--- a/Project18.docx
+++ b/Project18.docx
@@ -10,6 +10,7 @@
           <w:docPartUnique/>
         </w:docPartObj>
       </w:sdtPr>
+      <w:sdtEndPr/>
       <w:sdtContent>
         <w:p/>
         <w:p>
@@ -108,6 +109,7 @@
                                     <w:dataBinding w:prefixMappings="xmlns:ns0='http://purl.org/dc/elements/1.1/' xmlns:ns1='http://schemas.openxmlformats.org/package/2006/metadata/core-properties' " w:xpath="/ns1:coreProperties[1]/ns0:title[1]" w:storeItemID="{6C3C8BC8-F283-45AE-878A-BAB7291924A1}"/>
                                     <w:text/>
                                   </w:sdtPr>
+                                  <w:sdtEndPr/>
                                   <w:sdtContent>
                                     <w:r>
                                       <w:rPr>
@@ -134,6 +136,7 @@
                                   <w:dataBinding w:prefixMappings="xmlns:ns0='http://purl.org/dc/elements/1.1/' xmlns:ns1='http://schemas.openxmlformats.org/package/2006/metadata/core-properties' " w:xpath="/ns1:coreProperties[1]/ns0:subject[1]" w:storeItemID="{6C3C8BC8-F283-45AE-878A-BAB7291924A1}"/>
                                   <w:text/>
                                 </w:sdtPr>
+                                <w:sdtEndPr/>
                                 <w:sdtContent>
                                   <w:p>
                                     <w:pPr>
@@ -172,6 +175,7 @@
                                   <w:dataBinding w:prefixMappings="xmlns:ns0='http://purl.org/dc/elements/1.1/' xmlns:ns1='http://schemas.openxmlformats.org/package/2006/metadata/core-properties' " w:xpath="/ns1:coreProperties[1]/ns0:creator[1]" w:storeItemID="{6C3C8BC8-F283-45AE-878A-BAB7291924A1}"/>
                                   <w:text/>
                                 </w:sdtPr>
+                                <w:sdtEndPr/>
                                 <w:sdtContent>
                                   <w:p>
                                     <w:pPr>
@@ -248,6 +252,7 @@
                               <w:dataBinding w:prefixMappings="xmlns:ns0='http://purl.org/dc/elements/1.1/' xmlns:ns1='http://schemas.openxmlformats.org/package/2006/metadata/core-properties' " w:xpath="/ns1:coreProperties[1]/ns0:title[1]" w:storeItemID="{6C3C8BC8-F283-45AE-878A-BAB7291924A1}"/>
                               <w:text/>
                             </w:sdtPr>
+                            <w:sdtEndPr/>
                             <w:sdtContent>
                               <w:r>
                                 <w:rPr>
@@ -274,6 +279,7 @@
                             <w:dataBinding w:prefixMappings="xmlns:ns0='http://purl.org/dc/elements/1.1/' xmlns:ns1='http://schemas.openxmlformats.org/package/2006/metadata/core-properties' " w:xpath="/ns1:coreProperties[1]/ns0:subject[1]" w:storeItemID="{6C3C8BC8-F283-45AE-878A-BAB7291924A1}"/>
                             <w:text/>
                           </w:sdtPr>
+                          <w:sdtEndPr/>
                           <w:sdtContent>
                             <w:p>
                               <w:pPr>
@@ -312,6 +318,7 @@
                             <w:dataBinding w:prefixMappings="xmlns:ns0='http://purl.org/dc/elements/1.1/' xmlns:ns1='http://schemas.openxmlformats.org/package/2006/metadata/core-properties' " w:xpath="/ns1:coreProperties[1]/ns0:creator[1]" w:storeItemID="{6C3C8BC8-F283-45AE-878A-BAB7291924A1}"/>
                             <w:text/>
                           </w:sdtPr>
+                          <w:sdtEndPr/>
                           <w:sdtContent>
                             <w:p>
                               <w:pPr>
@@ -429,6 +436,7 @@
                                     <w:calendar w:val="gregorian"/>
                                   </w:date>
                                 </w:sdtPr>
+                                <w:sdtEndPr/>
                                 <w:sdtContent>
                                   <w:p>
                                     <w:pPr>
@@ -495,6 +503,7 @@
                               <w:calendar w:val="gregorian"/>
                             </w:date>
                           </w:sdtPr>
+                          <w:sdtEndPr/>
                           <w:sdtContent>
                             <w:p>
                               <w:pPr>
@@ -538,6 +547,13 @@
     </w:p>
     <w:sdt>
       <w:sdtPr>
+        <w:rPr>
+          <w:rFonts w:asciiTheme="minorHAnsi" w:eastAsiaTheme="minorHAnsi" w:hAnsiTheme="minorHAnsi" w:cstheme="minorBidi"/>
+          <w:color w:val="auto"/>
+          <w:sz w:val="22"/>
+          <w:szCs w:val="22"/>
+          <w:lang w:val="en-GB"/>
+        </w:rPr>
         <w:id w:val="1948809815"/>
         <w:docPartObj>
           <w:docPartGallery w:val="Table of Contents"/>
@@ -546,14 +562,9 @@
       </w:sdtPr>
       <w:sdtEndPr>
         <w:rPr>
-          <w:rFonts w:asciiTheme="minorHAnsi" w:eastAsiaTheme="minorHAnsi" w:hAnsiTheme="minorHAnsi" w:cstheme="minorBidi"/>
           <w:b/>
           <w:bCs/>
           <w:noProof/>
-          <w:color w:val="auto"/>
-          <w:sz w:val="22"/>
-          <w:szCs w:val="22"/>
-          <w:lang w:val="en-GB"/>
         </w:rPr>
       </w:sdtEndPr>
       <w:sdtContent>
@@ -977,7 +988,19 @@
         <w:ind w:left="567"/>
       </w:pPr>
       <w:r>
-        <w:t>The Platforms used to create a website</w:t>
+        <w:t xml:space="preserve">The </w:t>
+      </w:r>
+      <w:r>
+        <w:t>Foundations</w:t>
+      </w:r>
+      <w:r>
+        <w:t xml:space="preserve"> used to </w:t>
+      </w:r>
+      <w:r>
+        <w:t>build</w:t>
+      </w:r>
+      <w:r>
+        <w:t xml:space="preserve"> a website</w:t>
       </w:r>
     </w:p>
     <w:p>
@@ -1353,6 +1376,74 @@
       <w:r>
         <w:t xml:space="preserve">Your website project can take months if you were to read all the popular articles and </w:t>
       </w:r>
+      <w:r>
+        <w:t xml:space="preserve">then it may still </w:t>
+      </w:r>
+      <w:r>
+        <w:t xml:space="preserve">not </w:t>
+      </w:r>
+      <w:r>
+        <w:t xml:space="preserve">be </w:t>
+      </w:r>
+      <w:r>
+        <w:t>clear which foundation you need to start bringing your idea to reality.</w:t>
+      </w:r>
+    </w:p>
+    <w:p>
+      <w:pPr>
+        <w:pStyle w:val="Heading2"/>
+      </w:pPr>
+      <w:r>
+        <w:t>Terminology</w:t>
+      </w:r>
+    </w:p>
+    <w:p>
+      <w:r>
+        <w:t xml:space="preserve">The idea of creating anything of substance is going to take time, there will be new words, technical jargon and much more.  </w:t>
+      </w:r>
+    </w:p>
+    <w:p>
+      <w:r>
+        <w:t xml:space="preserve">This article from 2009 helped me </w:t>
+      </w:r>
+    </w:p>
+    <w:p>
+      <w:hyperlink r:id="rId13" w:history="1">
+        <w:r>
+          <w:rPr>
+            <w:rStyle w:val="Hyperlink"/>
+          </w:rPr>
+          <w:t>https://www.smashingmagazine.com/2009/05/web-design-industry-jargon-glossary-and-resources/</w:t>
+        </w:r>
+      </w:hyperlink>
+    </w:p>
+    <w:p>
+      <w:r>
+        <w:t>but does contain over 50 different words, terms, acronyms and some slang. Most of which won’t be needed for this project.</w:t>
+      </w:r>
+    </w:p>
+    <w:p>
+      <w:r>
+        <w:t xml:space="preserve">This is where making a website can start to feel overwhelming. Therefore, I try not to think of it as MAKING but instead think of it as BUILDING. As building anything suggests it can now be as good as you like. </w:t>
+      </w:r>
+    </w:p>
+    <w:p>
+      <w:pPr>
+        <w:pStyle w:val="Heading3"/>
+      </w:pPr>
+      <w:r>
+        <w:t>House vs Website</w:t>
+      </w:r>
+    </w:p>
+    <w:p>
+      <w:r>
+        <w:t>A house and a website can be though of as comparable, a house needs doors and windows the same way a website needs some way to access it and look appealing. But much like a house a website cannot be made without the proper foundations in place.</w:t>
+      </w:r>
+    </w:p>
+    <w:p>
+      <w:r>
+        <w:br w:type="page"/>
+      </w:r>
     </w:p>
     <w:p>
       <w:pPr>
@@ -1360,20 +1451,372 @@
       </w:pPr>
       <w:bookmarkStart w:id="2" w:name="_Toc513725897"/>
       <w:r>
-        <w:t>The Platforms to create a website</w:t>
+        <w:lastRenderedPageBreak/>
+        <w:t xml:space="preserve">The </w:t>
+      </w:r>
+      <w:r>
+        <w:t>Foundation</w:t>
+      </w:r>
+      <w:r>
+        <w:t xml:space="preserve"> to </w:t>
+      </w:r>
+      <w:r>
+        <w:t>Building</w:t>
+      </w:r>
+      <w:r>
+        <w:t xml:space="preserve"> a website</w:t>
       </w:r>
       <w:bookmarkEnd w:id="2"/>
     </w:p>
     <w:p/>
     <w:p>
       <w:r>
-        <w:t xml:space="preserve">When </w:t>
+        <w:t>Starting from the bottom</w:t>
+      </w:r>
+      <w:r>
+        <w:t xml:space="preserve"> you have a number of options</w:t>
+      </w:r>
+      <w:r>
+        <w:rPr>
+          <w:rStyle w:val="FootnoteReference"/>
+        </w:rPr>
+        <w:footnoteReference w:id="2"/>
+      </w:r>
+      <w:r>
+        <w:t xml:space="preserve"> but I will focus on </w:t>
+      </w:r>
+      <w:r>
+        <w:t xml:space="preserve">these </w:t>
+      </w:r>
+      <w:r>
+        <w:t>2</w:t>
+      </w:r>
+      <w:r>
+        <w:t xml:space="preserve"> options</w:t>
+      </w:r>
+      <w:r>
+        <w:t>:</w:t>
+      </w:r>
+    </w:p>
+    <w:p>
+      <w:pPr>
+        <w:pStyle w:val="ListParagraph"/>
+        <w:numPr>
+          <w:ilvl w:val="0"/>
+          <w:numId w:val="7"/>
+        </w:numPr>
+      </w:pPr>
+      <w:r>
+        <w:t>Using a do-it-yourself website builder</w:t>
+      </w:r>
+    </w:p>
+    <w:p>
+      <w:pPr>
+        <w:pStyle w:val="ListParagraph"/>
+        <w:numPr>
+          <w:ilvl w:val="0"/>
+          <w:numId w:val="7"/>
+        </w:numPr>
+      </w:pPr>
+      <w:r>
+        <w:t>Using a pre-made theme or template for an open source content management system (CMS)</w:t>
+      </w:r>
+    </w:p>
+    <w:p/>
+    <w:p>
+      <w:pPr>
+        <w:pStyle w:val="Heading2"/>
+      </w:pPr>
+      <w:r>
+        <w:t>Website Builders</w:t>
+      </w:r>
+    </w:p>
+    <w:p>
+      <w:r>
+        <w:t xml:space="preserve">These expensive overpriced limited accessories are not my favourite </w:t>
+      </w:r>
+      <w:r>
+        <w:t>choice when it comes to building.</w:t>
+      </w:r>
+    </w:p>
+    <w:p/>
+    <w:p>
+      <w:r>
+        <w:t>The main reason against website builders is cost</w:t>
+      </w:r>
+      <w:r>
+        <w:rPr>
+          <w:rStyle w:val="FootnoteReference"/>
+        </w:rPr>
+        <w:footnoteReference w:id="3"/>
+      </w:r>
+      <w:r>
+        <w:t>. I 100%</w:t>
+      </w:r>
+      <w:r>
+        <w:t xml:space="preserve"> agree that this put me off using website Builders.</w:t>
+      </w:r>
+    </w:p>
+    <w:p>
+      <w:r>
+        <w:t>Let’s take a look first at Squarespace.com</w:t>
+      </w:r>
+    </w:p>
+    <w:p>
+      <w:pPr>
+        <w:pStyle w:val="Heading3"/>
+      </w:pPr>
+      <w:r>
+        <w:t>Squarespace</w:t>
+      </w:r>
+    </w:p>
+    <w:p>
+      <w:r>
+        <w:t>A top performing website builder</w:t>
+      </w:r>
+      <w:r>
+        <w:rPr>
+          <w:rStyle w:val="FootnoteReference"/>
+        </w:rPr>
+        <w:footnoteReference w:id="4"/>
+      </w:r>
+      <w:r>
+        <w:t xml:space="preserve"> </w:t>
+      </w:r>
+    </w:p>
+    <w:p>
+      <w:r>
+        <w:t>Here is a break down of their Pricing.</w:t>
       </w:r>
       <w:bookmarkStart w:id="3" w:name="_GoBack"/>
       <w:bookmarkEnd w:id="3"/>
     </w:p>
+    <w:p>
+      <w:r>
+        <w:rPr>
+          <w:noProof/>
+        </w:rPr>
+        <w:lastRenderedPageBreak/>
+        <w:drawing>
+          <wp:anchor distT="0" distB="0" distL="114300" distR="114300" simplePos="0" relativeHeight="251664384" behindDoc="0" locked="0" layoutInCell="1" allowOverlap="1" wp14:anchorId="0E40DA51" wp14:editId="69040321">
+            <wp:simplePos x="0" y="0"/>
+            <wp:positionH relativeFrom="column">
+              <wp:posOffset>0</wp:posOffset>
+            </wp:positionH>
+            <wp:positionV relativeFrom="paragraph">
+              <wp:posOffset>285750</wp:posOffset>
+            </wp:positionV>
+            <wp:extent cx="5731510" cy="6640830"/>
+            <wp:effectExtent l="0" t="0" r="2540" b="7620"/>
+            <wp:wrapTight wrapText="bothSides">
+              <wp:wrapPolygon edited="0">
+                <wp:start x="0" y="0"/>
+                <wp:lineTo x="0" y="21563"/>
+                <wp:lineTo x="21538" y="21563"/>
+                <wp:lineTo x="21538" y="0"/>
+                <wp:lineTo x="0" y="0"/>
+              </wp:wrapPolygon>
+            </wp:wrapTight>
+            <wp:docPr id="2" name="Picture 2"/>
+            <wp:cNvGraphicFramePr>
+              <a:graphicFrameLocks xmlns:a="http://schemas.openxmlformats.org/drawingml/2006/main" noChangeAspect="1"/>
+            </wp:cNvGraphicFramePr>
+            <a:graphic xmlns:a="http://schemas.openxmlformats.org/drawingml/2006/main">
+              <a:graphicData uri="http://schemas.openxmlformats.org/drawingml/2006/picture">
+                <pic:pic xmlns:pic="http://schemas.openxmlformats.org/drawingml/2006/picture">
+                  <pic:nvPicPr>
+                    <pic:cNvPr id="1" name=""/>
+                    <pic:cNvPicPr/>
+                  </pic:nvPicPr>
+                  <pic:blipFill>
+                    <a:blip r:embed="rId14"/>
+                    <a:stretch>
+                      <a:fillRect/>
+                    </a:stretch>
+                  </pic:blipFill>
+                  <pic:spPr>
+                    <a:xfrm>
+                      <a:off x="0" y="0"/>
+                      <a:ext cx="5731510" cy="6640830"/>
+                    </a:xfrm>
+                    <a:prstGeom prst="rect">
+                      <a:avLst/>
+                    </a:prstGeom>
+                  </pic:spPr>
+                </pic:pic>
+              </a:graphicData>
+            </a:graphic>
+          </wp:anchor>
+        </w:drawing>
+      </w:r>
+      <w:r>
+        <w:br w:type="page"/>
+      </w:r>
+    </w:p>
+    <w:p>
+      <w:pPr>
+        <w:pStyle w:val="Heading1"/>
+      </w:pPr>
+      <w:r>
+        <w:lastRenderedPageBreak/>
+        <w:t>Bibliography</w:t>
+      </w:r>
+    </w:p>
     <w:p/>
+    <w:p>
+      <w:r>
+        <w:t>Cameron Chapman</w:t>
+      </w:r>
+      <w:r>
+        <w:t>, 21</w:t>
+      </w:r>
+      <w:r>
+        <w:rPr>
+          <w:vertAlign w:val="superscript"/>
+        </w:rPr>
+        <w:t>st</w:t>
+      </w:r>
+      <w:r>
+        <w:t xml:space="preserve"> May </w:t>
+      </w:r>
+      <w:proofErr w:type="gramStart"/>
+      <w:r>
+        <w:t>2009</w:t>
+      </w:r>
+      <w:r>
+        <w:t xml:space="preserve">, </w:t>
+      </w:r>
+      <w:r>
+        <w:t xml:space="preserve"> </w:t>
+      </w:r>
+      <w:r>
+        <w:t>Web</w:t>
+      </w:r>
+      <w:proofErr w:type="gramEnd"/>
+      <w:r>
+        <w:t xml:space="preserve"> Design Industry Jargon and Web Terms: Glossary and Resources</w:t>
+      </w:r>
+      <w:r>
+        <w:t>.</w:t>
+      </w:r>
+    </w:p>
+    <w:p>
+      <w:hyperlink r:id="rId15" w:history="1">
+        <w:r>
+          <w:rPr>
+            <w:rStyle w:val="Hyperlink"/>
+          </w:rPr>
+          <w:t>https://www.smashingmagazine.com/2009/05/web-design-industry-jargon-glossary-and-resources/</w:t>
+        </w:r>
+      </w:hyperlink>
+    </w:p>
     <w:p/>
+    <w:p>
+      <w:r>
+        <w:t xml:space="preserve">Amanda </w:t>
+      </w:r>
+      <w:proofErr w:type="spellStart"/>
+      <w:r>
+        <w:t>Soderlund</w:t>
+      </w:r>
+      <w:proofErr w:type="spellEnd"/>
+      <w:r>
+        <w:t>, 29</w:t>
+      </w:r>
+      <w:r>
+        <w:rPr>
+          <w:vertAlign w:val="superscript"/>
+        </w:rPr>
+        <w:t>th</w:t>
+      </w:r>
+      <w:r>
+        <w:t xml:space="preserve"> July 2015, </w:t>
+      </w:r>
+      <w:proofErr w:type="gramStart"/>
+      <w:r>
+        <w:t>What</w:t>
+      </w:r>
+      <w:proofErr w:type="gramEnd"/>
+      <w:r>
+        <w:t xml:space="preserve"> are Your Options for Building a Website?</w:t>
+      </w:r>
+    </w:p>
+    <w:p>
+      <w:hyperlink r:id="rId16" w:history="1">
+        <w:r>
+          <w:rPr>
+            <w:rStyle w:val="Hyperlink"/>
+          </w:rPr>
+          <w:t>https://clutch.co/web-designers/resources/options-for-building-a-website</w:t>
+        </w:r>
+      </w:hyperlink>
+      <w:r>
+        <w:t xml:space="preserve"> </w:t>
+      </w:r>
+    </w:p>
+    <w:p/>
+    <w:p>
+      <w:r>
+        <w:t xml:space="preserve">Steve </w:t>
+      </w:r>
+      <w:proofErr w:type="spellStart"/>
+      <w:r>
+        <w:t>Benjamins</w:t>
+      </w:r>
+      <w:proofErr w:type="spellEnd"/>
+      <w:r>
+        <w:t>, W</w:t>
+      </w:r>
+      <w:r>
+        <w:t>ebsite builders</w:t>
+      </w:r>
+      <w:r>
+        <w:t xml:space="preserve"> review</w:t>
+      </w:r>
+    </w:p>
+    <w:p>
+      <w:hyperlink r:id="rId17" w:history="1">
+        <w:r>
+          <w:rPr>
+            <w:rStyle w:val="Hyperlink"/>
+          </w:rPr>
+          <w:t>https://www.sitebuilderreport.com/</w:t>
+        </w:r>
+      </w:hyperlink>
+      <w:r>
+        <w:t xml:space="preserve"> </w:t>
+      </w:r>
+    </w:p>
+    <w:p/>
+    <w:p>
+      <w:proofErr w:type="spellStart"/>
+      <w:r>
+        <w:t>it’seeze</w:t>
+      </w:r>
+      <w:proofErr w:type="spellEnd"/>
+      <w:r>
+        <w:t>,</w:t>
+      </w:r>
+      <w:r>
+        <w:t xml:space="preserve"> 19th December 2016</w:t>
+      </w:r>
+      <w:r>
+        <w:t>,</w:t>
+      </w:r>
+      <w:r>
+        <w:t>6 Reasons Why You Shouldn't Build Your Own Website</w:t>
+      </w:r>
+    </w:p>
+    <w:p>
+      <w:hyperlink r:id="rId18" w:history="1">
+        <w:r>
+          <w:rPr>
+            <w:rStyle w:val="Hyperlink"/>
+          </w:rPr>
+          <w:t>https://itseeze.com/blog/6-reasons-why-you-shouldn-t-build-your-own-website/</w:t>
+        </w:r>
+      </w:hyperlink>
+    </w:p>
     <w:p/>
     <w:sectPr>
       <w:pgSz w:w="11906" w:h="16838"/>
@@ -1461,12 +1904,186 @@
       </w:r>
     </w:p>
   </w:footnote>
+  <w:footnote w:id="2">
+    <w:p>
+      <w:pPr>
+        <w:pStyle w:val="FootnoteText"/>
+      </w:pPr>
+      <w:r>
+        <w:rPr>
+          <w:rStyle w:val="FootnoteReference"/>
+        </w:rPr>
+        <w:footnoteRef/>
+      </w:r>
+      <w:r>
+        <w:t xml:space="preserve"> </w:t>
+      </w:r>
+      <w:hyperlink r:id="rId2" w:history="1">
+        <w:r>
+          <w:rPr>
+            <w:rStyle w:val="Hyperlink"/>
+          </w:rPr>
+          <w:t>https://clutch.co/web-designers/resources/options-for-building-a-website</w:t>
+        </w:r>
+      </w:hyperlink>
+      <w:r>
+        <w:t xml:space="preserve"> </w:t>
+      </w:r>
+    </w:p>
+  </w:footnote>
+  <w:footnote w:id="3">
+    <w:p>
+      <w:pPr>
+        <w:spacing w:after="0"/>
+        <w:rPr>
+          <w:sz w:val="20"/>
+        </w:rPr>
+      </w:pPr>
+      <w:r>
+        <w:rPr>
+          <w:rStyle w:val="FootnoteReference"/>
+        </w:rPr>
+        <w:footnoteRef/>
+      </w:r>
+      <w:r>
+        <w:rPr>
+          <w:sz w:val="20"/>
+        </w:rPr>
+        <w:t xml:space="preserve"> </w:t>
+      </w:r>
+      <w:hyperlink r:id="rId3" w:history="1">
+        <w:r>
+          <w:rPr>
+            <w:rStyle w:val="Hyperlink"/>
+            <w:sz w:val="20"/>
+          </w:rPr>
+          <w:t>https://itseeze.com/blog/6-reasons-why-you-shouldn-t-build-your-own-website/</w:t>
+        </w:r>
+      </w:hyperlink>
+    </w:p>
+  </w:footnote>
+  <w:footnote w:id="4">
+    <w:p>
+      <w:pPr>
+        <w:pStyle w:val="FootnoteText"/>
+      </w:pPr>
+      <w:r>
+        <w:rPr>
+          <w:rStyle w:val="FootnoteReference"/>
+        </w:rPr>
+        <w:footnoteRef/>
+      </w:r>
+      <w:r>
+        <w:t xml:space="preserve"> </w:t>
+      </w:r>
+      <w:hyperlink r:id="rId4" w:history="1">
+        <w:r>
+          <w:rPr>
+            <w:rStyle w:val="Hyperlink"/>
+          </w:rPr>
+          <w:t>https://www.sitebuilderreport.com/</w:t>
+        </w:r>
+      </w:hyperlink>
+      <w:r>
+        <w:t xml:space="preserve"> </w:t>
+      </w:r>
+    </w:p>
+  </w:footnote>
 </w:footnotes>
 </file>
 
 <file path=word/numbering.xml><?xml version="1.0" encoding="utf-8"?>
 <w:numbering xmlns:wpc="http://schemas.microsoft.com/office/word/2010/wordprocessingCanvas" xmlns:cx="http://schemas.microsoft.com/office/drawing/2014/chartex" xmlns:cx1="http://schemas.microsoft.com/office/drawing/2015/9/8/chartex" xmlns:cx2="http://schemas.microsoft.com/office/drawing/2015/10/21/chartex" xmlns:cx3="http://schemas.microsoft.com/office/drawing/2016/5/9/chartex" xmlns:cx4="http://schemas.microsoft.com/office/drawing/2016/5/10/chartex" xmlns:cx5="http://schemas.microsoft.com/office/drawing/2016/5/11/chartex" xmlns:cx6="http://schemas.microsoft.com/office/drawing/2016/5/12/chartex" xmlns:cx7="http://schemas.microsoft.com/office/drawing/2016/5/13/chartex" xmlns:cx8="http://schemas.microsoft.com/office/drawing/2016/5/14/chartex" xmlns:mc="http://schemas.openxmlformats.org/markup-compatibility/2006" xmlns:aink="http://schemas.microsoft.com/office/drawing/2016/ink" xmlns:am3d="http://schemas.microsoft.com/office/drawing/2017/model3d" xmlns:o="urn:schemas-microsoft-com:office:office" xmlns:r="http://schemas.openxmlformats.org/officeDocument/2006/relationships" xmlns:m="http://schemas.openxmlformats.org/officeDocument/2006/math" xmlns:v="urn:schemas-microsoft-com:vml" xmlns:wp14="http://schemas.microsoft.com/office/word/2010/wordprocessingDrawing" xmlns:wp="http://schemas.openxmlformats.org/drawingml/2006/wordprocessingDrawing" xmlns:w10="urn:schemas-microsoft-com:office:word" xmlns:w="http://schemas.openxmlformats.org/wordprocessingml/2006/main" xmlns:w14="http://schemas.microsoft.com/office/word/2010/wordml" xmlns:w15="http://schemas.microsoft.com/office/word/2012/wordml" xmlns:w16cid="http://schemas.microsoft.com/office/word/2016/wordml/cid" xmlns:w16se="http://schemas.microsoft.com/office/word/2015/wordml/symex" xmlns:wpg="http://schemas.microsoft.com/office/word/2010/wordprocessingGroup" xmlns:wpi="http://schemas.microsoft.com/office/word/2010/wordprocessingInk" xmlns:wne="http://schemas.microsoft.com/office/word/2006/wordml" xmlns:wps="http://schemas.microsoft.com/office/word/2010/wordprocessingShape" mc:Ignorable="w14 w15 w16se w16cid wp14">
   <w:abstractNum w:abstractNumId="0" w15:restartNumberingAfterBreak="0">
+    <w:nsid w:val="03B55F2E"/>
+    <w:multiLevelType w:val="hybridMultilevel"/>
+    <w:tmpl w:val="AC0E2A28"/>
+    <w:lvl w:ilvl="0" w:tplc="08090011">
+      <w:start w:val="1"/>
+      <w:numFmt w:val="decimal"/>
+      <w:lvlText w:val="%1)"/>
+      <w:lvlJc w:val="left"/>
+      <w:pPr>
+        <w:ind w:left="720" w:hanging="360"/>
+      </w:pPr>
+      <w:rPr>
+        <w:rFonts w:hint="default"/>
+      </w:rPr>
+    </w:lvl>
+    <w:lvl w:ilvl="1" w:tplc="08090019" w:tentative="1">
+      <w:start w:val="1"/>
+      <w:numFmt w:val="lowerLetter"/>
+      <w:lvlText w:val="%2."/>
+      <w:lvlJc w:val="left"/>
+      <w:pPr>
+        <w:ind w:left="1440" w:hanging="360"/>
+      </w:pPr>
+    </w:lvl>
+    <w:lvl w:ilvl="2" w:tplc="0809001B" w:tentative="1">
+      <w:start w:val="1"/>
+      <w:numFmt w:val="lowerRoman"/>
+      <w:lvlText w:val="%3."/>
+      <w:lvlJc w:val="right"/>
+      <w:pPr>
+        <w:ind w:left="2160" w:hanging="180"/>
+      </w:pPr>
+    </w:lvl>
+    <w:lvl w:ilvl="3" w:tplc="0809000F" w:tentative="1">
+      <w:start w:val="1"/>
+      <w:numFmt w:val="decimal"/>
+      <w:lvlText w:val="%4."/>
+      <w:lvlJc w:val="left"/>
+      <w:pPr>
+        <w:ind w:left="2880" w:hanging="360"/>
+      </w:pPr>
+    </w:lvl>
+    <w:lvl w:ilvl="4" w:tplc="08090019" w:tentative="1">
+      <w:start w:val="1"/>
+      <w:numFmt w:val="lowerLetter"/>
+      <w:lvlText w:val="%5."/>
+      <w:lvlJc w:val="left"/>
+      <w:pPr>
+        <w:ind w:left="3600" w:hanging="360"/>
+      </w:pPr>
+    </w:lvl>
+    <w:lvl w:ilvl="5" w:tplc="0809001B" w:tentative="1">
+      <w:start w:val="1"/>
+      <w:numFmt w:val="lowerRoman"/>
+      <w:lvlText w:val="%6."/>
+      <w:lvlJc w:val="right"/>
+      <w:pPr>
+        <w:ind w:left="4320" w:hanging="180"/>
+      </w:pPr>
+    </w:lvl>
+    <w:lvl w:ilvl="6" w:tplc="0809000F" w:tentative="1">
+      <w:start w:val="1"/>
+      <w:numFmt w:val="decimal"/>
+      <w:lvlText w:val="%7."/>
+      <w:lvlJc w:val="left"/>
+      <w:pPr>
+        <w:ind w:left="5040" w:hanging="360"/>
+      </w:pPr>
+    </w:lvl>
+    <w:lvl w:ilvl="7" w:tplc="08090019" w:tentative="1">
+      <w:start w:val="1"/>
+      <w:numFmt w:val="lowerLetter"/>
+      <w:lvlText w:val="%8."/>
+      <w:lvlJc w:val="left"/>
+      <w:pPr>
+        <w:ind w:left="5760" w:hanging="360"/>
+      </w:pPr>
+    </w:lvl>
+    <w:lvl w:ilvl="8" w:tplc="0809001B" w:tentative="1">
+      <w:start w:val="1"/>
+      <w:numFmt w:val="lowerRoman"/>
+      <w:lvlText w:val="%9."/>
+      <w:lvlJc w:val="right"/>
+      <w:pPr>
+        <w:ind w:left="6480" w:hanging="180"/>
+      </w:pPr>
+    </w:lvl>
+  </w:abstractNum>
+  <w:abstractNum w:abstractNumId="1" w15:restartNumberingAfterBreak="0">
     <w:nsid w:val="0925756D"/>
     <w:multiLevelType w:val="hybridMultilevel"/>
     <w:tmpl w:val="75FA82DA"/>
@@ -1579,7 +2196,7 @@
       </w:rPr>
     </w:lvl>
   </w:abstractNum>
-  <w:abstractNum w:abstractNumId="1" w15:restartNumberingAfterBreak="0">
+  <w:abstractNum w:abstractNumId="2" w15:restartNumberingAfterBreak="0">
     <w:nsid w:val="0FB84855"/>
     <w:multiLevelType w:val="hybridMultilevel"/>
     <w:tmpl w:val="3E7A38A0"/>
@@ -1692,7 +2309,7 @@
       </w:rPr>
     </w:lvl>
   </w:abstractNum>
-  <w:abstractNum w:abstractNumId="2" w15:restartNumberingAfterBreak="0">
+  <w:abstractNum w:abstractNumId="3" w15:restartNumberingAfterBreak="0">
     <w:nsid w:val="120509DE"/>
     <w:multiLevelType w:val="hybridMultilevel"/>
     <w:tmpl w:val="8514EBF2"/>
@@ -1805,7 +2422,7 @@
       </w:rPr>
     </w:lvl>
   </w:abstractNum>
-  <w:abstractNum w:abstractNumId="3" w15:restartNumberingAfterBreak="0">
+  <w:abstractNum w:abstractNumId="4" w15:restartNumberingAfterBreak="0">
     <w:nsid w:val="1B804508"/>
     <w:multiLevelType w:val="hybridMultilevel"/>
     <w:tmpl w:val="0750D9B8"/>
@@ -1918,7 +2535,7 @@
       </w:rPr>
     </w:lvl>
   </w:abstractNum>
-  <w:abstractNum w:abstractNumId="4" w15:restartNumberingAfterBreak="0">
+  <w:abstractNum w:abstractNumId="5" w15:restartNumberingAfterBreak="0">
     <w:nsid w:val="483F58AF"/>
     <w:multiLevelType w:val="hybridMultilevel"/>
     <w:tmpl w:val="F3000F50"/>
@@ -2031,7 +2648,7 @@
       </w:rPr>
     </w:lvl>
   </w:abstractNum>
-  <w:abstractNum w:abstractNumId="5" w15:restartNumberingAfterBreak="0">
+  <w:abstractNum w:abstractNumId="6" w15:restartNumberingAfterBreak="0">
     <w:nsid w:val="4C5E719F"/>
     <w:multiLevelType w:val="hybridMultilevel"/>
     <w:tmpl w:val="3BD26250"/>
@@ -2144,23 +2761,118 @@
       </w:rPr>
     </w:lvl>
   </w:abstractNum>
+  <w:abstractNum w:abstractNumId="7" w15:restartNumberingAfterBreak="0">
+    <w:nsid w:val="7980733A"/>
+    <w:multiLevelType w:val="hybridMultilevel"/>
+    <w:tmpl w:val="E10E83D0"/>
+    <w:lvl w:ilvl="0" w:tplc="0809000F">
+      <w:start w:val="1"/>
+      <w:numFmt w:val="decimal"/>
+      <w:lvlText w:val="%1."/>
+      <w:lvlJc w:val="left"/>
+      <w:pPr>
+        <w:ind w:left="720" w:hanging="360"/>
+      </w:pPr>
+      <w:rPr>
+        <w:rFonts w:hint="default"/>
+      </w:rPr>
+    </w:lvl>
+    <w:lvl w:ilvl="1" w:tplc="08090019" w:tentative="1">
+      <w:start w:val="1"/>
+      <w:numFmt w:val="lowerLetter"/>
+      <w:lvlText w:val="%2."/>
+      <w:lvlJc w:val="left"/>
+      <w:pPr>
+        <w:ind w:left="1440" w:hanging="360"/>
+      </w:pPr>
+    </w:lvl>
+    <w:lvl w:ilvl="2" w:tplc="0809001B" w:tentative="1">
+      <w:start w:val="1"/>
+      <w:numFmt w:val="lowerRoman"/>
+      <w:lvlText w:val="%3."/>
+      <w:lvlJc w:val="right"/>
+      <w:pPr>
+        <w:ind w:left="2160" w:hanging="180"/>
+      </w:pPr>
+    </w:lvl>
+    <w:lvl w:ilvl="3" w:tplc="0809000F" w:tentative="1">
+      <w:start w:val="1"/>
+      <w:numFmt w:val="decimal"/>
+      <w:lvlText w:val="%4."/>
+      <w:lvlJc w:val="left"/>
+      <w:pPr>
+        <w:ind w:left="2880" w:hanging="360"/>
+      </w:pPr>
+    </w:lvl>
+    <w:lvl w:ilvl="4" w:tplc="08090019" w:tentative="1">
+      <w:start w:val="1"/>
+      <w:numFmt w:val="lowerLetter"/>
+      <w:lvlText w:val="%5."/>
+      <w:lvlJc w:val="left"/>
+      <w:pPr>
+        <w:ind w:left="3600" w:hanging="360"/>
+      </w:pPr>
+    </w:lvl>
+    <w:lvl w:ilvl="5" w:tplc="0809001B" w:tentative="1">
+      <w:start w:val="1"/>
+      <w:numFmt w:val="lowerRoman"/>
+      <w:lvlText w:val="%6."/>
+      <w:lvlJc w:val="right"/>
+      <w:pPr>
+        <w:ind w:left="4320" w:hanging="180"/>
+      </w:pPr>
+    </w:lvl>
+    <w:lvl w:ilvl="6" w:tplc="0809000F" w:tentative="1">
+      <w:start w:val="1"/>
+      <w:numFmt w:val="decimal"/>
+      <w:lvlText w:val="%7."/>
+      <w:lvlJc w:val="left"/>
+      <w:pPr>
+        <w:ind w:left="5040" w:hanging="360"/>
+      </w:pPr>
+    </w:lvl>
+    <w:lvl w:ilvl="7" w:tplc="08090019" w:tentative="1">
+      <w:start w:val="1"/>
+      <w:numFmt w:val="lowerLetter"/>
+      <w:lvlText w:val="%8."/>
+      <w:lvlJc w:val="left"/>
+      <w:pPr>
+        <w:ind w:left="5760" w:hanging="360"/>
+      </w:pPr>
+    </w:lvl>
+    <w:lvl w:ilvl="8" w:tplc="0809001B" w:tentative="1">
+      <w:start w:val="1"/>
+      <w:numFmt w:val="lowerRoman"/>
+      <w:lvlText w:val="%9."/>
+      <w:lvlJc w:val="right"/>
+      <w:pPr>
+        <w:ind w:left="6480" w:hanging="180"/>
+      </w:pPr>
+    </w:lvl>
+  </w:abstractNum>
   <w:num w:numId="1">
+    <w:abstractNumId w:val="6"/>
+  </w:num>
+  <w:num w:numId="2">
+    <w:abstractNumId w:val="1"/>
+  </w:num>
+  <w:num w:numId="3">
+    <w:abstractNumId w:val="3"/>
+  </w:num>
+  <w:num w:numId="4">
+    <w:abstractNumId w:val="2"/>
+  </w:num>
+  <w:num w:numId="5">
     <w:abstractNumId w:val="5"/>
   </w:num>
-  <w:num w:numId="2">
+  <w:num w:numId="6">
+    <w:abstractNumId w:val="4"/>
+  </w:num>
+  <w:num w:numId="7">
     <w:abstractNumId w:val="0"/>
   </w:num>
-  <w:num w:numId="3">
-    <w:abstractNumId w:val="2"/>
-  </w:num>
-  <w:num w:numId="4">
-    <w:abstractNumId w:val="1"/>
-  </w:num>
-  <w:num w:numId="5">
-    <w:abstractNumId w:val="4"/>
-  </w:num>
-  <w:num w:numId="6">
-    <w:abstractNumId w:val="3"/>
+  <w:num w:numId="8">
+    <w:abstractNumId w:val="7"/>
   </w:num>
 </w:numbering>
 </file>
@@ -2606,6 +3318,28 @@
       <w:szCs w:val="26"/>
     </w:rPr>
   </w:style>
+  <w:style w:type="paragraph" w:styleId="Heading3">
+    <w:name w:val="heading 3"/>
+    <w:basedOn w:val="Normal"/>
+    <w:next w:val="Normal"/>
+    <w:link w:val="Heading3Char"/>
+    <w:uiPriority w:val="9"/>
+    <w:unhideWhenUsed/>
+    <w:qFormat/>
+    <w:rsid w:val="00B40A88"/>
+    <w:pPr>
+      <w:keepNext/>
+      <w:keepLines/>
+      <w:spacing w:before="40" w:after="0"/>
+      <w:outlineLvl w:val="2"/>
+    </w:pPr>
+    <w:rPr>
+      <w:rFonts w:asciiTheme="majorHAnsi" w:eastAsiaTheme="majorEastAsia" w:hAnsiTheme="majorHAnsi" w:cstheme="majorBidi"/>
+      <w:color w:val="1F3763" w:themeColor="accent1" w:themeShade="7F"/>
+      <w:sz w:val="24"/>
+      <w:szCs w:val="24"/>
+    </w:rPr>
+  </w:style>
   <w:style w:type="character" w:default="1" w:styleId="DefaultParagraphFont">
     <w:name w:val="Default Paragraph Font"/>
     <w:uiPriority w:val="1"/>
@@ -2822,545 +3556,64 @@
       <w:vertAlign w:val="superscript"/>
     </w:rPr>
   </w:style>
-</w:styles>
-</file>
-
-<file path=word/glossary/document.xml><?xml version="1.0" encoding="utf-8"?>
-<w:glossaryDocument xmlns:wpc="http://schemas.microsoft.com/office/word/2010/wordprocessingCanvas" xmlns:cx="http://schemas.microsoft.com/office/drawing/2014/chartex" xmlns:cx1="http://schemas.microsoft.com/office/drawing/2015/9/8/chartex" xmlns:cx2="http://schemas.microsoft.com/office/drawing/2015/10/21/chartex" xmlns:cx3="http://schemas.microsoft.com/office/drawing/2016/5/9/chartex" xmlns:cx4="http://schemas.microsoft.com/office/drawing/2016/5/10/chartex" xmlns:cx5="http://schemas.microsoft.com/office/drawing/2016/5/11/chartex" xmlns:cx6="http://schemas.microsoft.com/office/drawing/2016/5/12/chartex" xmlns:cx7="http://schemas.microsoft.com/office/drawing/2016/5/13/chartex" xmlns:cx8="http://schemas.microsoft.com/office/drawing/2016/5/14/chartex" xmlns:mc="http://schemas.openxmlformats.org/markup-compatibility/2006" xmlns:aink="http://schemas.microsoft.com/office/drawing/2016/ink" xmlns:am3d="http://schemas.microsoft.com/office/drawing/2017/model3d" xmlns:o="urn:schemas-microsoft-com:office:office" xmlns:r="http://schemas.openxmlformats.org/officeDocument/2006/relationships" xmlns:m="http://schemas.openxmlformats.org/officeDocument/2006/math" xmlns:v="urn:schemas-microsoft-com:vml" xmlns:wp14="http://schemas.microsoft.com/office/word/2010/wordprocessingDrawing" xmlns:wp="http://schemas.openxmlformats.org/drawingml/2006/wordprocessingDrawing" xmlns:w10="urn:schemas-microsoft-com:office:word" xmlns:w="http://schemas.openxmlformats.org/wordprocessingml/2006/main" xmlns:w14="http://schemas.microsoft.com/office/word/2010/wordml" xmlns:w15="http://schemas.microsoft.com/office/word/2012/wordml" xmlns:w16cid="http://schemas.microsoft.com/office/word/2016/wordml/cid" xmlns:w16se="http://schemas.microsoft.com/office/word/2015/wordml/symex" xmlns:wpg="http://schemas.microsoft.com/office/word/2010/wordprocessingGroup" xmlns:wpi="http://schemas.microsoft.com/office/word/2010/wordprocessingInk" xmlns:wne="http://schemas.microsoft.com/office/word/2006/wordml" xmlns:wps="http://schemas.microsoft.com/office/word/2010/wordprocessingShape" mc:Ignorable="w14 w15 w16se w16cid wp14"/>
-</file>
-
-<file path=word/glossary/fontTable.xml><?xml version="1.0" encoding="utf-8"?>
-<w:fonts xmlns:mc="http://schemas.openxmlformats.org/markup-compatibility/2006" xmlns:r="http://schemas.openxmlformats.org/officeDocument/2006/relationships" xmlns:w="http://schemas.openxmlformats.org/wordprocessingml/2006/main" xmlns:w14="http://schemas.microsoft.com/office/word/2010/wordml" xmlns:w15="http://schemas.microsoft.com/office/word/2012/wordml" xmlns:w16cid="http://schemas.microsoft.com/office/word/2016/wordml/cid" xmlns:w16se="http://schemas.microsoft.com/office/word/2015/wordml/symex" mc:Ignorable="w14 w15 w16se w16cid">
-  <w:font w:name="Symbol">
-    <w:panose1 w:val="05050102010706020507"/>
-    <w:charset w:val="02"/>
-    <w:family w:val="roman"/>
-    <w:pitch w:val="variable"/>
-    <w:sig w:usb0="00000000" w:usb1="10000000" w:usb2="00000000" w:usb3="00000000" w:csb0="80000000" w:csb1="00000000"/>
-  </w:font>
-  <w:font w:name="Times New Roman">
-    <w:panose1 w:val="02020603050405020304"/>
-    <w:charset w:val="00"/>
-    <w:family w:val="roman"/>
-    <w:pitch w:val="variable"/>
-    <w:sig w:usb0="E0002EFF" w:usb1="C000785B" w:usb2="00000009" w:usb3="00000000" w:csb0="000001FF" w:csb1="00000000"/>
-  </w:font>
-  <w:font w:name="Courier New">
-    <w:panose1 w:val="02070309020205020404"/>
-    <w:charset w:val="00"/>
-    <w:family w:val="modern"/>
-    <w:pitch w:val="fixed"/>
-    <w:sig w:usb0="E0002EFF" w:usb1="C0007843" w:usb2="00000009" w:usb3="00000000" w:csb0="000001FF" w:csb1="00000000"/>
-  </w:font>
-  <w:font w:name="Wingdings">
-    <w:panose1 w:val="05000000000000000000"/>
-    <w:charset w:val="02"/>
-    <w:family w:val="auto"/>
-    <w:pitch w:val="variable"/>
-    <w:sig w:usb0="00000000" w:usb1="10000000" w:usb2="00000000" w:usb3="00000000" w:csb0="80000000" w:csb1="00000000"/>
-  </w:font>
-  <w:font w:name="Calibri">
-    <w:panose1 w:val="020F0502020204030204"/>
-    <w:charset w:val="00"/>
-    <w:family w:val="swiss"/>
-    <w:pitch w:val="variable"/>
-    <w:sig w:usb0="E0002AFF" w:usb1="C000247B" w:usb2="00000009" w:usb3="00000000" w:csb0="000001FF" w:csb1="00000000"/>
-  </w:font>
-  <w:font w:name="Calibri Light">
-    <w:panose1 w:val="020F0302020204030204"/>
-    <w:charset w:val="00"/>
-    <w:family w:val="swiss"/>
-    <w:pitch w:val="variable"/>
-    <w:sig w:usb0="E0002AFF" w:usb1="C000247B" w:usb2="00000009" w:usb3="00000000" w:csb0="000001FF" w:csb1="00000000"/>
-  </w:font>
-</w:fonts>
-</file>
-
-<file path=word/glossary/settings.xml><?xml version="1.0" encoding="utf-8"?>
-<w:settings xmlns:mc="http://schemas.openxmlformats.org/markup-compatibility/2006" xmlns:o="urn:schemas-microsoft-com:office:office" xmlns:r="http://schemas.openxmlformats.org/officeDocument/2006/relationships" xmlns:m="http://schemas.openxmlformats.org/officeDocument/2006/math" xmlns:v="urn:schemas-microsoft-com:vml" xmlns:w10="urn:schemas-microsoft-com:office:word" xmlns:w="http://schemas.openxmlformats.org/wordprocessingml/2006/main" xmlns:w14="http://schemas.microsoft.com/office/word/2010/wordml" xmlns:w15="http://schemas.microsoft.com/office/word/2012/wordml" xmlns:w16cid="http://schemas.microsoft.com/office/word/2016/wordml/cid" xmlns:w16se="http://schemas.microsoft.com/office/word/2015/wordml/symex" xmlns:sl="http://schemas.openxmlformats.org/schemaLibrary/2006/main" mc:Ignorable="w14 w15 w16se w16cid">
-  <w:view w:val="normal"/>
-  <w:defaultTabStop w:val="720"/>
-  <w:characterSpacingControl w:val="doNotCompress"/>
-  <w:compat>
-    <w:useFELayout/>
-    <w:compatSetting w:name="compatibilityMode" w:uri="http://schemas.microsoft.com/office/word" w:val="15"/>
-    <w:compatSetting w:name="overrideTableStyleFontSizeAndJustification" w:uri="http://schemas.microsoft.com/office/word" w:val="1"/>
-    <w:compatSetting w:name="enableOpenTypeFeatures" w:uri="http://schemas.microsoft.com/office/word" w:val="1"/>
-    <w:compatSetting w:name="doNotFlipMirrorIndents" w:uri="http://schemas.microsoft.com/office/word" w:val="1"/>
-    <w:compatSetting w:name="differentiateMultirowTableHeaders" w:uri="http://schemas.microsoft.com/office/word" w:val="1"/>
-    <w:compatSetting w:name="useWord2013TrackBottomHyphenation" w:uri="http://schemas.microsoft.com/office/word" w:val="0"/>
-  </w:compat>
-  <w:rsids>
-    <w:rsidRoot w:val="00901A46"/>
-    <w:rsid w:val="007E6B03"/>
-    <w:rsid w:val="00901A46"/>
-  </w:rsids>
-  <m:mathPr>
-    <m:mathFont m:val="Cambria Math"/>
-    <m:brkBin m:val="before"/>
-    <m:brkBinSub m:val="--"/>
-    <m:smallFrac m:val="0"/>
-    <m:dispDef/>
-    <m:lMargin m:val="0"/>
-    <m:rMargin m:val="0"/>
-    <m:defJc m:val="centerGroup"/>
-    <m:wrapIndent m:val="1440"/>
-    <m:intLim m:val="subSup"/>
-    <m:naryLim m:val="undOvr"/>
-  </m:mathPr>
-  <w:themeFontLang w:val="en-GB"/>
-  <w:clrSchemeMapping w:bg1="light1" w:t1="dark1" w:bg2="light2" w:t2="dark2" w:accent1="accent1" w:accent2="accent2" w:accent3="accent3" w:accent4="accent4" w:accent5="accent5" w:accent6="accent6" w:hyperlink="hyperlink" w:followedHyperlink="followedHyperlink"/>
-  <w:decimalSymbol w:val="."/>
-  <w:listSeparator w:val=","/>
-  <w15:chartTrackingRefBased/>
-</w:settings>
-</file>
-
-<file path=word/glossary/styles.xml><?xml version="1.0" encoding="utf-8"?>
-<w:styles xmlns:mc="http://schemas.openxmlformats.org/markup-compatibility/2006" xmlns:r="http://schemas.openxmlformats.org/officeDocument/2006/relationships" xmlns:w="http://schemas.openxmlformats.org/wordprocessingml/2006/main" xmlns:w14="http://schemas.microsoft.com/office/word/2010/wordml" xmlns:w15="http://schemas.microsoft.com/office/word/2012/wordml" xmlns:w16cid="http://schemas.microsoft.com/office/word/2016/wordml/cid" xmlns:w16se="http://schemas.microsoft.com/office/word/2015/wordml/symex" mc:Ignorable="w14 w15 w16se w16cid">
-  <w:docDefaults>
-    <w:rPrDefault>
-      <w:rPr>
-        <w:rFonts w:asciiTheme="minorHAnsi" w:eastAsiaTheme="minorEastAsia" w:hAnsiTheme="minorHAnsi" w:cstheme="minorBidi"/>
-        <w:sz w:val="22"/>
-        <w:szCs w:val="22"/>
-        <w:lang w:val="en-GB" w:eastAsia="en-GB" w:bidi="ar-SA"/>
-      </w:rPr>
-    </w:rPrDefault>
-    <w:pPrDefault>
-      <w:pPr>
-        <w:spacing w:after="160" w:line="259" w:lineRule="auto"/>
-      </w:pPr>
-    </w:pPrDefault>
-  </w:docDefaults>
-  <w:latentStyles w:defLockedState="0" w:defUIPriority="99" w:defSemiHidden="0" w:defUnhideWhenUsed="0" w:defQFormat="0" w:count="375">
-    <w:lsdException w:name="Normal" w:uiPriority="0" w:qFormat="1"/>
-    <w:lsdException w:name="heading 1" w:uiPriority="9" w:qFormat="1"/>
-    <w:lsdException w:name="heading 2" w:semiHidden="1" w:uiPriority="9" w:unhideWhenUsed="1" w:qFormat="1"/>
-    <w:lsdException w:name="heading 3" w:semiHidden="1" w:uiPriority="9" w:unhideWhenUsed="1" w:qFormat="1"/>
-    <w:lsdException w:name="heading 4" w:semiHidden="1" w:uiPriority="9" w:unhideWhenUsed="1" w:qFormat="1"/>
-    <w:lsdException w:name="heading 5" w:semiHidden="1" w:uiPriority="9" w:unhideWhenUsed="1" w:qFormat="1"/>
-    <w:lsdException w:name="heading 6" w:semiHidden="1" w:uiPriority="9" w:unhideWhenUsed="1" w:qFormat="1"/>
-    <w:lsdException w:name="heading 7" w:semiHidden="1" w:uiPriority="9" w:unhideWhenUsed="1" w:qFormat="1"/>
-    <w:lsdException w:name="heading 8" w:semiHidden="1" w:uiPriority="9" w:unhideWhenUsed="1" w:qFormat="1"/>
-    <w:lsdException w:name="heading 9" w:semiHidden="1" w:uiPriority="9" w:unhideWhenUsed="1" w:qFormat="1"/>
-    <w:lsdException w:name="index 1" w:semiHidden="1" w:unhideWhenUsed="1"/>
-    <w:lsdException w:name="index 2" w:semiHidden="1" w:unhideWhenUsed="1"/>
-    <w:lsdException w:name="index 3" w:semiHidden="1" w:unhideWhenUsed="1"/>
-    <w:lsdException w:name="index 4" w:semiHidden="1" w:unhideWhenUsed="1"/>
-    <w:lsdException w:name="index 5" w:semiHidden="1" w:unhideWhenUsed="1"/>
-    <w:lsdException w:name="index 6" w:semiHidden="1" w:unhideWhenUsed="1"/>
-    <w:lsdException w:name="index 7" w:semiHidden="1" w:unhideWhenUsed="1"/>
-    <w:lsdException w:name="index 8" w:semiHidden="1" w:unhideWhenUsed="1"/>
-    <w:lsdException w:name="index 9" w:semiHidden="1" w:unhideWhenUsed="1"/>
-    <w:lsdException w:name="toc 1" w:semiHidden="1" w:uiPriority="39" w:unhideWhenUsed="1"/>
-    <w:lsdException w:name="toc 2" w:semiHidden="1" w:uiPriority="39" w:unhideWhenUsed="1"/>
-    <w:lsdException w:name="toc 3" w:semiHidden="1" w:uiPriority="39" w:unhideWhenUsed="1"/>
-    <w:lsdException w:name="toc 4" w:semiHidden="1" w:uiPriority="39" w:unhideWhenUsed="1"/>
-    <w:lsdException w:name="toc 5" w:semiHidden="1" w:uiPriority="39" w:unhideWhenUsed="1"/>
-    <w:lsdException w:name="toc 6" w:semiHidden="1" w:uiPriority="39" w:unhideWhenUsed="1"/>
-    <w:lsdException w:name="toc 7" w:semiHidden="1" w:uiPriority="39" w:unhideWhenUsed="1"/>
-    <w:lsdException w:name="toc 8" w:semiHidden="1" w:uiPriority="39" w:unhideWhenUsed="1"/>
-    <w:lsdException w:name="toc 9" w:semiHidden="1" w:uiPriority="39" w:unhideWhenUsed="1"/>
-    <w:lsdException w:name="Normal Indent" w:semiHidden="1" w:unhideWhenUsed="1"/>
-    <w:lsdException w:name="footnote text" w:semiHidden="1" w:unhideWhenUsed="1"/>
-    <w:lsdException w:name="annotation text" w:semiHidden="1" w:unhideWhenUsed="1"/>
-    <w:lsdException w:name="header" w:semiHidden="1" w:unhideWhenUsed="1"/>
-    <w:lsdException w:name="footer" w:semiHidden="1" w:unhideWhenUsed="1"/>
-    <w:lsdException w:name="index heading" w:semiHidden="1" w:unhideWhenUsed="1"/>
-    <w:lsdException w:name="caption" w:semiHidden="1" w:uiPriority="35" w:unhideWhenUsed="1" w:qFormat="1"/>
-    <w:lsdException w:name="table of figures" w:semiHidden="1" w:unhideWhenUsed="1"/>
-    <w:lsdException w:name="envelope address" w:semiHidden="1" w:unhideWhenUsed="1"/>
-    <w:lsdException w:name="envelope return" w:semiHidden="1" w:unhideWhenUsed="1"/>
-    <w:lsdException w:name="footnote reference" w:semiHidden="1" w:unhideWhenUsed="1"/>
-    <w:lsdException w:name="annotation reference" w:semiHidden="1" w:unhideWhenUsed="1"/>
-    <w:lsdException w:name="line number" w:semiHidden="1" w:unhideWhenUsed="1"/>
-    <w:lsdException w:name="page number" w:semiHidden="1" w:unhideWhenUsed="1"/>
-    <w:lsdException w:name="endnote reference" w:semiHidden="1" w:unhideWhenUsed="1"/>
-    <w:lsdException w:name="endnote text" w:semiHidden="1" w:unhideWhenUsed="1"/>
-    <w:lsdException w:name="table of authorities" w:semiHidden="1" w:unhideWhenUsed="1"/>
-    <w:lsdException w:name="macro" w:semiHidden="1" w:unhideWhenUsed="1"/>
-    <w:lsdException w:name="toa heading" w:semiHidden="1" w:unhideWhenUsed="1"/>
-    <w:lsdException w:name="List" w:semiHidden="1" w:unhideWhenUsed="1"/>
-    <w:lsdException w:name="List Bullet" w:semiHidden="1" w:unhideWhenUsed="1"/>
-    <w:lsdException w:name="List Number" w:semiHidden="1" w:unhideWhenUsed="1"/>
-    <w:lsdException w:name="List 2" w:semiHidden="1" w:unhideWhenUsed="1"/>
-    <w:lsdException w:name="List 3" w:semiHidden="1" w:unhideWhenUsed="1"/>
-    <w:lsdException w:name="List 4" w:semiHidden="1" w:unhideWhenUsed="1"/>
-    <w:lsdException w:name="List 5" w:semiHidden="1" w:unhideWhenUsed="1"/>
-    <w:lsdException w:name="List Bullet 2" w:semiHidden="1" w:unhideWhenUsed="1"/>
-    <w:lsdException w:name="List Bullet 3" w:semiHidden="1" w:unhideWhenUsed="1"/>
-    <w:lsdException w:name="List Bullet 4" w:semiHidden="1" w:unhideWhenUsed="1"/>
-    <w:lsdException w:name="List Bullet 5" w:semiHidden="1" w:unhideWhenUsed="1"/>
-    <w:lsdException w:name="List Number 2" w:semiHidden="1" w:unhideWhenUsed="1"/>
-    <w:lsdException w:name="List Number 3" w:semiHidden="1" w:unhideWhenUsed="1"/>
-    <w:lsdException w:name="List Number 4" w:semiHidden="1" w:unhideWhenUsed="1"/>
-    <w:lsdException w:name="List Number 5" w:semiHidden="1" w:unhideWhenUsed="1"/>
-    <w:lsdException w:name="Title" w:uiPriority="10" w:qFormat="1"/>
-    <w:lsdException w:name="Closing" w:semiHidden="1" w:unhideWhenUsed="1"/>
-    <w:lsdException w:name="Signature" w:semiHidden="1" w:unhideWhenUsed="1"/>
-    <w:lsdException w:name="Default Paragraph Font" w:semiHidden="1" w:uiPriority="1" w:unhideWhenUsed="1"/>
-    <w:lsdException w:name="Body Text" w:semiHidden="1" w:unhideWhenUsed="1"/>
-    <w:lsdException w:name="Body Text Indent" w:semiHidden="1" w:unhideWhenUsed="1"/>
-    <w:lsdException w:name="List Continue" w:semiHidden="1" w:unhideWhenUsed="1"/>
-    <w:lsdException w:name="List Continue 2" w:semiHidden="1" w:unhideWhenUsed="1"/>
-    <w:lsdException w:name="List Continue 3" w:semiHidden="1" w:unhideWhenUsed="1"/>
-    <w:lsdException w:name="List Continue 4" w:semiHidden="1" w:unhideWhenUsed="1"/>
-    <w:lsdException w:name="List Continue 5" w:semiHidden="1" w:unhideWhenUsed="1"/>
-    <w:lsdException w:name="Message Header" w:semiHidden="1" w:unhideWhenUsed="1"/>
-    <w:lsdException w:name="Subtitle" w:uiPriority="11" w:qFormat="1"/>
-    <w:lsdException w:name="Salutation" w:semiHidden="1" w:unhideWhenUsed="1"/>
-    <w:lsdException w:name="Date" w:semiHidden="1" w:unhideWhenUsed="1"/>
-    <w:lsdException w:name="Body Text First Indent" w:semiHidden="1" w:unhideWhenUsed="1"/>
-    <w:lsdException w:name="Body Text First Indent 2" w:semiHidden="1" w:unhideWhenUsed="1"/>
-    <w:lsdException w:name="Note Heading" w:semiHidden="1" w:unhideWhenUsed="1"/>
-    <w:lsdException w:name="Body Text 2" w:semiHidden="1" w:unhideWhenUsed="1"/>
-    <w:lsdException w:name="Body Text 3" w:semiHidden="1" w:unhideWhenUsed="1"/>
-    <w:lsdException w:name="Body Text Indent 2" w:semiHidden="1" w:unhideWhenUsed="1"/>
-    <w:lsdException w:name="Body Text Indent 3" w:semiHidden="1" w:unhideWhenUsed="1"/>
-    <w:lsdException w:name="Block Text" w:semiHidden="1" w:unhideWhenUsed="1"/>
-    <w:lsdException w:name="Hyperlink" w:semiHidden="1" w:unhideWhenUsed="1"/>
-    <w:lsdException w:name="FollowedHyperlink" w:semiHidden="1" w:unhideWhenUsed="1"/>
-    <w:lsdException w:name="Strong" w:uiPriority="22" w:qFormat="1"/>
-    <w:lsdException w:name="Emphasis" w:uiPriority="20" w:qFormat="1"/>
-    <w:lsdException w:name="Document Map" w:semiHidden="1" w:unhideWhenUsed="1"/>
-    <w:lsdException w:name="Plain Text" w:semiHidden="1" w:unhideWhenUsed="1"/>
-    <w:lsdException w:name="E-mail Signature" w:semiHidden="1" w:unhideWhenUsed="1"/>
-    <w:lsdException w:name="HTML Top of Form" w:semiHidden="1" w:unhideWhenUsed="1"/>
-    <w:lsdException w:name="HTML Bottom of Form" w:semiHidden="1" w:unhideWhenUsed="1"/>
-    <w:lsdException w:name="Normal (Web)" w:semiHidden="1" w:unhideWhenUsed="1"/>
-    <w:lsdException w:name="HTML Acronym" w:semiHidden="1" w:unhideWhenUsed="1"/>
-    <w:lsdException w:name="HTML Address" w:semiHidden="1" w:unhideWhenUsed="1"/>
-    <w:lsdException w:name="HTML Cite" w:semiHidden="1" w:unhideWhenUsed="1"/>
-    <w:lsdException w:name="HTML Code" w:semiHidden="1" w:unhideWhenUsed="1"/>
-    <w:lsdException w:name="HTML Definition" w:semiHidden="1" w:unhideWhenUsed="1"/>
-    <w:lsdException w:name="HTML Keyboard" w:semiHidden="1" w:unhideWhenUsed="1"/>
-    <w:lsdException w:name="HTML Preformatted" w:semiHidden="1" w:unhideWhenUsed="1"/>
-    <w:lsdException w:name="HTML Sample" w:semiHidden="1" w:unhideWhenUsed="1"/>
-    <w:lsdException w:name="HTML Typewriter" w:semiHidden="1" w:unhideWhenUsed="1"/>
-    <w:lsdException w:name="HTML Variable" w:semiHidden="1" w:unhideWhenUsed="1"/>
-    <w:lsdException w:name="Normal Table" w:semiHidden="1" w:unhideWhenUsed="1"/>
-    <w:lsdException w:name="annotation subject" w:semiHidden="1" w:unhideWhenUsed="1"/>
-    <w:lsdException w:name="No List" w:semiHidden="1" w:unhideWhenUsed="1"/>
-    <w:lsdException w:name="Outline List 1" w:semiHidden="1" w:unhideWhenUsed="1"/>
-    <w:lsdException w:name="Outline List 2" w:semiHidden="1" w:unhideWhenUsed="1"/>
-    <w:lsdException w:name="Outline List 3" w:semiHidden="1" w:unhideWhenUsed="1"/>
-    <w:lsdException w:name="Table Simple 1" w:semiHidden="1" w:unhideWhenUsed="1"/>
-    <w:lsdException w:name="Table Simple 2" w:semiHidden="1" w:unhideWhenUsed="1"/>
-    <w:lsdException w:name="Table Simple 3" w:semiHidden="1" w:unhideWhenUsed="1"/>
-    <w:lsdException w:name="Table Classic 1" w:semiHidden="1" w:unhideWhenUsed="1"/>
-    <w:lsdException w:name="Table Classic 2" w:semiHidden="1" w:unhideWhenUsed="1"/>
-    <w:lsdException w:name="Table Classic 3" w:semiHidden="1" w:unhideWhenUsed="1"/>
-    <w:lsdException w:name="Table Classic 4" w:semiHidden="1" w:unhideWhenUsed="1"/>
-    <w:lsdException w:name="Table Colorful 1" w:semiHidden="1" w:unhideWhenUsed="1"/>
-    <w:lsdException w:name="Table Colorful 2" w:semiHidden="1" w:unhideWhenUsed="1"/>
-    <w:lsdException w:name="Table Colorful 3" w:semiHidden="1" w:unhideWhenUsed="1"/>
-    <w:lsdException w:name="Table Columns 1" w:semiHidden="1" w:unhideWhenUsed="1"/>
-    <w:lsdException w:name="Table Columns 2" w:semiHidden="1" w:unhideWhenUsed="1"/>
-    <w:lsdException w:name="Table Columns 3" w:semiHidden="1" w:unhideWhenUsed="1"/>
-    <w:lsdException w:name="Table Columns 4" w:semiHidden="1" w:unhideWhenUsed="1"/>
-    <w:lsdException w:name="Table Columns 5" w:semiHidden="1" w:unhideWhenUsed="1"/>
-    <w:lsdException w:name="Table Grid 1" w:semiHidden="1" w:unhideWhenUsed="1"/>
-    <w:lsdException w:name="Table Grid 2" w:semiHidden="1" w:unhideWhenUsed="1"/>
-    <w:lsdException w:name="Table Grid 3" w:semiHidden="1" w:unhideWhenUsed="1"/>
-    <w:lsdException w:name="Table Grid 4" w:semiHidden="1" w:unhideWhenUsed="1"/>
-    <w:lsdException w:name="Table Grid 5" w:semiHidden="1" w:unhideWhenUsed="1"/>
-    <w:lsdException w:name="Table Grid 6" w:semiHidden="1" w:unhideWhenUsed="1"/>
-    <w:lsdException w:name="Table Grid 7" w:semiHidden="1" w:unhideWhenUsed="1"/>
-    <w:lsdException w:name="Table Grid 8" w:semiHidden="1" w:unhideWhenUsed="1"/>
-    <w:lsdException w:name="Table List 1" w:semiHidden="1" w:unhideWhenUsed="1"/>
-    <w:lsdException w:name="Table List 2" w:semiHidden="1" w:unhideWhenUsed="1"/>
-    <w:lsdException w:name="Table List 3" w:semiHidden="1" w:unhideWhenUsed="1"/>
-    <w:lsdException w:name="Table List 4" w:semiHidden="1" w:unhideWhenUsed="1"/>
-    <w:lsdException w:name="Table List 5" w:semiHidden="1" w:unhideWhenUsed="1"/>
-    <w:lsdException w:name="Table List 6" w:semiHidden="1" w:unhideWhenUsed="1"/>
-    <w:lsdException w:name="Table List 7" w:semiHidden="1" w:unhideWhenUsed="1"/>
-    <w:lsdException w:name="Table List 8" w:semiHidden="1" w:unhideWhenUsed="1"/>
-    <w:lsdException w:name="Table 3D effects 1" w:semiHidden="1" w:unhideWhenUsed="1"/>
-    <w:lsdException w:name="Table 3D effects 2" w:semiHidden="1" w:unhideWhenUsed="1"/>
-    <w:lsdException w:name="Table 3D effects 3" w:semiHidden="1" w:unhideWhenUsed="1"/>
-    <w:lsdException w:name="Table Contemporary" w:semiHidden="1" w:unhideWhenUsed="1"/>
-    <w:lsdException w:name="Table Elegant" w:semiHidden="1" w:unhideWhenUsed="1"/>
-    <w:lsdException w:name="Table Professional" w:semiHidden="1" w:unhideWhenUsed="1"/>
-    <w:lsdException w:name="Table Subtle 1" w:semiHidden="1" w:unhideWhenUsed="1"/>
-    <w:lsdException w:name="Table Subtle 2" w:semiHidden="1" w:unhideWhenUsed="1"/>
-    <w:lsdException w:name="Table Web 1" w:semiHidden="1" w:unhideWhenUsed="1"/>
-    <w:lsdException w:name="Table Web 2" w:semiHidden="1" w:unhideWhenUsed="1"/>
-    <w:lsdException w:name="Table Web 3" w:semiHidden="1" w:unhideWhenUsed="1"/>
-    <w:lsdException w:name="Balloon Text" w:semiHidden="1" w:unhideWhenUsed="1"/>
-    <w:lsdException w:name="Table Grid" w:uiPriority="39"/>
-    <w:lsdException w:name="Table Theme" w:semiHidden="1" w:unhideWhenUsed="1"/>
-    <w:lsdException w:name="Placeholder Text" w:semiHidden="1"/>
-    <w:lsdException w:name="No Spacing" w:uiPriority="1" w:qFormat="1"/>
-    <w:lsdException w:name="Light Shading" w:uiPriority="60"/>
-    <w:lsdException w:name="Light List" w:uiPriority="61"/>
-    <w:lsdException w:name="Light Grid" w:uiPriority="62"/>
-    <w:lsdException w:name="Medium Shading 1" w:uiPriority="63"/>
-    <w:lsdException w:name="Medium Shading 2" w:uiPriority="64"/>
-    <w:lsdException w:name="Medium List 1" w:uiPriority="65"/>
-    <w:lsdException w:name="Medium List 2" w:uiPriority="66"/>
-    <w:lsdException w:name="Medium Grid 1" w:uiPriority="67"/>
-    <w:lsdException w:name="Medium Grid 2" w:uiPriority="68"/>
-    <w:lsdException w:name="Medium Grid 3" w:uiPriority="69"/>
-    <w:lsdException w:name="Dark List" w:uiPriority="70"/>
-    <w:lsdException w:name="Colorful Shading" w:uiPriority="71"/>
-    <w:lsdException w:name="Colorful List" w:uiPriority="72"/>
-    <w:lsdException w:name="Colorful Grid" w:uiPriority="73"/>
-    <w:lsdException w:name="Light Shading Accent 1" w:uiPriority="60"/>
-    <w:lsdException w:name="Light List Accent 1" w:uiPriority="61"/>
-    <w:lsdException w:name="Light Grid Accent 1" w:uiPriority="62"/>
-    <w:lsdException w:name="Medium Shading 1 Accent 1" w:uiPriority="63"/>
-    <w:lsdException w:name="Medium Shading 2 Accent 1" w:uiPriority="64"/>
-    <w:lsdException w:name="Medium List 1 Accent 1" w:uiPriority="65"/>
-    <w:lsdException w:name="Revision" w:semiHidden="1"/>
-    <w:lsdException w:name="List Paragraph" w:uiPriority="34" w:qFormat="1"/>
-    <w:lsdException w:name="Quote" w:uiPriority="29" w:qFormat="1"/>
-    <w:lsdException w:name="Intense Quote" w:uiPriority="30" w:qFormat="1"/>
-    <w:lsdException w:name="Medium List 2 Accent 1" w:uiPriority="66"/>
-    <w:lsdException w:name="Medium Grid 1 Accent 1" w:uiPriority="67"/>
-    <w:lsdException w:name="Medium Grid 2 Accent 1" w:uiPriority="68"/>
-    <w:lsdException w:name="Medium Grid 3 Accent 1" w:uiPriority="69"/>
-    <w:lsdException w:name="Dark List Accent 1" w:uiPriority="70"/>
-    <w:lsdException w:name="Colorful Shading Accent 1" w:uiPriority="71"/>
-    <w:lsdException w:name="Colorful List Accent 1" w:uiPriority="72"/>
-    <w:lsdException w:name="Colorful Grid Accent 1" w:uiPriority="73"/>
-    <w:lsdException w:name="Light Shading Accent 2" w:uiPriority="60"/>
-    <w:lsdException w:name="Light List Accent 2" w:uiPriority="61"/>
-    <w:lsdException w:name="Light Grid Accent 2" w:uiPriority="62"/>
-    <w:lsdException w:name="Medium Shading 1 Accent 2" w:uiPriority="63"/>
-    <w:lsdException w:name="Medium Shading 2 Accent 2" w:uiPriority="64"/>
-    <w:lsdException w:name="Medium List 1 Accent 2" w:uiPriority="65"/>
-    <w:lsdException w:name="Medium List 2 Accent 2" w:uiPriority="66"/>
-    <w:lsdException w:name="Medium Grid 1 Accent 2" w:uiPriority="67"/>
-    <w:lsdException w:name="Medium Grid 2 Accent 2" w:uiPriority="68"/>
-    <w:lsdException w:name="Medium Grid 3 Accent 2" w:uiPriority="69"/>
-    <w:lsdException w:name="Dark List Accent 2" w:uiPriority="70"/>
-    <w:lsdException w:name="Colorful Shading Accent 2" w:uiPriority="71"/>
-    <w:lsdException w:name="Colorful List Accent 2" w:uiPriority="72"/>
-    <w:lsdException w:name="Colorful Grid Accent 2" w:uiPriority="73"/>
-    <w:lsdException w:name="Light Shading Accent 3" w:uiPriority="60"/>
-    <w:lsdException w:name="Light List Accent 3" w:uiPriority="61"/>
-    <w:lsdException w:name="Light Grid Accent 3" w:uiPriority="62"/>
-    <w:lsdException w:name="Medium Shading 1 Accent 3" w:uiPriority="63"/>
-    <w:lsdException w:name="Medium Shading 2 Accent 3" w:uiPriority="64"/>
-    <w:lsdException w:name="Medium List 1 Accent 3" w:uiPriority="65"/>
-    <w:lsdException w:name="Medium List 2 Accent 3" w:uiPriority="66"/>
-    <w:lsdException w:name="Medium Grid 1 Accent 3" w:uiPriority="67"/>
-    <w:lsdException w:name="Medium Grid 2 Accent 3" w:uiPriority="68"/>
-    <w:lsdException w:name="Medium Grid 3 Accent 3" w:uiPriority="69"/>
-    <w:lsdException w:name="Dark List Accent 3" w:uiPriority="70"/>
-    <w:lsdException w:name="Colorful Shading Accent 3" w:uiPriority="71"/>
-    <w:lsdException w:name="Colorful List Accent 3" w:uiPriority="72"/>
-    <w:lsdException w:name="Colorful Grid Accent 3" w:uiPriority="73"/>
-    <w:lsdException w:name="Light Shading Accent 4" w:uiPriority="60"/>
-    <w:lsdException w:name="Light List Accent 4" w:uiPriority="61"/>
-    <w:lsdException w:name="Light Grid Accent 4" w:uiPriority="62"/>
-    <w:lsdException w:name="Medium Shading 1 Accent 4" w:uiPriority="63"/>
-    <w:lsdException w:name="Medium Shading 2 Accent 4" w:uiPriority="64"/>
-    <w:lsdException w:name="Medium List 1 Accent 4" w:uiPriority="65"/>
-    <w:lsdException w:name="Medium List 2 Accent 4" w:uiPriority="66"/>
-    <w:lsdException w:name="Medium Grid 1 Accent 4" w:uiPriority="67"/>
-    <w:lsdException w:name="Medium Grid 2 Accent 4" w:uiPriority="68"/>
-    <w:lsdException w:name="Medium Grid 3 Accent 4" w:uiPriority="69"/>
-    <w:lsdException w:name="Dark List Accent 4" w:uiPriority="70"/>
-    <w:lsdException w:name="Colorful Shading Accent 4" w:uiPriority="71"/>
-    <w:lsdException w:name="Colorful List Accent 4" w:uiPriority="72"/>
-    <w:lsdException w:name="Colorful Grid Accent 4" w:uiPriority="73"/>
-    <w:lsdException w:name="Light Shading Accent 5" w:uiPriority="60"/>
-    <w:lsdException w:name="Light List Accent 5" w:uiPriority="61"/>
-    <w:lsdException w:name="Light Grid Accent 5" w:uiPriority="62"/>
-    <w:lsdException w:name="Medium Shading 1 Accent 5" w:uiPriority="63"/>
-    <w:lsdException w:name="Medium Shading 2 Accent 5" w:uiPriority="64"/>
-    <w:lsdException w:name="Medium List 1 Accent 5" w:uiPriority="65"/>
-    <w:lsdException w:name="Medium List 2 Accent 5" w:uiPriority="66"/>
-    <w:lsdException w:name="Medium Grid 1 Accent 5" w:uiPriority="67"/>
-    <w:lsdException w:name="Medium Grid 2 Accent 5" w:uiPriority="68"/>
-    <w:lsdException w:name="Medium Grid 3 Accent 5" w:uiPriority="69"/>
-    <w:lsdException w:name="Dark List Accent 5" w:uiPriority="70"/>
-    <w:lsdException w:name="Colorful Shading Accent 5" w:uiPriority="71"/>
-    <w:lsdException w:name="Colorful List Accent 5" w:uiPriority="72"/>
-    <w:lsdException w:name="Colorful Grid Accent 5" w:uiPriority="73"/>
-    <w:lsdException w:name="Light Shading Accent 6" w:uiPriority="60"/>
-    <w:lsdException w:name="Light List Accent 6" w:uiPriority="61"/>
-    <w:lsdException w:name="Light Grid Accent 6" w:uiPriority="62"/>
-    <w:lsdException w:name="Medium Shading 1 Accent 6" w:uiPriority="63"/>
-    <w:lsdException w:name="Medium Shading 2 Accent 6" w:uiPriority="64"/>
-    <w:lsdException w:name="Medium List 1 Accent 6" w:uiPriority="65"/>
-    <w:lsdException w:name="Medium List 2 Accent 6" w:uiPriority="66"/>
-    <w:lsdException w:name="Medium Grid 1 Accent 6" w:uiPriority="67"/>
-    <w:lsdException w:name="Medium Grid 2 Accent 6" w:uiPriority="68"/>
-    <w:lsdException w:name="Medium Grid 3 Accent 6" w:uiPriority="69"/>
-    <w:lsdException w:name="Dark List Accent 6" w:uiPriority="70"/>
-    <w:lsdException w:name="Colorful Shading Accent 6" w:uiPriority="71"/>
-    <w:lsdException w:name="Colorful List Accent 6" w:uiPriority="72"/>
-    <w:lsdException w:name="Colorful Grid Accent 6" w:uiPriority="73"/>
-    <w:lsdException w:name="Subtle Emphasis" w:uiPriority="19" w:qFormat="1"/>
-    <w:lsdException w:name="Intense Emphasis" w:uiPriority="21" w:qFormat="1"/>
-    <w:lsdException w:name="Subtle Reference" w:uiPriority="31" w:qFormat="1"/>
-    <w:lsdException w:name="Intense Reference" w:uiPriority="32" w:qFormat="1"/>
-    <w:lsdException w:name="Book Title" w:uiPriority="33" w:qFormat="1"/>
-    <w:lsdException w:name="Bibliography" w:semiHidden="1" w:uiPriority="37" w:unhideWhenUsed="1"/>
-    <w:lsdException w:name="TOC Heading" w:semiHidden="1" w:uiPriority="39" w:unhideWhenUsed="1" w:qFormat="1"/>
-    <w:lsdException w:name="Plain Table 1" w:uiPriority="41"/>
-    <w:lsdException w:name="Plain Table 2" w:uiPriority="42"/>
-    <w:lsdException w:name="Plain Table 3" w:uiPriority="43"/>
-    <w:lsdException w:name="Plain Table 4" w:uiPriority="44"/>
-    <w:lsdException w:name="Plain Table 5" w:uiPriority="45"/>
-    <w:lsdException w:name="Grid Table Light" w:uiPriority="40"/>
-    <w:lsdException w:name="Grid Table 1 Light" w:uiPriority="46"/>
-    <w:lsdException w:name="Grid Table 2" w:uiPriority="47"/>
-    <w:lsdException w:name="Grid Table 3" w:uiPriority="48"/>
-    <w:lsdException w:name="Grid Table 4" w:uiPriority="49"/>
-    <w:lsdException w:name="Grid Table 5 Dark" w:uiPriority="50"/>
-    <w:lsdException w:name="Grid Table 6 Colorful" w:uiPriority="51"/>
-    <w:lsdException w:name="Grid Table 7 Colorful" w:uiPriority="52"/>
-    <w:lsdException w:name="Grid Table 1 Light Accent 1" w:uiPriority="46"/>
-    <w:lsdException w:name="Grid Table 2 Accent 1" w:uiPriority="47"/>
-    <w:lsdException w:name="Grid Table 3 Accent 1" w:uiPriority="48"/>
-    <w:lsdException w:name="Grid Table 4 Accent 1" w:uiPriority="49"/>
-    <w:lsdException w:name="Grid Table 5 Dark Accent 1" w:uiPriority="50"/>
-    <w:lsdException w:name="Grid Table 6 Colorful Accent 1" w:uiPriority="51"/>
-    <w:lsdException w:name="Grid Table 7 Colorful Accent 1" w:uiPriority="52"/>
-    <w:lsdException w:name="Grid Table 1 Light Accent 2" w:uiPriority="46"/>
-    <w:lsdException w:name="Grid Table 2 Accent 2" w:uiPriority="47"/>
-    <w:lsdException w:name="Grid Table 3 Accent 2" w:uiPriority="48"/>
-    <w:lsdException w:name="Grid Table 4 Accent 2" w:uiPriority="49"/>
-    <w:lsdException w:name="Grid Table 5 Dark Accent 2" w:uiPriority="50"/>
-    <w:lsdException w:name="Grid Table 6 Colorful Accent 2" w:uiPriority="51"/>
-    <w:lsdException w:name="Grid Table 7 Colorful Accent 2" w:uiPriority="52"/>
-    <w:lsdException w:name="Grid Table 1 Light Accent 3" w:uiPriority="46"/>
-    <w:lsdException w:name="Grid Table 2 Accent 3" w:uiPriority="47"/>
-    <w:lsdException w:name="Grid Table 3 Accent 3" w:uiPriority="48"/>
-    <w:lsdException w:name="Grid Table 4 Accent 3" w:uiPriority="49"/>
-    <w:lsdException w:name="Grid Table 5 Dark Accent 3" w:uiPriority="50"/>
-    <w:lsdException w:name="Grid Table 6 Colorful Accent 3" w:uiPriority="51"/>
-    <w:lsdException w:name="Grid Table 7 Colorful Accent 3" w:uiPriority="52"/>
-    <w:lsdException w:name="Grid Table 1 Light Accent 4" w:uiPriority="46"/>
-    <w:lsdException w:name="Grid Table 2 Accent 4" w:uiPriority="47"/>
-    <w:lsdException w:name="Grid Table 3 Accent 4" w:uiPriority="48"/>
-    <w:lsdException w:name="Grid Table 4 Accent 4" w:uiPriority="49"/>
-    <w:lsdException w:name="Grid Table 5 Dark Accent 4" w:uiPriority="50"/>
-    <w:lsdException w:name="Grid Table 6 Colorful Accent 4" w:uiPriority="51"/>
-    <w:lsdException w:name="Grid Table 7 Colorful Accent 4" w:uiPriority="52"/>
-    <w:lsdException w:name="Grid Table 1 Light Accent 5" w:uiPriority="46"/>
-    <w:lsdException w:name="Grid Table 2 Accent 5" w:uiPriority="47"/>
-    <w:lsdException w:name="Grid Table 3 Accent 5" w:uiPriority="48"/>
-    <w:lsdException w:name="Grid Table 4 Accent 5" w:uiPriority="49"/>
-    <w:lsdException w:name="Grid Table 5 Dark Accent 5" w:uiPriority="50"/>
-    <w:lsdException w:name="Grid Table 6 Colorful Accent 5" w:uiPriority="51"/>
-    <w:lsdException w:name="Grid Table 7 Colorful Accent 5" w:uiPriority="52"/>
-    <w:lsdException w:name="Grid Table 1 Light Accent 6" w:uiPriority="46"/>
-    <w:lsdException w:name="Grid Table 2 Accent 6" w:uiPriority="47"/>
-    <w:lsdException w:name="Grid Table 3 Accent 6" w:uiPriority="48"/>
-    <w:lsdException w:name="Grid Table 4 Accent 6" w:uiPriority="49"/>
-    <w:lsdException w:name="Grid Table 5 Dark Accent 6" w:uiPriority="50"/>
-    <w:lsdException w:name="Grid Table 6 Colorful Accent 6" w:uiPriority="51"/>
-    <w:lsdException w:name="Grid Table 7 Colorful Accent 6" w:uiPriority="52"/>
-    <w:lsdException w:name="List Table 1 Light" w:uiPriority="46"/>
-    <w:lsdException w:name="List Table 2" w:uiPriority="47"/>
-    <w:lsdException w:name="List Table 3" w:uiPriority="48"/>
-    <w:lsdException w:name="List Table 4" w:uiPriority="49"/>
-    <w:lsdException w:name="List Table 5 Dark" w:uiPriority="50"/>
-    <w:lsdException w:name="List Table 6 Colorful" w:uiPriority="51"/>
-    <w:lsdException w:name="List Table 7 Colorful" w:uiPriority="52"/>
-    <w:lsdException w:name="List Table 1 Light Accent 1" w:uiPriority="46"/>
-    <w:lsdException w:name="List Table 2 Accent 1" w:uiPriority="47"/>
-    <w:lsdException w:name="List Table 3 Accent 1" w:uiPriority="48"/>
-    <w:lsdException w:name="List Table 4 Accent 1" w:uiPriority="49"/>
-    <w:lsdException w:name="List Table 5 Dark Accent 1" w:uiPriority="50"/>
-    <w:lsdException w:name="List Table 6 Colorful Accent 1" w:uiPriority="51"/>
-    <w:lsdException w:name="List Table 7 Colorful Accent 1" w:uiPriority="52"/>
-    <w:lsdException w:name="List Table 1 Light Accent 2" w:uiPriority="46"/>
-    <w:lsdException w:name="List Table 2 Accent 2" w:uiPriority="47"/>
-    <w:lsdException w:name="List Table 3 Accent 2" w:uiPriority="48"/>
-    <w:lsdException w:name="List Table 4 Accent 2" w:uiPriority="49"/>
-    <w:lsdException w:name="List Table 5 Dark Accent 2" w:uiPriority="50"/>
-    <w:lsdException w:name="List Table 6 Colorful Accent 2" w:uiPriority="51"/>
-    <w:lsdException w:name="List Table 7 Colorful Accent 2" w:uiPriority="52"/>
-    <w:lsdException w:name="List Table 1 Light Accent 3" w:uiPriority="46"/>
-    <w:lsdException w:name="List Table 2 Accent 3" w:uiPriority="47"/>
-    <w:lsdException w:name="List Table 3 Accent 3" w:uiPriority="48"/>
-    <w:lsdException w:name="List Table 4 Accent 3" w:uiPriority="49"/>
-    <w:lsdException w:name="List Table 5 Dark Accent 3" w:uiPriority="50"/>
-    <w:lsdException w:name="List Table 6 Colorful Accent 3" w:uiPriority="51"/>
-    <w:lsdException w:name="List Table 7 Colorful Accent 3" w:uiPriority="52"/>
-    <w:lsdException w:name="List Table 1 Light Accent 4" w:uiPriority="46"/>
-    <w:lsdException w:name="List Table 2 Accent 4" w:uiPriority="47"/>
-    <w:lsdException w:name="List Table 3 Accent 4" w:uiPriority="48"/>
-    <w:lsdException w:name="List Table 4 Accent 4" w:uiPriority="49"/>
-    <w:lsdException w:name="List Table 5 Dark Accent 4" w:uiPriority="50"/>
-    <w:lsdException w:name="List Table 6 Colorful Accent 4" w:uiPriority="51"/>
-    <w:lsdException w:name="List Table 7 Colorful Accent 4" w:uiPriority="52"/>
-    <w:lsdException w:name="List Table 1 Light Accent 5" w:uiPriority="46"/>
-    <w:lsdException w:name="List Table 2 Accent 5" w:uiPriority="47"/>
-    <w:lsdException w:name="List Table 3 Accent 5" w:uiPriority="48"/>
-    <w:lsdException w:name="List Table 4 Accent 5" w:uiPriority="49"/>
-    <w:lsdException w:name="List Table 5 Dark Accent 5" w:uiPriority="50"/>
-    <w:lsdException w:name="List Table 6 Colorful Accent 5" w:uiPriority="51"/>
-    <w:lsdException w:name="List Table 7 Colorful Accent 5" w:uiPriority="52"/>
-    <w:lsdException w:name="List Table 1 Light Accent 6" w:uiPriority="46"/>
-    <w:lsdException w:name="List Table 2 Accent 6" w:uiPriority="47"/>
-    <w:lsdException w:name="List Table 3 Accent 6" w:uiPriority="48"/>
-    <w:lsdException w:name="List Table 4 Accent 6" w:uiPriority="49"/>
-    <w:lsdException w:name="List Table 5 Dark Accent 6" w:uiPriority="50"/>
-    <w:lsdException w:name="List Table 6 Colorful Accent 6" w:uiPriority="51"/>
-    <w:lsdException w:name="List Table 7 Colorful Accent 6" w:uiPriority="52"/>
-    <w:lsdException w:name="Mention" w:semiHidden="1" w:unhideWhenUsed="1"/>
-    <w:lsdException w:name="Smart Hyperlink" w:semiHidden="1" w:unhideWhenUsed="1"/>
-    <w:lsdException w:name="Hashtag" w:semiHidden="1" w:unhideWhenUsed="1"/>
-    <w:lsdException w:name="Unresolved Mention" w:semiHidden="1" w:unhideWhenUsed="1"/>
-  </w:latentStyles>
-  <w:style w:type="paragraph" w:default="1" w:styleId="Normal">
-    <w:name w:val="Normal"/>
-    <w:qFormat/>
+  <w:style w:type="character" w:customStyle="1" w:styleId="Heading3Char">
+    <w:name w:val="Heading 3 Char"/>
+    <w:basedOn w:val="DefaultParagraphFont"/>
+    <w:link w:val="Heading3"/>
+    <w:uiPriority w:val="9"/>
+    <w:rsid w:val="00B40A88"/>
+    <w:rPr>
+      <w:rFonts w:asciiTheme="majorHAnsi" w:eastAsiaTheme="majorEastAsia" w:hAnsiTheme="majorHAnsi" w:cstheme="majorBidi"/>
+      <w:color w:val="1F3763" w:themeColor="accent1" w:themeShade="7F"/>
+      <w:sz w:val="24"/>
+      <w:szCs w:val="24"/>
+    </w:rPr>
   </w:style>
-  <w:style w:type="character" w:default="1" w:styleId="DefaultParagraphFont">
-    <w:name w:val="Default Paragraph Font"/>
-    <w:uiPriority w:val="1"/>
-    <w:semiHidden/>
+  <w:style w:type="paragraph" w:styleId="Header">
+    <w:name w:val="header"/>
+    <w:basedOn w:val="Normal"/>
+    <w:link w:val="HeaderChar"/>
+    <w:uiPriority w:val="99"/>
     <w:unhideWhenUsed/>
+    <w:rsid w:val="00764EAD"/>
+    <w:pPr>
+      <w:tabs>
+        <w:tab w:val="center" w:pos="4513"/>
+        <w:tab w:val="right" w:pos="9026"/>
+      </w:tabs>
+      <w:spacing w:after="0" w:line="240" w:lineRule="auto"/>
+    </w:pPr>
   </w:style>
-  <w:style w:type="table" w:default="1" w:styleId="TableNormal">
-    <w:name w:val="Normal Table"/>
+  <w:style w:type="character" w:customStyle="1" w:styleId="HeaderChar">
+    <w:name w:val="Header Char"/>
+    <w:basedOn w:val="DefaultParagraphFont"/>
+    <w:link w:val="Header"/>
     <w:uiPriority w:val="99"/>
-    <w:semiHidden/>
+    <w:rsid w:val="00764EAD"/>
+  </w:style>
+  <w:style w:type="paragraph" w:styleId="Footer">
+    <w:name w:val="footer"/>
+    <w:basedOn w:val="Normal"/>
+    <w:link w:val="FooterChar"/>
+    <w:uiPriority w:val="99"/>
     <w:unhideWhenUsed/>
-    <w:tblPr>
-      <w:tblInd w:w="0" w:type="dxa"/>
-      <w:tblCellMar>
-        <w:top w:w="0" w:type="dxa"/>
-        <w:left w:w="108" w:type="dxa"/>
-        <w:bottom w:w="0" w:type="dxa"/>
-        <w:right w:w="108" w:type="dxa"/>
-      </w:tblCellMar>
-    </w:tblPr>
+    <w:rsid w:val="00764EAD"/>
+    <w:pPr>
+      <w:tabs>
+        <w:tab w:val="center" w:pos="4513"/>
+        <w:tab w:val="right" w:pos="9026"/>
+      </w:tabs>
+      <w:spacing w:after="0" w:line="240" w:lineRule="auto"/>
+    </w:pPr>
   </w:style>
-  <w:style w:type="numbering" w:default="1" w:styleId="NoList">
-    <w:name w:val="No List"/>
+  <w:style w:type="character" w:customStyle="1" w:styleId="FooterChar">
+    <w:name w:val="Footer Char"/>
+    <w:basedOn w:val="DefaultParagraphFont"/>
+    <w:link w:val="Footer"/>
     <w:uiPriority w:val="99"/>
-    <w:semiHidden/>
-    <w:unhideWhenUsed/>
-  </w:style>
-  <w:style w:type="paragraph" w:customStyle="1" w:styleId="F267D18352C049D6BDE5695680E36BDB">
-    <w:name w:val="F267D18352C049D6BDE5695680E36BDB"/>
-    <w:rsid w:val="00901A46"/>
-  </w:style>
-  <w:style w:type="paragraph" w:customStyle="1" w:styleId="5D8961554187480EBDD64D90F6307C6D">
-    <w:name w:val="5D8961554187480EBDD64D90F6307C6D"/>
-    <w:rsid w:val="00901A46"/>
-  </w:style>
-  <w:style w:type="paragraph" w:customStyle="1" w:styleId="4E95D3D54BB940CAA0377E0FE4BFC81C">
-    <w:name w:val="4E95D3D54BB940CAA0377E0FE4BFC81C"/>
-    <w:rsid w:val="00901A46"/>
+    <w:rsid w:val="00764EAD"/>
   </w:style>
 </w:styles>
-</file>
-
-<file path=word/glossary/webSettings.xml><?xml version="1.0" encoding="utf-8"?>
-<w:webSettings xmlns:mc="http://schemas.openxmlformats.org/markup-compatibility/2006" xmlns:r="http://schemas.openxmlformats.org/officeDocument/2006/relationships" xmlns:w="http://schemas.openxmlformats.org/wordprocessingml/2006/main" xmlns:w14="http://schemas.microsoft.com/office/word/2010/wordml" xmlns:w15="http://schemas.microsoft.com/office/word/2012/wordml" xmlns:w16cid="http://schemas.microsoft.com/office/word/2016/wordml/cid" xmlns:w16se="http://schemas.microsoft.com/office/word/2015/wordml/symex" mc:Ignorable="w14 w15 w16se w16cid">
-  <w:optimizeForBrowser/>
-  <w:allowPNG/>
-</w:webSettings>
 </file>
 
 <file path=word/theme/theme1.xml><?xml version="1.0" encoding="utf-8"?>
@@ -3682,7 +3935,7 @@
 </file>
 
 <file path=customXml/itemProps2.xml><?xml version="1.0" encoding="utf-8"?>
-<ds:datastoreItem xmlns:ds="http://schemas.openxmlformats.org/officeDocument/2006/customXml" ds:itemID="{B5062515-0EA6-4C97-9315-3D39AD3186E3}">
+<ds:datastoreItem xmlns:ds="http://schemas.openxmlformats.org/officeDocument/2006/customXml" ds:itemID="{05631C24-E137-4DFA-9390-C395660E90BA}">
   <ds:schemaRefs>
     <ds:schemaRef ds:uri="http://schemas.openxmlformats.org/officeDocument/2006/bibliography"/>
   </ds:schemaRefs>

--- a/Project18.docx
+++ b/Project18.docx
@@ -597,7 +597,7 @@
           <w:r>
             <w:fldChar w:fldCharType="separate"/>
           </w:r>
-          <w:hyperlink w:anchor="_Toc513725895" w:history="1">
+          <w:hyperlink w:anchor="_Toc513916496" w:history="1">
             <w:r>
               <w:rPr>
                 <w:rStyle w:val="Hyperlink"/>
@@ -624,7 +624,7 @@
                 <w:noProof/>
                 <w:webHidden/>
               </w:rPr>
-              <w:instrText xml:space="preserve"> PAGEREF _Toc513725895 \h </w:instrText>
+              <w:instrText xml:space="preserve"> PAGEREF _Toc513916496 \h </w:instrText>
             </w:r>
             <w:r>
               <w:rPr>
@@ -667,7 +667,7 @@
               <w:lang w:val="en-GB" w:eastAsia="en-GB"/>
             </w:rPr>
           </w:pPr>
-          <w:hyperlink w:anchor="_Toc513725896" w:history="1">
+          <w:hyperlink w:anchor="_Toc513916497" w:history="1">
             <w:r>
               <w:rPr>
                 <w:rStyle w:val="Hyperlink"/>
@@ -694,7 +694,7 @@
                 <w:noProof/>
                 <w:webHidden/>
               </w:rPr>
-              <w:instrText xml:space="preserve"> PAGEREF _Toc513725896 \h </w:instrText>
+              <w:instrText xml:space="preserve"> PAGEREF _Toc513916497 \h </w:instrText>
             </w:r>
             <w:r>
               <w:rPr>
@@ -714,7 +714,7 @@
                 <w:noProof/>
                 <w:webHidden/>
               </w:rPr>
-              <w:t>2</w:t>
+              <w:t>3</w:t>
             </w:r>
             <w:r>
               <w:rPr>
@@ -737,13 +737,13 @@
               <w:lang w:val="en-GB" w:eastAsia="en-GB"/>
             </w:rPr>
           </w:pPr>
-          <w:hyperlink w:anchor="_Toc513725897" w:history="1">
+          <w:hyperlink w:anchor="_Toc513916498" w:history="1">
             <w:r>
               <w:rPr>
                 <w:rStyle w:val="Hyperlink"/>
                 <w:noProof/>
               </w:rPr>
-              <w:t>The Platforms to create a website</w:t>
+              <w:t>Where to start</w:t>
             </w:r>
             <w:r>
               <w:rPr>
@@ -764,7 +764,7 @@
                 <w:noProof/>
                 <w:webHidden/>
               </w:rPr>
-              <w:instrText xml:space="preserve"> PAGEREF _Toc513725897 \h </w:instrText>
+              <w:instrText xml:space="preserve"> PAGEREF _Toc513916498 \h </w:instrText>
             </w:r>
             <w:r>
               <w:rPr>
@@ -784,7 +784,427 @@
                 <w:noProof/>
                 <w:webHidden/>
               </w:rPr>
-              <w:t>3</w:t>
+              <w:t>4</w:t>
+            </w:r>
+            <w:r>
+              <w:rPr>
+                <w:noProof/>
+                <w:webHidden/>
+              </w:rPr>
+              <w:fldChar w:fldCharType="end"/>
+            </w:r>
+          </w:hyperlink>
+        </w:p>
+        <w:p>
+          <w:pPr>
+            <w:pStyle w:val="TOC2"/>
+            <w:tabs>
+              <w:tab w:val="right" w:leader="dot" w:pos="9016"/>
+            </w:tabs>
+            <w:rPr>
+              <w:rFonts w:cstheme="minorBidi"/>
+              <w:noProof/>
+              <w:lang w:val="en-GB" w:eastAsia="en-GB"/>
+            </w:rPr>
+          </w:pPr>
+          <w:hyperlink w:anchor="_Toc513916499" w:history="1">
+            <w:r>
+              <w:rPr>
+                <w:rStyle w:val="Hyperlink"/>
+                <w:noProof/>
+              </w:rPr>
+              <w:t>Terminology</w:t>
+            </w:r>
+            <w:r>
+              <w:rPr>
+                <w:noProof/>
+                <w:webHidden/>
+              </w:rPr>
+              <w:tab/>
+            </w:r>
+            <w:r>
+              <w:rPr>
+                <w:noProof/>
+                <w:webHidden/>
+              </w:rPr>
+              <w:fldChar w:fldCharType="begin"/>
+            </w:r>
+            <w:r>
+              <w:rPr>
+                <w:noProof/>
+                <w:webHidden/>
+              </w:rPr>
+              <w:instrText xml:space="preserve"> PAGEREF _Toc513916499 \h </w:instrText>
+            </w:r>
+            <w:r>
+              <w:rPr>
+                <w:noProof/>
+                <w:webHidden/>
+              </w:rPr>
+            </w:r>
+            <w:r>
+              <w:rPr>
+                <w:noProof/>
+                <w:webHidden/>
+              </w:rPr>
+              <w:fldChar w:fldCharType="separate"/>
+            </w:r>
+            <w:r>
+              <w:rPr>
+                <w:noProof/>
+                <w:webHidden/>
+              </w:rPr>
+              <w:t>4</w:t>
+            </w:r>
+            <w:r>
+              <w:rPr>
+                <w:noProof/>
+                <w:webHidden/>
+              </w:rPr>
+              <w:fldChar w:fldCharType="end"/>
+            </w:r>
+          </w:hyperlink>
+        </w:p>
+        <w:p>
+          <w:pPr>
+            <w:pStyle w:val="TOC3"/>
+            <w:tabs>
+              <w:tab w:val="right" w:leader="dot" w:pos="9016"/>
+            </w:tabs>
+            <w:rPr>
+              <w:rFonts w:cstheme="minorBidi"/>
+              <w:noProof/>
+              <w:lang w:val="en-GB" w:eastAsia="en-GB"/>
+            </w:rPr>
+          </w:pPr>
+          <w:hyperlink w:anchor="_Toc513916500" w:history="1">
+            <w:r>
+              <w:rPr>
+                <w:rStyle w:val="Hyperlink"/>
+                <w:noProof/>
+              </w:rPr>
+              <w:t>House vs Website</w:t>
+            </w:r>
+            <w:r>
+              <w:rPr>
+                <w:noProof/>
+                <w:webHidden/>
+              </w:rPr>
+              <w:tab/>
+            </w:r>
+            <w:r>
+              <w:rPr>
+                <w:noProof/>
+                <w:webHidden/>
+              </w:rPr>
+              <w:fldChar w:fldCharType="begin"/>
+            </w:r>
+            <w:r>
+              <w:rPr>
+                <w:noProof/>
+                <w:webHidden/>
+              </w:rPr>
+              <w:instrText xml:space="preserve"> PAGEREF _Toc513916500 \h </w:instrText>
+            </w:r>
+            <w:r>
+              <w:rPr>
+                <w:noProof/>
+                <w:webHidden/>
+              </w:rPr>
+            </w:r>
+            <w:r>
+              <w:rPr>
+                <w:noProof/>
+                <w:webHidden/>
+              </w:rPr>
+              <w:fldChar w:fldCharType="separate"/>
+            </w:r>
+            <w:r>
+              <w:rPr>
+                <w:noProof/>
+                <w:webHidden/>
+              </w:rPr>
+              <w:t>4</w:t>
+            </w:r>
+            <w:r>
+              <w:rPr>
+                <w:noProof/>
+                <w:webHidden/>
+              </w:rPr>
+              <w:fldChar w:fldCharType="end"/>
+            </w:r>
+          </w:hyperlink>
+        </w:p>
+        <w:p>
+          <w:pPr>
+            <w:pStyle w:val="TOC1"/>
+            <w:tabs>
+              <w:tab w:val="right" w:leader="dot" w:pos="9016"/>
+            </w:tabs>
+            <w:rPr>
+              <w:rFonts w:cstheme="minorBidi"/>
+              <w:noProof/>
+              <w:lang w:val="en-GB" w:eastAsia="en-GB"/>
+            </w:rPr>
+          </w:pPr>
+          <w:hyperlink w:anchor="_Toc513916501" w:history="1">
+            <w:r>
+              <w:rPr>
+                <w:rStyle w:val="Hyperlink"/>
+                <w:noProof/>
+              </w:rPr>
+              <w:t>The Foundation to Building a website</w:t>
+            </w:r>
+            <w:r>
+              <w:rPr>
+                <w:noProof/>
+                <w:webHidden/>
+              </w:rPr>
+              <w:tab/>
+            </w:r>
+            <w:r>
+              <w:rPr>
+                <w:noProof/>
+                <w:webHidden/>
+              </w:rPr>
+              <w:fldChar w:fldCharType="begin"/>
+            </w:r>
+            <w:r>
+              <w:rPr>
+                <w:noProof/>
+                <w:webHidden/>
+              </w:rPr>
+              <w:instrText xml:space="preserve"> PAGEREF _Toc513916501 \h </w:instrText>
+            </w:r>
+            <w:r>
+              <w:rPr>
+                <w:noProof/>
+                <w:webHidden/>
+              </w:rPr>
+            </w:r>
+            <w:r>
+              <w:rPr>
+                <w:noProof/>
+                <w:webHidden/>
+              </w:rPr>
+              <w:fldChar w:fldCharType="separate"/>
+            </w:r>
+            <w:r>
+              <w:rPr>
+                <w:noProof/>
+                <w:webHidden/>
+              </w:rPr>
+              <w:t>5</w:t>
+            </w:r>
+            <w:r>
+              <w:rPr>
+                <w:noProof/>
+                <w:webHidden/>
+              </w:rPr>
+              <w:fldChar w:fldCharType="end"/>
+            </w:r>
+          </w:hyperlink>
+        </w:p>
+        <w:p>
+          <w:pPr>
+            <w:pStyle w:val="TOC2"/>
+            <w:tabs>
+              <w:tab w:val="right" w:leader="dot" w:pos="9016"/>
+            </w:tabs>
+            <w:rPr>
+              <w:rFonts w:cstheme="minorBidi"/>
+              <w:noProof/>
+              <w:lang w:val="en-GB" w:eastAsia="en-GB"/>
+            </w:rPr>
+          </w:pPr>
+          <w:hyperlink w:anchor="_Toc513916502" w:history="1">
+            <w:r>
+              <w:rPr>
+                <w:rStyle w:val="Hyperlink"/>
+                <w:noProof/>
+              </w:rPr>
+              <w:t>Website Builders</w:t>
+            </w:r>
+            <w:r>
+              <w:rPr>
+                <w:noProof/>
+                <w:webHidden/>
+              </w:rPr>
+              <w:tab/>
+            </w:r>
+            <w:r>
+              <w:rPr>
+                <w:noProof/>
+                <w:webHidden/>
+              </w:rPr>
+              <w:fldChar w:fldCharType="begin"/>
+            </w:r>
+            <w:r>
+              <w:rPr>
+                <w:noProof/>
+                <w:webHidden/>
+              </w:rPr>
+              <w:instrText xml:space="preserve"> PAGEREF _Toc513916502 \h </w:instrText>
+            </w:r>
+            <w:r>
+              <w:rPr>
+                <w:noProof/>
+                <w:webHidden/>
+              </w:rPr>
+            </w:r>
+            <w:r>
+              <w:rPr>
+                <w:noProof/>
+                <w:webHidden/>
+              </w:rPr>
+              <w:fldChar w:fldCharType="separate"/>
+            </w:r>
+            <w:r>
+              <w:rPr>
+                <w:noProof/>
+                <w:webHidden/>
+              </w:rPr>
+              <w:t>5</w:t>
+            </w:r>
+            <w:r>
+              <w:rPr>
+                <w:noProof/>
+                <w:webHidden/>
+              </w:rPr>
+              <w:fldChar w:fldCharType="end"/>
+            </w:r>
+          </w:hyperlink>
+        </w:p>
+        <w:p>
+          <w:pPr>
+            <w:pStyle w:val="TOC3"/>
+            <w:tabs>
+              <w:tab w:val="right" w:leader="dot" w:pos="9016"/>
+            </w:tabs>
+            <w:rPr>
+              <w:rFonts w:cstheme="minorBidi"/>
+              <w:noProof/>
+              <w:lang w:val="en-GB" w:eastAsia="en-GB"/>
+            </w:rPr>
+          </w:pPr>
+          <w:hyperlink w:anchor="_Toc513916503" w:history="1">
+            <w:r>
+              <w:rPr>
+                <w:rStyle w:val="Hyperlink"/>
+                <w:noProof/>
+              </w:rPr>
+              <w:t>Squarespace</w:t>
+            </w:r>
+            <w:r>
+              <w:rPr>
+                <w:noProof/>
+                <w:webHidden/>
+              </w:rPr>
+              <w:tab/>
+            </w:r>
+            <w:r>
+              <w:rPr>
+                <w:noProof/>
+                <w:webHidden/>
+              </w:rPr>
+              <w:fldChar w:fldCharType="begin"/>
+            </w:r>
+            <w:r>
+              <w:rPr>
+                <w:noProof/>
+                <w:webHidden/>
+              </w:rPr>
+              <w:instrText xml:space="preserve"> PAGEREF _Toc513916503 \h </w:instrText>
+            </w:r>
+            <w:r>
+              <w:rPr>
+                <w:noProof/>
+                <w:webHidden/>
+              </w:rPr>
+            </w:r>
+            <w:r>
+              <w:rPr>
+                <w:noProof/>
+                <w:webHidden/>
+              </w:rPr>
+              <w:fldChar w:fldCharType="separate"/>
+            </w:r>
+            <w:r>
+              <w:rPr>
+                <w:noProof/>
+                <w:webHidden/>
+              </w:rPr>
+              <w:t>5</w:t>
+            </w:r>
+            <w:r>
+              <w:rPr>
+                <w:noProof/>
+                <w:webHidden/>
+              </w:rPr>
+              <w:fldChar w:fldCharType="end"/>
+            </w:r>
+          </w:hyperlink>
+        </w:p>
+        <w:p>
+          <w:pPr>
+            <w:pStyle w:val="TOC1"/>
+            <w:tabs>
+              <w:tab w:val="right" w:leader="dot" w:pos="9016"/>
+            </w:tabs>
+            <w:rPr>
+              <w:rFonts w:cstheme="minorBidi"/>
+              <w:noProof/>
+              <w:lang w:val="en-GB" w:eastAsia="en-GB"/>
+            </w:rPr>
+          </w:pPr>
+          <w:hyperlink w:anchor="_Toc513916504" w:history="1">
+            <w:r>
+              <w:rPr>
+                <w:rStyle w:val="Hyperlink"/>
+                <w:noProof/>
+              </w:rPr>
+              <w:t>Bibliography</w:t>
+            </w:r>
+            <w:r>
+              <w:rPr>
+                <w:noProof/>
+                <w:webHidden/>
+              </w:rPr>
+              <w:tab/>
+            </w:r>
+            <w:r>
+              <w:rPr>
+                <w:noProof/>
+                <w:webHidden/>
+              </w:rPr>
+              <w:fldChar w:fldCharType="begin"/>
+            </w:r>
+            <w:r>
+              <w:rPr>
+                <w:noProof/>
+                <w:webHidden/>
+              </w:rPr>
+              <w:instrText xml:space="preserve"> PAGEREF _Toc513916504 \h </w:instrText>
+            </w:r>
+            <w:r>
+              <w:rPr>
+                <w:noProof/>
+                <w:webHidden/>
+              </w:rPr>
+            </w:r>
+            <w:r>
+              <w:rPr>
+                <w:noProof/>
+                <w:webHidden/>
+              </w:rPr>
+              <w:fldChar w:fldCharType="separate"/>
+            </w:r>
+            <w:r>
+              <w:rPr>
+                <w:noProof/>
+                <w:webHidden/>
+              </w:rPr>
+              <w:t>7</w:t>
             </w:r>
             <w:r>
               <w:rPr>
@@ -814,7 +1234,7 @@
       <w:r>
         <w:br w:type="page"/>
       </w:r>
-      <w:bookmarkStart w:id="0" w:name="_Toc513725895"/>
+      <w:bookmarkStart w:id="0" w:name="_Toc513916496"/>
       <w:r>
         <w:lastRenderedPageBreak/>
         <w:t>Introduction</w:t>
@@ -962,7 +1382,7 @@
       <w:pPr>
         <w:pStyle w:val="Heading2"/>
       </w:pPr>
-      <w:bookmarkStart w:id="1" w:name="_Toc513725896"/>
+      <w:bookmarkStart w:id="1" w:name="_Toc513916497"/>
       <w:r>
         <w:t>The Plan</w:t>
       </w:r>
@@ -1268,10 +1688,12 @@
       <w:pPr>
         <w:pStyle w:val="Heading1"/>
       </w:pPr>
+      <w:bookmarkStart w:id="2" w:name="_Toc513916498"/>
       <w:r>
         <w:lastRenderedPageBreak/>
         <w:t>Where to start</w:t>
       </w:r>
+      <w:bookmarkEnd w:id="2"/>
     </w:p>
     <w:p>
       <w:r>
@@ -1393,9 +1815,11 @@
       <w:pPr>
         <w:pStyle w:val="Heading2"/>
       </w:pPr>
+      <w:bookmarkStart w:id="3" w:name="_Toc513916499"/>
       <w:r>
         <w:t>Terminology</w:t>
       </w:r>
+      <w:bookmarkEnd w:id="3"/>
     </w:p>
     <w:p>
       <w:r>
@@ -1431,9 +1855,11 @@
       <w:pPr>
         <w:pStyle w:val="Heading3"/>
       </w:pPr>
+      <w:bookmarkStart w:id="4" w:name="_Toc513916500"/>
       <w:r>
         <w:t>House vs Website</w:t>
       </w:r>
+      <w:bookmarkEnd w:id="4"/>
     </w:p>
     <w:p>
       <w:r>
@@ -1449,7 +1875,7 @@
       <w:pPr>
         <w:pStyle w:val="Heading1"/>
       </w:pPr>
-      <w:bookmarkStart w:id="2" w:name="_Toc513725897"/>
+      <w:bookmarkStart w:id="5" w:name="_Toc513916501"/>
       <w:r>
         <w:lastRenderedPageBreak/>
         <w:t xml:space="preserve">The </w:t>
@@ -1466,7 +1892,7 @@
       <w:r>
         <w:t xml:space="preserve"> a website</w:t>
       </w:r>
-      <w:bookmarkEnd w:id="2"/>
+      <w:bookmarkEnd w:id="5"/>
     </w:p>
     <w:p/>
     <w:p>
@@ -1527,9 +1953,11 @@
       <w:pPr>
         <w:pStyle w:val="Heading2"/>
       </w:pPr>
+      <w:bookmarkStart w:id="6" w:name="_Toc513916502"/>
       <w:r>
         <w:t>Website Builders</w:t>
       </w:r>
+      <w:bookmarkEnd w:id="6"/>
     </w:p>
     <w:p>
       <w:r>
@@ -1542,7 +1970,28 @@
     <w:p/>
     <w:p>
       <w:r>
-        <w:t>The main reason against website builders is cost</w:t>
+        <w:t>These work in a way</w:t>
+      </w:r>
+      <w:r>
+        <w:t xml:space="preserve"> dragging and dropping the required layout or working from a template</w:t>
+      </w:r>
+      <w:r>
+        <w:t xml:space="preserve"> </w:t>
+      </w:r>
+      <w:r>
+        <w:t>and tailoring it specifically</w:t>
+      </w:r>
+      <w:r>
+        <w:t xml:space="preserve"> to your needs</w:t>
+      </w:r>
+      <w:r>
+        <w:t xml:space="preserve">. This process is </w:t>
+      </w:r>
+      <w:r>
+        <w:t>generally called</w:t>
+      </w:r>
+      <w:r>
+        <w:t xml:space="preserve"> WYSIWYG</w:t>
       </w:r>
       <w:r>
         <w:rPr>
@@ -1551,28 +2000,36 @@
         <w:footnoteReference w:id="3"/>
       </w:r>
       <w:r>
-        <w:t>. I 100%</w:t>
-      </w:r>
-      <w:r>
-        <w:t xml:space="preserve"> agree that this put me off using website Builders.</w:t>
-      </w:r>
-    </w:p>
-    <w:p>
-      <w:r>
-        <w:t>Let’s take a look first at Squarespace.com</w:t>
-      </w:r>
-    </w:p>
-    <w:p>
-      <w:pPr>
-        <w:pStyle w:val="Heading3"/>
-      </w:pPr>
-      <w:r>
-        <w:t>Squarespace</w:t>
-      </w:r>
-    </w:p>
-    <w:p>
-      <w:r>
-        <w:t>A top performing website builder</w:t>
+        <w:t xml:space="preserve"> which stands for “What You See Is What You Get”</w:t>
+      </w:r>
+      <w:r>
+        <w:t xml:space="preserve"> software. The most </w:t>
+      </w:r>
+      <w:r>
+        <w:t xml:space="preserve">other software using this feature </w:t>
+      </w:r>
+      <w:r>
+        <w:t xml:space="preserve">would be </w:t>
+      </w:r>
+      <w:r>
+        <w:t xml:space="preserve">Microsoft Word </w:t>
+      </w:r>
+      <w:r>
+        <w:t xml:space="preserve">(used to produce this document) </w:t>
+      </w:r>
+      <w:r>
+        <w:t>or Apple Page</w:t>
+      </w:r>
+      <w:r>
+        <w:t>s</w:t>
+      </w:r>
+      <w:r>
+        <w:t>.</w:t>
+      </w:r>
+    </w:p>
+    <w:p>
+      <w:r>
+        <w:t>The main reason against website builders is cost</w:t>
       </w:r>
       <w:r>
         <w:rPr>
@@ -1581,42 +2038,115 @@
         <w:footnoteReference w:id="4"/>
       </w:r>
       <w:r>
+        <w:t>. I 100%</w:t>
+      </w:r>
+      <w:r>
+        <w:t xml:space="preserve"> agree that this put me off using website Builders.</w:t>
+      </w:r>
+    </w:p>
+    <w:p>
+      <w:r>
+        <w:t>I’m going to look at 2 of the most popular for individual use</w:t>
+      </w:r>
+      <w:r>
+        <w:t>:</w:t>
+      </w:r>
+    </w:p>
+    <w:p>
+      <w:pPr>
+        <w:pStyle w:val="ListParagraph"/>
+        <w:numPr>
+          <w:ilvl w:val="0"/>
+          <w:numId w:val="6"/>
+        </w:numPr>
+      </w:pPr>
+      <w:r>
+        <w:t>Squarespace</w:t>
+      </w:r>
+    </w:p>
+    <w:p>
+      <w:pPr>
+        <w:pStyle w:val="ListParagraph"/>
+        <w:numPr>
+          <w:ilvl w:val="0"/>
+          <w:numId w:val="6"/>
+        </w:numPr>
+      </w:pPr>
+      <w:r>
+        <w:t>WIX</w:t>
+      </w:r>
+    </w:p>
+    <w:p>
+      <w:r>
+        <w:t>Let’s take a look first at Squarespace.com</w:t>
+      </w:r>
+    </w:p>
+    <w:p>
+      <w:r>
+        <w:br w:type="page"/>
+      </w:r>
+    </w:p>
+    <w:p>
+      <w:pPr>
+        <w:pStyle w:val="Heading3"/>
+      </w:pPr>
+      <w:bookmarkStart w:id="7" w:name="_Toc513916503"/>
+      <w:r>
+        <w:lastRenderedPageBreak/>
+        <w:t>Squarespace</w:t>
+      </w:r>
+      <w:bookmarkEnd w:id="7"/>
+    </w:p>
+    <w:p>
+      <w:r>
+        <w:t>A top performing website builder</w:t>
+      </w:r>
+      <w:r>
+        <w:rPr>
+          <w:rStyle w:val="FootnoteReference"/>
+        </w:rPr>
+        <w:footnoteReference w:id="5"/>
+      </w:r>
+      <w:r>
         <w:t xml:space="preserve"> </w:t>
       </w:r>
     </w:p>
     <w:p>
       <w:r>
-        <w:t>Here is a break down of their Pricing.</w:t>
-      </w:r>
-      <w:bookmarkStart w:id="3" w:name="_GoBack"/>
-      <w:bookmarkEnd w:id="3"/>
+        <w:t xml:space="preserve">Here is a </w:t>
+      </w:r>
+      <w:proofErr w:type="spellStart"/>
+      <w:r>
+        <w:t>break down</w:t>
+      </w:r>
+      <w:proofErr w:type="spellEnd"/>
+      <w:r>
+        <w:t xml:space="preserve"> of their Pricing.</w:t>
+      </w:r>
+      <w:r>
+        <w:t xml:space="preserve"> </w:t>
+      </w:r>
+      <w:r>
+        <w:t>Which includes small print.</w:t>
+      </w:r>
     </w:p>
     <w:p>
       <w:r>
         <w:rPr>
           <w:noProof/>
         </w:rPr>
-        <w:lastRenderedPageBreak/>
         <w:drawing>
-          <wp:anchor distT="0" distB="0" distL="114300" distR="114300" simplePos="0" relativeHeight="251664384" behindDoc="0" locked="0" layoutInCell="1" allowOverlap="1" wp14:anchorId="0E40DA51" wp14:editId="69040321">
+          <wp:anchor distT="0" distB="0" distL="114300" distR="114300" simplePos="0" relativeHeight="251667456" behindDoc="0" locked="0" layoutInCell="1" allowOverlap="1" wp14:anchorId="0E40DA51" wp14:editId="33A87F78">
             <wp:simplePos x="0" y="0"/>
             <wp:positionH relativeFrom="column">
-              <wp:posOffset>0</wp:posOffset>
+              <wp:posOffset>361950</wp:posOffset>
             </wp:positionH>
             <wp:positionV relativeFrom="paragraph">
-              <wp:posOffset>285750</wp:posOffset>
+              <wp:posOffset>284480</wp:posOffset>
             </wp:positionV>
-            <wp:extent cx="5731510" cy="6640830"/>
-            <wp:effectExtent l="0" t="0" r="2540" b="7620"/>
-            <wp:wrapTight wrapText="bothSides">
-              <wp:wrapPolygon edited="0">
-                <wp:start x="0" y="0"/>
-                <wp:lineTo x="0" y="21563"/>
-                <wp:lineTo x="21538" y="21563"/>
-                <wp:lineTo x="21538" y="0"/>
-                <wp:lineTo x="0" y="0"/>
-              </wp:wrapPolygon>
-            </wp:wrapTight>
+            <wp:extent cx="4905375" cy="5476875"/>
+            <wp:effectExtent l="0" t="0" r="9525" b="9525"/>
+            <wp:wrapTopAndBottom/>
             <wp:docPr id="2" name="Picture 2"/>
             <wp:cNvGraphicFramePr>
               <a:graphicFrameLocks xmlns:a="http://schemas.openxmlformats.org/drawingml/2006/main" noChangeAspect="1"/>
@@ -1628,8 +2158,168 @@
                     <pic:cNvPr id="1" name=""/>
                     <pic:cNvPicPr/>
                   </pic:nvPicPr>
+                  <pic:blipFill rotWithShape="1">
+                    <a:blip r:embed="rId14">
+                      <a:extLst>
+                        <a:ext uri="{28A0092B-C50C-407E-A947-70E740481C1C}">
+                          <a14:useLocalDpi xmlns:a14="http://schemas.microsoft.com/office/drawing/2010/main" val="0"/>
+                        </a:ext>
+                      </a:extLst>
+                    </a:blip>
+                    <a:srcRect t="1217" b="2435"/>
+                    <a:stretch/>
+                  </pic:blipFill>
+                  <pic:spPr bwMode="auto">
+                    <a:xfrm>
+                      <a:off x="0" y="0"/>
+                      <a:ext cx="4905375" cy="5476875"/>
+                    </a:xfrm>
+                    <a:prstGeom prst="rect">
+                      <a:avLst/>
+                    </a:prstGeom>
+                    <a:ln>
+                      <a:noFill/>
+                    </a:ln>
+                    <a:extLst>
+                      <a:ext uri="{53640926-AAD7-44D8-BBD7-CCE9431645EC}">
+                        <a14:shadowObscured xmlns:a14="http://schemas.microsoft.com/office/drawing/2010/main"/>
+                      </a:ext>
+                    </a:extLst>
+                  </pic:spPr>
+                </pic:pic>
+              </a:graphicData>
+            </a:graphic>
+            <wp14:sizeRelH relativeFrom="margin">
+              <wp14:pctWidth>0</wp14:pctWidth>
+            </wp14:sizeRelH>
+            <wp14:sizeRelV relativeFrom="margin">
+              <wp14:pctHeight>0</wp14:pctHeight>
+            </wp14:sizeRelV>
+          </wp:anchor>
+        </w:drawing>
+      </w:r>
+      <w:r>
+        <w:t>These were the 2 provided before signing up, I am also aware of an advance store option.</w:t>
+      </w:r>
+      <w:r>
+        <w:t xml:space="preserve"> </w:t>
+      </w:r>
+    </w:p>
+    <w:p/>
+    <w:p>
+      <w:r>
+        <w:t>The small print says the price will be £156 (£13 x 12) in your first bill as an individual user of Square</w:t>
+      </w:r>
+      <w:r>
+        <w:t xml:space="preserve"> Space</w:t>
+      </w:r>
+      <w:r>
+        <w:t>.</w:t>
+      </w:r>
+      <w:r>
+        <w:t xml:space="preserve"> </w:t>
+      </w:r>
+      <w:r>
+        <w:t xml:space="preserve">This seems </w:t>
+      </w:r>
+      <w:r>
+        <w:t xml:space="preserve">very steep for the service </w:t>
+      </w:r>
+      <w:r>
+        <w:t xml:space="preserve">provided. Especially for an individual who may want multiple projects or </w:t>
+      </w:r>
+      <w:r>
+        <w:t xml:space="preserve">just a </w:t>
+      </w:r>
+      <w:r>
+        <w:t>simple page to display without branding.</w:t>
+      </w:r>
+    </w:p>
+    <w:p>
+      <w:proofErr w:type="gramStart"/>
+      <w:r>
+        <w:t>Also</w:t>
+      </w:r>
+      <w:proofErr w:type="gramEnd"/>
+      <w:r>
+        <w:t xml:space="preserve"> the notable omission from </w:t>
+      </w:r>
+      <w:proofErr w:type="spellStart"/>
+      <w:r>
+        <w:t>squarespace</w:t>
+      </w:r>
+      <w:proofErr w:type="spellEnd"/>
+      <w:r>
+        <w:t xml:space="preserve"> personal plan is an e-commerce section</w:t>
+      </w:r>
+      <w:r>
+        <w:rPr>
+          <w:rStyle w:val="FootnoteReference"/>
+        </w:rPr>
+        <w:footnoteReference w:id="6"/>
+      </w:r>
+      <w:r>
+        <w:t>, meaning the £156 already spent can’t be earned back through the website.</w:t>
+      </w:r>
+    </w:p>
+    <w:p>
+      <w:r>
+        <w:br w:type="page"/>
+      </w:r>
+    </w:p>
+    <w:p>
+      <w:r>
+        <w:lastRenderedPageBreak/>
+        <w:t>Now WIX.com</w:t>
+      </w:r>
+      <w:r>
+        <w:rPr>
+          <w:rStyle w:val="FootnoteReference"/>
+        </w:rPr>
+        <w:footnoteReference w:id="7"/>
+      </w:r>
+    </w:p>
+    <w:p>
+      <w:pPr>
+        <w:pStyle w:val="Heading3"/>
+      </w:pPr>
+      <w:r>
+        <w:rPr>
+          <w:noProof/>
+        </w:rPr>
+        <w:drawing>
+          <wp:anchor distT="0" distB="0" distL="114300" distR="114300" simplePos="0" relativeHeight="251666432" behindDoc="0" locked="0" layoutInCell="1" allowOverlap="1" wp14:anchorId="46216EA0" wp14:editId="137E0862">
+            <wp:simplePos x="0" y="0"/>
+            <wp:positionH relativeFrom="column">
+              <wp:posOffset>0</wp:posOffset>
+            </wp:positionH>
+            <wp:positionV relativeFrom="paragraph">
+              <wp:posOffset>257810</wp:posOffset>
+            </wp:positionV>
+            <wp:extent cx="5731510" cy="4760595"/>
+            <wp:effectExtent l="0" t="0" r="2540" b="1905"/>
+            <wp:wrapTight wrapText="bothSides">
+              <wp:wrapPolygon edited="0">
+                <wp:start x="0" y="0"/>
+                <wp:lineTo x="0" y="21522"/>
+                <wp:lineTo x="21538" y="21522"/>
+                <wp:lineTo x="21538" y="0"/>
+                <wp:lineTo x="0" y="0"/>
+              </wp:wrapPolygon>
+            </wp:wrapTight>
+            <wp:docPr id="3" name="Picture 3"/>
+            <wp:cNvGraphicFramePr>
+              <a:graphicFrameLocks xmlns:a="http://schemas.openxmlformats.org/drawingml/2006/main" noChangeAspect="1"/>
+            </wp:cNvGraphicFramePr>
+            <a:graphic xmlns:a="http://schemas.openxmlformats.org/drawingml/2006/main">
+              <a:graphicData uri="http://schemas.openxmlformats.org/drawingml/2006/picture">
+                <pic:pic xmlns:pic="http://schemas.openxmlformats.org/drawingml/2006/picture">
+                  <pic:nvPicPr>
+                    <pic:cNvPr id="1" name=""/>
+                    <pic:cNvPicPr/>
+                  </pic:nvPicPr>
                   <pic:blipFill>
-                    <a:blip r:embed="rId14"/>
+                    <a:blip r:embed="rId15"/>
                     <a:stretch>
                       <a:fillRect/>
                     </a:stretch>
@@ -1637,7 +2327,7 @@
                   <pic:spPr>
                     <a:xfrm>
                       <a:off x="0" y="0"/>
-                      <a:ext cx="5731510" cy="6640830"/>
+                      <a:ext cx="5731510" cy="4760595"/>
                     </a:xfrm>
                     <a:prstGeom prst="rect">
                       <a:avLst/>
@@ -1650,6 +2340,101 @@
         </w:drawing>
       </w:r>
       <w:r>
+        <w:t>WIX</w:t>
+      </w:r>
+    </w:p>
+    <w:p>
+      <w:r>
+        <w:t xml:space="preserve">Much to the same to Squarespace, </w:t>
+      </w:r>
+      <w:r>
+        <w:t>WIX is still very pricey but to be fair, it offers a wider range of options. The small print “</w:t>
+      </w:r>
+      <w:r>
+        <w:t>Displayed prices are for yearly subscriptions, paid in full at the time of purchase.</w:t>
+      </w:r>
+      <w:r>
+        <w:rPr>
+          <w:rStyle w:val="FootnoteReference"/>
+        </w:rPr>
+        <w:footnoteReference w:id="8"/>
+      </w:r>
+      <w:r>
+        <w:t>”</w:t>
+      </w:r>
+      <w:r>
+        <w:t xml:space="preserve"> Also a big selling point is their free domain which is only for 1 year and will make each one goes up around £10.39</w:t>
+      </w:r>
+      <w:r>
+        <w:rPr>
+          <w:rStyle w:val="FootnoteReference"/>
+        </w:rPr>
+        <w:footnoteReference w:id="9"/>
+      </w:r>
+      <w:r>
+        <w:t xml:space="preserve"> </w:t>
+      </w:r>
+      <w:r>
+        <w:t>depending on the domain name.</w:t>
+      </w:r>
+    </w:p>
+    <w:p>
+      <w:r>
+        <w:t>Therefore, their cheapest option to</w:t>
+      </w:r>
+      <w:r>
+        <w:rPr>
+          <w:i/>
+        </w:rPr>
+        <w:t xml:space="preserve"> Connect Domain</w:t>
+      </w:r>
+      <w:r>
+        <w:t xml:space="preserve"> is £30.60 (£2.55 x 12) for the first year, with an extra 25% increase from the free domain renewal the following year.</w:t>
+      </w:r>
+    </w:p>
+    <w:p>
+      <w:r>
+        <w:t>From Reviews</w:t>
+      </w:r>
+      <w:r>
+        <w:rPr>
+          <w:rStyle w:val="FootnoteReference"/>
+        </w:rPr>
+        <w:footnoteReference w:id="10"/>
+      </w:r>
+      <w:r>
+        <w:t xml:space="preserve"> the </w:t>
+      </w:r>
+      <w:r>
+        <w:rPr>
+          <w:i/>
+        </w:rPr>
+        <w:t xml:space="preserve">combo </w:t>
+      </w:r>
+      <w:r>
+        <w:t xml:space="preserve">option is most recommended for individuals or beginners. At £93.12 (£7.76 x 12) for the first year, it is cheaper than Squarespace but again does not provide an E-commerce section until you pay £121.20 (£10.10 x 12) for the first year. </w:t>
+      </w:r>
+    </w:p>
+    <w:p>
+      <w:r>
+        <w:t xml:space="preserve">Then on top of all these options there’s </w:t>
+      </w:r>
+      <w:r>
+        <w:t xml:space="preserve">241 </w:t>
+      </w:r>
+      <w:r>
+        <w:t>apps</w:t>
+      </w:r>
+      <w:r>
+        <w:rPr>
+          <w:rStyle w:val="FootnoteReference"/>
+        </w:rPr>
+        <w:footnoteReference w:id="11"/>
+      </w:r>
+      <w:r>
+        <w:t>which come at free or premium rates that require individual research and require their own review section.</w:t>
+      </w:r>
+      <w:r>
         <w:br w:type="page"/>
       </w:r>
     </w:p>
@@ -1659,8 +2444,106 @@
       </w:pPr>
       <w:r>
         <w:lastRenderedPageBreak/>
+        <w:t xml:space="preserve"> </w:t>
+      </w:r>
+      <w:r>
+        <w:t>Customising Web builders</w:t>
+      </w:r>
+    </w:p>
+    <w:p>
+      <w:r>
+        <w:t xml:space="preserve">Even within the payment plans the words are not in plain English and still full of more </w:t>
+      </w:r>
+    </w:p>
+    <w:p>
+      <w:bookmarkStart w:id="8" w:name="_GoBack"/>
+      <w:bookmarkEnd w:id="8"/>
+    </w:p>
+    <w:p/>
+    <w:p>
+      <w:bookmarkStart w:id="9" w:name="_Toc513916504"/>
+      <w:r>
+        <w:br w:type="page"/>
+      </w:r>
+      <w:r>
+        <w:lastRenderedPageBreak/>
+        <w:br w:type="page"/>
+      </w:r>
+      <w:r>
+        <w:rPr>
+          <w:noProof/>
+        </w:rPr>
+        <w:drawing>
+          <wp:anchor distT="0" distB="0" distL="114300" distR="114300" simplePos="0" relativeHeight="251669504" behindDoc="0" locked="0" layoutInCell="1" allowOverlap="1" wp14:anchorId="291529CB" wp14:editId="2BF10845">
+            <wp:simplePos x="0" y="0"/>
+            <wp:positionH relativeFrom="column">
+              <wp:posOffset>0</wp:posOffset>
+            </wp:positionH>
+            <wp:positionV relativeFrom="paragraph">
+              <wp:posOffset>285750</wp:posOffset>
+            </wp:positionV>
+            <wp:extent cx="5731510" cy="2473960"/>
+            <wp:effectExtent l="0" t="0" r="2540" b="2540"/>
+            <wp:wrapTight wrapText="bothSides">
+              <wp:wrapPolygon edited="0">
+                <wp:start x="0" y="0"/>
+                <wp:lineTo x="0" y="21456"/>
+                <wp:lineTo x="21538" y="21456"/>
+                <wp:lineTo x="21538" y="0"/>
+                <wp:lineTo x="0" y="0"/>
+              </wp:wrapPolygon>
+            </wp:wrapTight>
+            <wp:docPr id="4" name="Picture 4"/>
+            <wp:cNvGraphicFramePr>
+              <a:graphicFrameLocks xmlns:a="http://schemas.openxmlformats.org/drawingml/2006/main" noChangeAspect="1"/>
+            </wp:cNvGraphicFramePr>
+            <a:graphic xmlns:a="http://schemas.openxmlformats.org/drawingml/2006/main">
+              <a:graphicData uri="http://schemas.openxmlformats.org/drawingml/2006/picture">
+                <pic:pic xmlns:pic="http://schemas.openxmlformats.org/drawingml/2006/picture">
+                  <pic:nvPicPr>
+                    <pic:cNvPr id="1" name=""/>
+                    <pic:cNvPicPr/>
+                  </pic:nvPicPr>
+                  <pic:blipFill>
+                    <a:blip r:embed="rId16"/>
+                    <a:stretch>
+                      <a:fillRect/>
+                    </a:stretch>
+                  </pic:blipFill>
+                  <pic:spPr>
+                    <a:xfrm>
+                      <a:off x="0" y="0"/>
+                      <a:ext cx="5731510" cy="2473960"/>
+                    </a:xfrm>
+                    <a:prstGeom prst="rect">
+                      <a:avLst/>
+                    </a:prstGeom>
+                  </pic:spPr>
+                </pic:pic>
+              </a:graphicData>
+            </a:graphic>
+          </wp:anchor>
+        </w:drawing>
+      </w:r>
+    </w:p>
+    <w:p>
+      <w:pPr>
+        <w:rPr>
+          <w:rFonts w:asciiTheme="majorHAnsi" w:eastAsiaTheme="majorEastAsia" w:hAnsiTheme="majorHAnsi" w:cstheme="majorBidi"/>
+          <w:color w:val="2F5496" w:themeColor="accent1" w:themeShade="BF"/>
+          <w:sz w:val="32"/>
+          <w:szCs w:val="32"/>
+        </w:rPr>
+      </w:pPr>
+    </w:p>
+    <w:p>
+      <w:pPr>
+        <w:pStyle w:val="Heading1"/>
+      </w:pPr>
+      <w:r>
         <w:t>Bibliography</w:t>
       </w:r>
+      <w:bookmarkEnd w:id="9"/>
     </w:p>
     <w:p/>
     <w:p>
@@ -1677,31 +2560,20 @@
         <w:t>st</w:t>
       </w:r>
       <w:r>
-        <w:t xml:space="preserve"> May </w:t>
-      </w:r>
-      <w:proofErr w:type="gramStart"/>
-      <w:r>
-        <w:t>2009</w:t>
+        <w:t xml:space="preserve"> May 2009</w:t>
       </w:r>
       <w:r>
         <w:t xml:space="preserve">, </w:t>
       </w:r>
       <w:r>
-        <w:t xml:space="preserve"> </w:t>
-      </w:r>
-      <w:r>
-        <w:t>Web</w:t>
-      </w:r>
-      <w:proofErr w:type="gramEnd"/>
-      <w:r>
-        <w:t xml:space="preserve"> Design Industry Jargon and Web Terms: Glossary and Resources</w:t>
+        <w:t>Web Design Industry Jargon and Web Terms: Glossary and Resources</w:t>
       </w:r>
       <w:r>
         <w:t>.</w:t>
       </w:r>
     </w:p>
     <w:p>
-      <w:hyperlink r:id="rId15" w:history="1">
+      <w:hyperlink r:id="rId17" w:history="1">
         <w:r>
           <w:rPr>
             <w:rStyle w:val="Hyperlink"/>
@@ -1742,7 +2614,7 @@
       </w:r>
     </w:p>
     <w:p>
-      <w:hyperlink r:id="rId16" w:history="1">
+      <w:hyperlink r:id="rId18" w:history="1">
         <w:r>
           <w:rPr>
             <w:rStyle w:val="Hyperlink"/>
@@ -1775,7 +2647,7 @@
       </w:r>
     </w:p>
     <w:p>
-      <w:hyperlink r:id="rId17" w:history="1">
+      <w:hyperlink r:id="rId19" w:history="1">
         <w:r>
           <w:rPr>
             <w:rStyle w:val="Hyperlink"/>
@@ -1808,7 +2680,7 @@
       </w:r>
     </w:p>
     <w:p>
-      <w:hyperlink r:id="rId18" w:history="1">
+      <w:hyperlink r:id="rId20" w:history="1">
         <w:r>
           <w:rPr>
             <w:rStyle w:val="Hyperlink"/>
@@ -1818,6 +2690,117 @@
       </w:hyperlink>
     </w:p>
     <w:p/>
+    <w:p>
+      <w:proofErr w:type="spellStart"/>
+      <w:r>
+        <w:t>Websitetooltester</w:t>
+      </w:r>
+      <w:proofErr w:type="spellEnd"/>
+      <w:r>
+        <w:t xml:space="preserve">, </w:t>
+      </w:r>
+      <w:r>
+        <w:t xml:space="preserve">Armin </w:t>
+      </w:r>
+      <w:proofErr w:type="spellStart"/>
+      <w:r>
+        <w:t>Pinggera</w:t>
+      </w:r>
+      <w:proofErr w:type="spellEnd"/>
+      <w:r>
+        <w:t>, 24</w:t>
+      </w:r>
+      <w:r>
+        <w:rPr>
+          <w:vertAlign w:val="superscript"/>
+        </w:rPr>
+        <w:t>th</w:t>
+      </w:r>
+      <w:r>
+        <w:t xml:space="preserve"> April 2018, </w:t>
+      </w:r>
+      <w:r>
+        <w:t>Which Squarespace plan is right for you: Personal, Business or Online Stores (Basic/ Advanced)?</w:t>
+      </w:r>
+    </w:p>
+    <w:p>
+      <w:hyperlink r:id="rId21" w:history="1">
+        <w:r>
+          <w:rPr>
+            <w:rStyle w:val="Hyperlink"/>
+          </w:rPr>
+          <w:t>https://www.websitetooltester.com/en/reviews/squarespace-review/pricing/</w:t>
+        </w:r>
+      </w:hyperlink>
+      <w:r>
+        <w:t xml:space="preserve"> </w:t>
+      </w:r>
+    </w:p>
+    <w:p/>
+    <w:p>
+      <w:proofErr w:type="spellStart"/>
+      <w:r>
+        <w:t>Websitetooltester</w:t>
+      </w:r>
+      <w:proofErr w:type="spellEnd"/>
+      <w:r>
+        <w:t xml:space="preserve">, </w:t>
+      </w:r>
+      <w:r>
+        <w:t xml:space="preserve">Armin </w:t>
+      </w:r>
+      <w:proofErr w:type="spellStart"/>
+      <w:r>
+        <w:t>Pinggera</w:t>
+      </w:r>
+      <w:proofErr w:type="spellEnd"/>
+      <w:r>
+        <w:t>,</w:t>
+      </w:r>
+      <w:r>
+        <w:t xml:space="preserve"> 28</w:t>
+      </w:r>
+      <w:r>
+        <w:rPr>
+          <w:vertAlign w:val="superscript"/>
+        </w:rPr>
+        <w:t>th</w:t>
+      </w:r>
+      <w:r>
+        <w:t xml:space="preserve"> February 2018, </w:t>
+      </w:r>
+      <w:proofErr w:type="spellStart"/>
+      <w:r>
+        <w:t>Wix</w:t>
+      </w:r>
+      <w:proofErr w:type="spellEnd"/>
+      <w:r>
+        <w:t xml:space="preserve"> Pricing Guide: Pros and Cons of Each Premium Plan</w:t>
+      </w:r>
+    </w:p>
+    <w:p>
+      <w:hyperlink r:id="rId22" w:history="1">
+        <w:r>
+          <w:rPr>
+            <w:rStyle w:val="Hyperlink"/>
+          </w:rPr>
+          <w:t>https://www.websitetooltester.com/en/reviews/wix-review/prices/</w:t>
+        </w:r>
+      </w:hyperlink>
+      <w:r>
+        <w:t xml:space="preserve"> </w:t>
+      </w:r>
+      <w:r>
+        <w:t xml:space="preserve"> </w:t>
+      </w:r>
+    </w:p>
+    <w:p/>
+    <w:p/>
+    <w:p>
+      <w:r>
+        <w:t xml:space="preserve"> </w:t>
+      </w:r>
+    </w:p>
     <w:sectPr>
       <w:pgSz w:w="11906" w:h="16838"/>
       <w:pgMar w:top="1440" w:right="1440" w:bottom="1440" w:left="1440" w:header="708" w:footer="708" w:gutter="0"/>
@@ -1934,6 +2917,33 @@
   <w:footnote w:id="3">
     <w:p>
       <w:pPr>
+        <w:pStyle w:val="FootnoteText"/>
+      </w:pPr>
+      <w:r>
+        <w:rPr>
+          <w:rStyle w:val="FootnoteReference"/>
+        </w:rPr>
+        <w:footnoteRef/>
+      </w:r>
+      <w:r>
+        <w:t xml:space="preserve"> </w:t>
+      </w:r>
+      <w:hyperlink r:id="rId3" w:history="1">
+        <w:r>
+          <w:rPr>
+            <w:rStyle w:val="Hyperlink"/>
+          </w:rPr>
+          <w:t>https://techterms.com/definition/wysiwyg</w:t>
+        </w:r>
+      </w:hyperlink>
+      <w:r>
+        <w:t xml:space="preserve"> </w:t>
+      </w:r>
+    </w:p>
+  </w:footnote>
+  <w:footnote w:id="4">
+    <w:p>
+      <w:pPr>
         <w:spacing w:after="0"/>
         <w:rPr>
           <w:sz w:val="20"/>
@@ -1951,7 +2961,7 @@
         </w:rPr>
         <w:t xml:space="preserve"> </w:t>
       </w:r>
-      <w:hyperlink r:id="rId3" w:history="1">
+      <w:hyperlink r:id="rId4" w:history="1">
         <w:r>
           <w:rPr>
             <w:rStyle w:val="Hyperlink"/>
@@ -1962,7 +2972,7 @@
       </w:hyperlink>
     </w:p>
   </w:footnote>
-  <w:footnote w:id="4">
+  <w:footnote w:id="5">
     <w:p>
       <w:pPr>
         <w:pStyle w:val="FootnoteText"/>
@@ -1976,12 +2986,174 @@
       <w:r>
         <w:t xml:space="preserve"> </w:t>
       </w:r>
-      <w:hyperlink r:id="rId4" w:history="1">
+      <w:hyperlink r:id="rId5" w:history="1">
         <w:r>
           <w:rPr>
             <w:rStyle w:val="Hyperlink"/>
           </w:rPr>
           <w:t>https://www.sitebuilderreport.com/</w:t>
+        </w:r>
+      </w:hyperlink>
+      <w:r>
+        <w:t xml:space="preserve"> </w:t>
+      </w:r>
+    </w:p>
+  </w:footnote>
+  <w:footnote w:id="6">
+    <w:p>
+      <w:pPr>
+        <w:pStyle w:val="FootnoteText"/>
+      </w:pPr>
+      <w:r>
+        <w:rPr>
+          <w:rStyle w:val="FootnoteReference"/>
+        </w:rPr>
+        <w:footnoteRef/>
+      </w:r>
+      <w:r>
+        <w:t xml:space="preserve"> </w:t>
+      </w:r>
+      <w:hyperlink r:id="rId6" w:history="1">
+        <w:r>
+          <w:rPr>
+            <w:rStyle w:val="Hyperlink"/>
+          </w:rPr>
+          <w:t>https://www.websitetooltester.com/en/reviews/squarespace-review/pricing/</w:t>
+        </w:r>
+      </w:hyperlink>
+      <w:r>
+        <w:t xml:space="preserve"> </w:t>
+      </w:r>
+    </w:p>
+  </w:footnote>
+  <w:footnote w:id="7">
+    <w:p>
+      <w:pPr>
+        <w:pStyle w:val="FootnoteText"/>
+      </w:pPr>
+      <w:r>
+        <w:rPr>
+          <w:rStyle w:val="FootnoteReference"/>
+        </w:rPr>
+        <w:footnoteRef/>
+      </w:r>
+      <w:r>
+        <w:t xml:space="preserve"> </w:t>
+      </w:r>
+      <w:hyperlink r:id="rId7" w:history="1">
+        <w:r>
+          <w:rPr>
+            <w:rStyle w:val="Hyperlink"/>
+          </w:rPr>
+          <w:t>https://www.wix.com/</w:t>
+        </w:r>
+      </w:hyperlink>
+      <w:r>
+        <w:t xml:space="preserve"> </w:t>
+      </w:r>
+    </w:p>
+  </w:footnote>
+  <w:footnote w:id="8">
+    <w:p>
+      <w:pPr>
+        <w:pStyle w:val="FootnoteText"/>
+      </w:pPr>
+      <w:r>
+        <w:rPr>
+          <w:rStyle w:val="FootnoteReference"/>
+        </w:rPr>
+        <w:footnoteRef/>
+      </w:r>
+      <w:r>
+        <w:t xml:space="preserve"> </w:t>
+      </w:r>
+      <w:hyperlink r:id="rId8" w:history="1">
+        <w:r>
+          <w:rPr>
+            <w:rStyle w:val="Hyperlink"/>
+          </w:rPr>
+          <w:t>https://www.wix.com/upgrade/website</w:t>
+        </w:r>
+      </w:hyperlink>
+      <w:r>
+        <w:t xml:space="preserve"> </w:t>
+      </w:r>
+    </w:p>
+  </w:footnote>
+  <w:footnote w:id="9">
+    <w:p>
+      <w:pPr>
+        <w:pStyle w:val="FootnoteText"/>
+      </w:pPr>
+      <w:r>
+        <w:rPr>
+          <w:rStyle w:val="FootnoteReference"/>
+        </w:rPr>
+        <w:footnoteRef/>
+      </w:r>
+      <w:r>
+        <w:t xml:space="preserve"> </w:t>
+      </w:r>
+      <w:hyperlink r:id="rId9" w:history="1">
+        <w:r>
+          <w:rPr>
+            <w:rStyle w:val="Hyperlink"/>
+          </w:rPr>
+          <w:t>https://www.websitetooltester.com/en/reviews/wix-review/prices/</w:t>
+        </w:r>
+      </w:hyperlink>
+      <w:r>
+        <w:t xml:space="preserve"> </w:t>
+      </w:r>
+    </w:p>
+  </w:footnote>
+  <w:footnote w:id="10">
+    <w:p>
+      <w:pPr>
+        <w:pStyle w:val="FootnoteText"/>
+      </w:pPr>
+      <w:r>
+        <w:rPr>
+          <w:rStyle w:val="FootnoteReference"/>
+        </w:rPr>
+        <w:footnoteRef/>
+      </w:r>
+      <w:r>
+        <w:t xml:space="preserve"> </w:t>
+      </w:r>
+      <w:hyperlink r:id="rId10" w:history="1">
+        <w:r>
+          <w:rPr>
+            <w:rStyle w:val="Hyperlink"/>
+          </w:rPr>
+          <w:t>https://www.websitetooltester.com/en/reviews/wix-review/prices/</w:t>
+        </w:r>
+      </w:hyperlink>
+      <w:r>
+        <w:t xml:space="preserve"> </w:t>
+      </w:r>
+    </w:p>
+  </w:footnote>
+  <w:footnote w:id="11">
+    <w:p>
+      <w:pPr>
+        <w:pStyle w:val="FootnoteText"/>
+      </w:pPr>
+      <w:r>
+        <w:rPr>
+          <w:rStyle w:val="FootnoteReference"/>
+        </w:rPr>
+        <w:footnoteRef/>
+      </w:r>
+      <w:r>
+        <w:t xml:space="preserve"> </w:t>
+      </w:r>
+      <w:hyperlink r:id="rId11" w:history="1">
+        <w:r>
+          <w:rPr>
+            <w:rStyle w:val="Hyperlink"/>
+          </w:rPr>
+          <w:t>https://www.wix.com/app-market/main</w:t>
         </w:r>
       </w:hyperlink>
       <w:r>
@@ -2425,7 +3597,7 @@
   <w:abstractNum w:abstractNumId="4" w15:restartNumberingAfterBreak="0">
     <w:nsid w:val="1B804508"/>
     <w:multiLevelType w:val="hybridMultilevel"/>
-    <w:tmpl w:val="0750D9B8"/>
+    <w:tmpl w:val="4998B910"/>
     <w:lvl w:ilvl="0" w:tplc="08090001">
       <w:start w:val="1"/>
       <w:numFmt w:val="bullet"/>
@@ -3935,7 +5107,7 @@
 </file>
 
 <file path=customXml/itemProps2.xml><?xml version="1.0" encoding="utf-8"?>
-<ds:datastoreItem xmlns:ds="http://schemas.openxmlformats.org/officeDocument/2006/customXml" ds:itemID="{05631C24-E137-4DFA-9390-C395660E90BA}">
+<ds:datastoreItem xmlns:ds="http://schemas.openxmlformats.org/officeDocument/2006/customXml" ds:itemID="{214EE375-37CB-4B63-A436-DCCE816FE529}">
   <ds:schemaRefs>
     <ds:schemaRef ds:uri="http://schemas.openxmlformats.org/officeDocument/2006/bibliography"/>
   </ds:schemaRefs>

--- a/Project18.docx
+++ b/Project18.docx
@@ -597,7 +597,7 @@
           <w:r>
             <w:fldChar w:fldCharType="separate"/>
           </w:r>
-          <w:hyperlink w:anchor="_Toc513916496" w:history="1">
+          <w:hyperlink w:anchor="_Toc513971323" w:history="1">
             <w:r>
               <w:rPr>
                 <w:rStyle w:val="Hyperlink"/>
@@ -624,7 +624,7 @@
                 <w:noProof/>
                 <w:webHidden/>
               </w:rPr>
-              <w:instrText xml:space="preserve"> PAGEREF _Toc513916496 \h </w:instrText>
+              <w:instrText xml:space="preserve"> PAGEREF _Toc513971323 \h </w:instrText>
             </w:r>
             <w:r>
               <w:rPr>
@@ -667,7 +667,7 @@
               <w:lang w:val="en-GB" w:eastAsia="en-GB"/>
             </w:rPr>
           </w:pPr>
-          <w:hyperlink w:anchor="_Toc513916497" w:history="1">
+          <w:hyperlink w:anchor="_Toc513971324" w:history="1">
             <w:r>
               <w:rPr>
                 <w:rStyle w:val="Hyperlink"/>
@@ -694,7 +694,7 @@
                 <w:noProof/>
                 <w:webHidden/>
               </w:rPr>
-              <w:instrText xml:space="preserve"> PAGEREF _Toc513916497 \h </w:instrText>
+              <w:instrText xml:space="preserve"> PAGEREF _Toc513971324 \h </w:instrText>
             </w:r>
             <w:r>
               <w:rPr>
@@ -737,7 +737,7 @@
               <w:lang w:val="en-GB" w:eastAsia="en-GB"/>
             </w:rPr>
           </w:pPr>
-          <w:hyperlink w:anchor="_Toc513916498" w:history="1">
+          <w:hyperlink w:anchor="_Toc513971325" w:history="1">
             <w:r>
               <w:rPr>
                 <w:rStyle w:val="Hyperlink"/>
@@ -764,7 +764,7 @@
                 <w:noProof/>
                 <w:webHidden/>
               </w:rPr>
-              <w:instrText xml:space="preserve"> PAGEREF _Toc513916498 \h </w:instrText>
+              <w:instrText xml:space="preserve"> PAGEREF _Toc513971325 \h </w:instrText>
             </w:r>
             <w:r>
               <w:rPr>
@@ -807,7 +807,7 @@
               <w:lang w:val="en-GB" w:eastAsia="en-GB"/>
             </w:rPr>
           </w:pPr>
-          <w:hyperlink w:anchor="_Toc513916499" w:history="1">
+          <w:hyperlink w:anchor="_Toc513971326" w:history="1">
             <w:r>
               <w:rPr>
                 <w:rStyle w:val="Hyperlink"/>
@@ -834,7 +834,7 @@
                 <w:noProof/>
                 <w:webHidden/>
               </w:rPr>
-              <w:instrText xml:space="preserve"> PAGEREF _Toc513916499 \h </w:instrText>
+              <w:instrText xml:space="preserve"> PAGEREF _Toc513971326 \h </w:instrText>
             </w:r>
             <w:r>
               <w:rPr>
@@ -877,7 +877,7 @@
               <w:lang w:val="en-GB" w:eastAsia="en-GB"/>
             </w:rPr>
           </w:pPr>
-          <w:hyperlink w:anchor="_Toc513916500" w:history="1">
+          <w:hyperlink w:anchor="_Toc513971327" w:history="1">
             <w:r>
               <w:rPr>
                 <w:rStyle w:val="Hyperlink"/>
@@ -904,7 +904,7 @@
                 <w:noProof/>
                 <w:webHidden/>
               </w:rPr>
-              <w:instrText xml:space="preserve"> PAGEREF _Toc513916500 \h </w:instrText>
+              <w:instrText xml:space="preserve"> PAGEREF _Toc513971327 \h </w:instrText>
             </w:r>
             <w:r>
               <w:rPr>
@@ -947,7 +947,7 @@
               <w:lang w:val="en-GB" w:eastAsia="en-GB"/>
             </w:rPr>
           </w:pPr>
-          <w:hyperlink w:anchor="_Toc513916501" w:history="1">
+          <w:hyperlink w:anchor="_Toc513971328" w:history="1">
             <w:r>
               <w:rPr>
                 <w:rStyle w:val="Hyperlink"/>
@@ -974,7 +974,7 @@
                 <w:noProof/>
                 <w:webHidden/>
               </w:rPr>
-              <w:instrText xml:space="preserve"> PAGEREF _Toc513916501 \h </w:instrText>
+              <w:instrText xml:space="preserve"> PAGEREF _Toc513971328 \h </w:instrText>
             </w:r>
             <w:r>
               <w:rPr>
@@ -1017,7 +1017,7 @@
               <w:lang w:val="en-GB" w:eastAsia="en-GB"/>
             </w:rPr>
           </w:pPr>
-          <w:hyperlink w:anchor="_Toc513916502" w:history="1">
+          <w:hyperlink w:anchor="_Toc513971329" w:history="1">
             <w:r>
               <w:rPr>
                 <w:rStyle w:val="Hyperlink"/>
@@ -1044,7 +1044,7 @@
                 <w:noProof/>
                 <w:webHidden/>
               </w:rPr>
-              <w:instrText xml:space="preserve"> PAGEREF _Toc513916502 \h </w:instrText>
+              <w:instrText xml:space="preserve"> PAGEREF _Toc513971329 \h </w:instrText>
             </w:r>
             <w:r>
               <w:rPr>
@@ -1087,7 +1087,7 @@
               <w:lang w:val="en-GB" w:eastAsia="en-GB"/>
             </w:rPr>
           </w:pPr>
-          <w:hyperlink w:anchor="_Toc513916503" w:history="1">
+          <w:hyperlink w:anchor="_Toc513971330" w:history="1">
             <w:r>
               <w:rPr>
                 <w:rStyle w:val="Hyperlink"/>
@@ -1114,7 +1114,7 @@
                 <w:noProof/>
                 <w:webHidden/>
               </w:rPr>
-              <w:instrText xml:space="preserve"> PAGEREF _Toc513916503 \h </w:instrText>
+              <w:instrText xml:space="preserve"> PAGEREF _Toc513971330 \h </w:instrText>
             </w:r>
             <w:r>
               <w:rPr>
@@ -1134,7 +1134,77 @@
                 <w:noProof/>
                 <w:webHidden/>
               </w:rPr>
-              <w:t>5</w:t>
+              <w:t>6</w:t>
+            </w:r>
+            <w:r>
+              <w:rPr>
+                <w:noProof/>
+                <w:webHidden/>
+              </w:rPr>
+              <w:fldChar w:fldCharType="end"/>
+            </w:r>
+          </w:hyperlink>
+        </w:p>
+        <w:p>
+          <w:pPr>
+            <w:pStyle w:val="TOC3"/>
+            <w:tabs>
+              <w:tab w:val="right" w:leader="dot" w:pos="9016"/>
+            </w:tabs>
+            <w:rPr>
+              <w:rFonts w:cstheme="minorBidi"/>
+              <w:noProof/>
+              <w:lang w:val="en-GB" w:eastAsia="en-GB"/>
+            </w:rPr>
+          </w:pPr>
+          <w:hyperlink w:anchor="_Toc513971331" w:history="1">
+            <w:r>
+              <w:rPr>
+                <w:rStyle w:val="Hyperlink"/>
+                <w:noProof/>
+              </w:rPr>
+              <w:t>WIX</w:t>
+            </w:r>
+            <w:r>
+              <w:rPr>
+                <w:noProof/>
+                <w:webHidden/>
+              </w:rPr>
+              <w:tab/>
+            </w:r>
+            <w:r>
+              <w:rPr>
+                <w:noProof/>
+                <w:webHidden/>
+              </w:rPr>
+              <w:fldChar w:fldCharType="begin"/>
+            </w:r>
+            <w:r>
+              <w:rPr>
+                <w:noProof/>
+                <w:webHidden/>
+              </w:rPr>
+              <w:instrText xml:space="preserve"> PAGEREF _Toc513971331 \h </w:instrText>
+            </w:r>
+            <w:r>
+              <w:rPr>
+                <w:noProof/>
+                <w:webHidden/>
+              </w:rPr>
+            </w:r>
+            <w:r>
+              <w:rPr>
+                <w:noProof/>
+                <w:webHidden/>
+              </w:rPr>
+              <w:fldChar w:fldCharType="separate"/>
+            </w:r>
+            <w:r>
+              <w:rPr>
+                <w:noProof/>
+                <w:webHidden/>
+              </w:rPr>
+              <w:t>7</w:t>
             </w:r>
             <w:r>
               <w:rPr>
@@ -1157,12 +1227,82 @@
               <w:lang w:val="en-GB" w:eastAsia="en-GB"/>
             </w:rPr>
           </w:pPr>
-          <w:hyperlink w:anchor="_Toc513916504" w:history="1">
+          <w:hyperlink w:anchor="_Toc513971332" w:history="1">
             <w:r>
               <w:rPr>
                 <w:rStyle w:val="Hyperlink"/>
                 <w:noProof/>
               </w:rPr>
+              <w:t>Customising Web builders</w:t>
+            </w:r>
+            <w:r>
+              <w:rPr>
+                <w:noProof/>
+                <w:webHidden/>
+              </w:rPr>
+              <w:tab/>
+            </w:r>
+            <w:r>
+              <w:rPr>
+                <w:noProof/>
+                <w:webHidden/>
+              </w:rPr>
+              <w:fldChar w:fldCharType="begin"/>
+            </w:r>
+            <w:r>
+              <w:rPr>
+                <w:noProof/>
+                <w:webHidden/>
+              </w:rPr>
+              <w:instrText xml:space="preserve"> PAGEREF _Toc513971332 \h </w:instrText>
+            </w:r>
+            <w:r>
+              <w:rPr>
+                <w:noProof/>
+                <w:webHidden/>
+              </w:rPr>
+            </w:r>
+            <w:r>
+              <w:rPr>
+                <w:noProof/>
+                <w:webHidden/>
+              </w:rPr>
+              <w:fldChar w:fldCharType="separate"/>
+            </w:r>
+            <w:r>
+              <w:rPr>
+                <w:noProof/>
+                <w:webHidden/>
+              </w:rPr>
+              <w:t>8</w:t>
+            </w:r>
+            <w:r>
+              <w:rPr>
+                <w:noProof/>
+                <w:webHidden/>
+              </w:rPr>
+              <w:fldChar w:fldCharType="end"/>
+            </w:r>
+          </w:hyperlink>
+        </w:p>
+        <w:p>
+          <w:pPr>
+            <w:pStyle w:val="TOC1"/>
+            <w:tabs>
+              <w:tab w:val="right" w:leader="dot" w:pos="9016"/>
+            </w:tabs>
+            <w:rPr>
+              <w:rFonts w:cstheme="minorBidi"/>
+              <w:noProof/>
+              <w:lang w:val="en-GB" w:eastAsia="en-GB"/>
+            </w:rPr>
+          </w:pPr>
+          <w:hyperlink w:anchor="_Toc513971333" w:history="1">
+            <w:r>
+              <w:rPr>
+                <w:rStyle w:val="Hyperlink"/>
+                <w:noProof/>
+              </w:rPr>
               <w:t>Bibliography</w:t>
             </w:r>
             <w:r>
@@ -1184,7 +1324,7 @@
                 <w:noProof/>
                 <w:webHidden/>
               </w:rPr>
-              <w:instrText xml:space="preserve"> PAGEREF _Toc513916504 \h </w:instrText>
+              <w:instrText xml:space="preserve"> PAGEREF _Toc513971333 \h </w:instrText>
             </w:r>
             <w:r>
               <w:rPr>
@@ -1204,7 +1344,7 @@
                 <w:noProof/>
                 <w:webHidden/>
               </w:rPr>
-              <w:t>7</w:t>
+              <w:t>10</w:t>
             </w:r>
             <w:r>
               <w:rPr>
@@ -1234,7 +1374,7 @@
       <w:r>
         <w:br w:type="page"/>
       </w:r>
-      <w:bookmarkStart w:id="0" w:name="_Toc513916496"/>
+      <w:bookmarkStart w:id="0" w:name="_Toc513971323"/>
       <w:r>
         <w:lastRenderedPageBreak/>
         <w:t>Introduction</w:t>
@@ -1382,7 +1522,7 @@
       <w:pPr>
         <w:pStyle w:val="Heading2"/>
       </w:pPr>
-      <w:bookmarkStart w:id="1" w:name="_Toc513916497"/>
+      <w:bookmarkStart w:id="1" w:name="_Toc513971324"/>
       <w:r>
         <w:t>The Plan</w:t>
       </w:r>
@@ -1688,7 +1828,7 @@
       <w:pPr>
         <w:pStyle w:val="Heading1"/>
       </w:pPr>
-      <w:bookmarkStart w:id="2" w:name="_Toc513916498"/>
+      <w:bookmarkStart w:id="2" w:name="_Toc513971325"/>
       <w:r>
         <w:lastRenderedPageBreak/>
         <w:t>Where to start</w:t>
@@ -1815,7 +1955,7 @@
       <w:pPr>
         <w:pStyle w:val="Heading2"/>
       </w:pPr>
-      <w:bookmarkStart w:id="3" w:name="_Toc513916499"/>
+      <w:bookmarkStart w:id="3" w:name="_Toc513971326"/>
       <w:r>
         <w:t>Terminology</w:t>
       </w:r>
@@ -1855,7 +1995,7 @@
       <w:pPr>
         <w:pStyle w:val="Heading3"/>
       </w:pPr>
-      <w:bookmarkStart w:id="4" w:name="_Toc513916500"/>
+      <w:bookmarkStart w:id="4" w:name="_Toc513971327"/>
       <w:r>
         <w:t>House vs Website</w:t>
       </w:r>
@@ -1875,7 +2015,7 @@
       <w:pPr>
         <w:pStyle w:val="Heading1"/>
       </w:pPr>
-      <w:bookmarkStart w:id="5" w:name="_Toc513916501"/>
+      <w:bookmarkStart w:id="5" w:name="_Toc513971328"/>
       <w:r>
         <w:lastRenderedPageBreak/>
         <w:t xml:space="preserve">The </w:t>
@@ -1953,7 +2093,7 @@
       <w:pPr>
         <w:pStyle w:val="Heading2"/>
       </w:pPr>
-      <w:bookmarkStart w:id="6" w:name="_Toc513916502"/>
+      <w:bookmarkStart w:id="6" w:name="_Toc513971329"/>
       <w:r>
         <w:t>Website Builders</w:t>
       </w:r>
@@ -2090,7 +2230,7 @@
       <w:pPr>
         <w:pStyle w:val="Heading3"/>
       </w:pPr>
-      <w:bookmarkStart w:id="7" w:name="_Toc513916503"/>
+      <w:bookmarkStart w:id="7" w:name="_Toc513971330"/>
       <w:r>
         <w:lastRenderedPageBreak/>
         <w:t>Squarespace</w:t>
@@ -2283,6 +2423,7 @@
       <w:pPr>
         <w:pStyle w:val="Heading3"/>
       </w:pPr>
+      <w:bookmarkStart w:id="8" w:name="_Toc513971331"/>
       <w:r>
         <w:rPr>
           <w:noProof/>
@@ -2342,6 +2483,7 @@
       <w:r>
         <w:t>WIX</w:t>
       </w:r>
+      <w:bookmarkEnd w:id="8"/>
     </w:p>
     <w:p>
       <w:r>
@@ -2446,22 +2588,372 @@
         <w:lastRenderedPageBreak/>
         <w:t xml:space="preserve"> </w:t>
       </w:r>
+      <w:bookmarkStart w:id="9" w:name="_Toc513971332"/>
       <w:r>
         <w:t>Customising Web builders</w:t>
       </w:r>
+      <w:bookmarkEnd w:id="9"/>
     </w:p>
     <w:p>
       <w:r>
         <w:t xml:space="preserve">Even within the payment plans the words are not in plain English and still full of more </w:t>
       </w:r>
-    </w:p>
-    <w:p>
-      <w:bookmarkStart w:id="8" w:name="_GoBack"/>
-      <w:bookmarkEnd w:id="8"/>
+      <w:r>
+        <w:t>Jargon.</w:t>
+      </w:r>
+    </w:p>
+    <w:p>
+      <w:r>
+        <w:t>Focusing on</w:t>
+      </w:r>
+      <w:r>
+        <w:t xml:space="preserve"> Square Space</w:t>
+      </w:r>
+      <w:r>
+        <w:t>’s Personal Package</w:t>
+      </w:r>
+      <w:r>
+        <w:t>:</w:t>
+      </w:r>
+    </w:p>
+    <w:p>
+      <w:pPr>
+        <w:pStyle w:val="ListParagraph"/>
+        <w:numPr>
+          <w:ilvl w:val="0"/>
+          <w:numId w:val="9"/>
+        </w:numPr>
+      </w:pPr>
+      <w:r>
+        <w:t>Pages</w:t>
+      </w:r>
+    </w:p>
+    <w:p>
+      <w:pPr>
+        <w:pStyle w:val="ListParagraph"/>
+        <w:numPr>
+          <w:ilvl w:val="1"/>
+          <w:numId w:val="9"/>
+        </w:numPr>
+      </w:pPr>
+      <w:r>
+        <w:t xml:space="preserve">Website pages, everything that comes under </w:t>
+      </w:r>
+      <w:r>
+        <w:t>your website name</w:t>
+      </w:r>
+    </w:p>
+    <w:p>
+      <w:pPr>
+        <w:pStyle w:val="ListParagraph"/>
+        <w:numPr>
+          <w:ilvl w:val="0"/>
+          <w:numId w:val="9"/>
+        </w:numPr>
+      </w:pPr>
+      <w:r>
+        <w:t>Galleries</w:t>
+      </w:r>
+    </w:p>
+    <w:p>
+      <w:pPr>
+        <w:pStyle w:val="ListParagraph"/>
+        <w:numPr>
+          <w:ilvl w:val="1"/>
+          <w:numId w:val="9"/>
+        </w:numPr>
+      </w:pPr>
+      <w:r>
+        <w:t>The photo’s uploaded to your website can be stored in an online gallery.</w:t>
+      </w:r>
+    </w:p>
+    <w:p>
+      <w:pPr>
+        <w:pStyle w:val="ListParagraph"/>
+        <w:numPr>
+          <w:ilvl w:val="0"/>
+          <w:numId w:val="9"/>
+        </w:numPr>
+      </w:pPr>
+      <w:r>
+        <w:t>Bandwidth</w:t>
+      </w:r>
+    </w:p>
+    <w:p>
+      <w:pPr>
+        <w:pStyle w:val="ListParagraph"/>
+        <w:numPr>
+          <w:ilvl w:val="1"/>
+          <w:numId w:val="9"/>
+        </w:numPr>
+      </w:pPr>
+      <w:r>
+        <w:t xml:space="preserve">The </w:t>
+      </w:r>
+      <w:r>
+        <w:t>amount</w:t>
+      </w:r>
+      <w:r>
+        <w:t xml:space="preserve"> of traffic that can access your site at once</w:t>
+      </w:r>
+      <w:r>
+        <w:t>, Small businesses are recommended 11GB per month</w:t>
+      </w:r>
+      <w:r>
+        <w:rPr>
+          <w:rStyle w:val="FootnoteReference"/>
+        </w:rPr>
+        <w:footnoteReference w:id="12"/>
+      </w:r>
+      <w:r>
+        <w:t>.</w:t>
+      </w:r>
+    </w:p>
+    <w:p>
+      <w:pPr>
+        <w:pStyle w:val="ListParagraph"/>
+        <w:numPr>
+          <w:ilvl w:val="0"/>
+          <w:numId w:val="9"/>
+        </w:numPr>
+      </w:pPr>
+      <w:r>
+        <w:t>Storage</w:t>
+      </w:r>
+    </w:p>
+    <w:p>
+      <w:pPr>
+        <w:pStyle w:val="ListParagraph"/>
+        <w:numPr>
+          <w:ilvl w:val="1"/>
+          <w:numId w:val="9"/>
+        </w:numPr>
+      </w:pPr>
+      <w:r>
+        <w:t>The files of your website can take up space. Will need somewhere to store this information.</w:t>
+      </w:r>
+    </w:p>
+    <w:p>
+      <w:pPr>
+        <w:pStyle w:val="ListParagraph"/>
+        <w:numPr>
+          <w:ilvl w:val="0"/>
+          <w:numId w:val="9"/>
+        </w:numPr>
+      </w:pPr>
+      <w:r>
+        <w:t>Contributors</w:t>
+      </w:r>
+    </w:p>
+    <w:p>
+      <w:pPr>
+        <w:pStyle w:val="ListParagraph"/>
+        <w:numPr>
+          <w:ilvl w:val="1"/>
+          <w:numId w:val="9"/>
+        </w:numPr>
+      </w:pPr>
+      <w:r>
+        <w:t>Number of profiles who can add or edit your website</w:t>
+      </w:r>
+    </w:p>
+    <w:p>
+      <w:pPr>
+        <w:pStyle w:val="ListParagraph"/>
+        <w:numPr>
+          <w:ilvl w:val="0"/>
+          <w:numId w:val="9"/>
+        </w:numPr>
+      </w:pPr>
+      <w:r>
+        <w:t>Mobile Optimized Website</w:t>
+      </w:r>
+    </w:p>
+    <w:p>
+      <w:pPr>
+        <w:pStyle w:val="ListParagraph"/>
+        <w:numPr>
+          <w:ilvl w:val="1"/>
+          <w:numId w:val="9"/>
+        </w:numPr>
+      </w:pPr>
+      <w:r>
+        <w:t>Fit for mobile use</w:t>
+      </w:r>
+    </w:p>
+    <w:p>
+      <w:pPr>
+        <w:pStyle w:val="ListParagraph"/>
+        <w:numPr>
+          <w:ilvl w:val="2"/>
+          <w:numId w:val="9"/>
+        </w:numPr>
+      </w:pPr>
+      <w:r>
+        <w:t>No hover affects</w:t>
+      </w:r>
+    </w:p>
+    <w:p>
+      <w:pPr>
+        <w:pStyle w:val="ListParagraph"/>
+        <w:numPr>
+          <w:ilvl w:val="2"/>
+          <w:numId w:val="9"/>
+        </w:numPr>
+      </w:pPr>
+      <w:r>
+        <w:t>Screen size is a lot smaller</w:t>
+      </w:r>
+    </w:p>
+    <w:p>
+      <w:pPr>
+        <w:pStyle w:val="ListParagraph"/>
+        <w:numPr>
+          <w:ilvl w:val="0"/>
+          <w:numId w:val="9"/>
+        </w:numPr>
+      </w:pPr>
+      <w:r>
+        <w:t>Website</w:t>
+      </w:r>
+      <w:r>
+        <w:t xml:space="preserve"> Metrics</w:t>
+      </w:r>
+    </w:p>
+    <w:p>
+      <w:pPr>
+        <w:pStyle w:val="ListParagraph"/>
+        <w:numPr>
+          <w:ilvl w:val="1"/>
+          <w:numId w:val="9"/>
+        </w:numPr>
+      </w:pPr>
+      <w:r>
+        <w:t>How many visit your website and what times, what links they click.</w:t>
+      </w:r>
+    </w:p>
+    <w:p>
+      <w:pPr>
+        <w:pStyle w:val="ListParagraph"/>
+        <w:numPr>
+          <w:ilvl w:val="0"/>
+          <w:numId w:val="9"/>
+        </w:numPr>
+      </w:pPr>
+      <w:r>
+        <w:t>SSL Security Included</w:t>
+      </w:r>
+    </w:p>
+    <w:p>
+      <w:pPr>
+        <w:pStyle w:val="ListParagraph"/>
+        <w:numPr>
+          <w:ilvl w:val="1"/>
+          <w:numId w:val="9"/>
+        </w:numPr>
+      </w:pPr>
+      <w:r>
+        <w:t>The Secure Sockets Layer</w:t>
+      </w:r>
+      <w:r>
+        <w:rPr>
+          <w:rStyle w:val="FootnoteReference"/>
+        </w:rPr>
+        <w:footnoteReference w:id="13"/>
+      </w:r>
+    </w:p>
+    <w:p>
+      <w:pPr>
+        <w:pStyle w:val="ListParagraph"/>
+        <w:numPr>
+          <w:ilvl w:val="1"/>
+          <w:numId w:val="9"/>
+        </w:numPr>
+      </w:pPr>
+      <w:r>
+        <w:t>The padlock in the top left of most browsers</w:t>
+      </w:r>
+      <w:r>
+        <w:rPr>
+          <w:rStyle w:val="FootnoteReference"/>
+        </w:rPr>
+        <w:footnoteReference w:id="14"/>
+      </w:r>
+      <w:r>
+        <w:t xml:space="preserve">, used to </w:t>
+      </w:r>
+      <w:r>
+        <w:t>Keeps data secure between servers</w:t>
+      </w:r>
+      <w:r>
+        <w:t xml:space="preserve">, </w:t>
+      </w:r>
+      <w:proofErr w:type="gramStart"/>
+      <w:r>
+        <w:t>Increases</w:t>
+      </w:r>
+      <w:proofErr w:type="gramEnd"/>
+      <w:r>
+        <w:t xml:space="preserve"> your Google Rankings</w:t>
+      </w:r>
+      <w:r>
+        <w:t xml:space="preserve">, </w:t>
+      </w:r>
+      <w:r>
+        <w:t>Builds/Enhances customer trust</w:t>
+      </w:r>
+      <w:r>
+        <w:t xml:space="preserve">, </w:t>
+      </w:r>
+      <w:r>
+        <w:t>Improves conversion rates</w:t>
+      </w:r>
+      <w:r>
+        <w:t>.</w:t>
+      </w:r>
+    </w:p>
+    <w:p>
+      <w:r>
+        <w:t xml:space="preserve">Most features are fairly advanced and it would be </w:t>
+      </w:r>
+      <w:proofErr w:type="spellStart"/>
+      <w:r>
+        <w:t>upto</w:t>
+      </w:r>
+      <w:proofErr w:type="spellEnd"/>
+      <w:r>
+        <w:t xml:space="preserve"> the user themselves if they require any or most of these features.</w:t>
+      </w:r>
+    </w:p>
+    <w:p>
+      <w:r>
+        <w:br w:type="page"/>
+      </w:r>
+    </w:p>
+    <w:p>
+      <w:pPr>
+        <w:pStyle w:val="Heading1"/>
+      </w:pPr>
+      <w:r>
+        <w:lastRenderedPageBreak/>
+        <w:t>Accessing a website</w:t>
+      </w:r>
+    </w:p>
+    <w:p>
+      <w:pPr>
+        <w:pStyle w:val="ListParagraph"/>
+      </w:pPr>
+    </w:p>
+    <w:p>
+      <w:r>
+        <w:t>In order to access a website it requires a Browser</w:t>
+      </w:r>
+      <w:bookmarkStart w:id="10" w:name="_GoBack"/>
+      <w:bookmarkEnd w:id="10"/>
     </w:p>
     <w:p/>
-    <w:p>
-      <w:bookmarkStart w:id="9" w:name="_Toc513916504"/>
+    <w:p/>
+    <w:p>
       <w:r>
         <w:br w:type="page"/>
       </w:r>
@@ -2540,10 +3032,11 @@
       <w:pPr>
         <w:pStyle w:val="Heading1"/>
       </w:pPr>
+      <w:bookmarkStart w:id="11" w:name="_Toc513971333"/>
       <w:r>
         <w:t>Bibliography</w:t>
       </w:r>
-      <w:bookmarkEnd w:id="9"/>
+      <w:bookmarkEnd w:id="11"/>
     </w:p>
     <w:p/>
     <w:p>
@@ -2755,10 +3248,7 @@
       </w:r>
       <w:proofErr w:type="spellEnd"/>
       <w:r>
-        <w:t>,</w:t>
-      </w:r>
-      <w:r>
-        <w:t xml:space="preserve"> 28</w:t>
+        <w:t>, 28</w:t>
       </w:r>
       <w:r>
         <w:rPr>
@@ -3161,6 +3651,87 @@
       </w:r>
     </w:p>
   </w:footnote>
+  <w:footnote w:id="12">
+    <w:p>
+      <w:pPr>
+        <w:pStyle w:val="FootnoteText"/>
+      </w:pPr>
+      <w:r>
+        <w:rPr>
+          <w:rStyle w:val="FootnoteReference"/>
+        </w:rPr>
+        <w:footnoteRef/>
+      </w:r>
+      <w:r>
+        <w:t xml:space="preserve"> </w:t>
+      </w:r>
+      <w:hyperlink r:id="rId12" w:history="1">
+        <w:r>
+          <w:rPr>
+            <w:rStyle w:val="Hyperlink"/>
+          </w:rPr>
+          <w:t>https://www.executionists.com/an-explanation-of-bandwidth/</w:t>
+        </w:r>
+      </w:hyperlink>
+      <w:r>
+        <w:t xml:space="preserve"> </w:t>
+      </w:r>
+    </w:p>
+  </w:footnote>
+  <w:footnote w:id="13">
+    <w:p>
+      <w:pPr>
+        <w:pStyle w:val="FootnoteText"/>
+      </w:pPr>
+      <w:r>
+        <w:rPr>
+          <w:rStyle w:val="FootnoteReference"/>
+        </w:rPr>
+        <w:footnoteRef/>
+      </w:r>
+      <w:r>
+        <w:t xml:space="preserve"> </w:t>
+      </w:r>
+      <w:hyperlink r:id="rId13" w:history="1">
+        <w:r>
+          <w:rPr>
+            <w:rStyle w:val="Hyperlink"/>
+          </w:rPr>
+          <w:t>https://www.globalsign.com/en/ssl-information-center/what-is-ssl/</w:t>
+        </w:r>
+      </w:hyperlink>
+      <w:r>
+        <w:t xml:space="preserve"> </w:t>
+      </w:r>
+    </w:p>
+  </w:footnote>
+  <w:footnote w:id="14">
+    <w:p>
+      <w:pPr>
+        <w:pStyle w:val="FootnoteText"/>
+      </w:pPr>
+      <w:r>
+        <w:rPr>
+          <w:rStyle w:val="FootnoteReference"/>
+        </w:rPr>
+        <w:footnoteRef/>
+      </w:r>
+      <w:r>
+        <w:t xml:space="preserve"> </w:t>
+      </w:r>
+      <w:hyperlink r:id="rId14" w:history="1">
+        <w:r>
+          <w:rPr>
+            <w:rStyle w:val="Hyperlink"/>
+          </w:rPr>
+          <w:t>https://www.globalsign.com/en/ssl-information-center/what-is-an-ssl-certificate/</w:t>
+        </w:r>
+      </w:hyperlink>
+      <w:r>
+        <w:t xml:space="preserve"> </w:t>
+      </w:r>
+    </w:p>
+  </w:footnote>
 </w:footnotes>
 </file>
 
@@ -3934,6 +4505,119 @@
     </w:lvl>
   </w:abstractNum>
   <w:abstractNum w:abstractNumId="7" w15:restartNumberingAfterBreak="0">
+    <w:nsid w:val="4F861657"/>
+    <w:multiLevelType w:val="hybridMultilevel"/>
+    <w:tmpl w:val="76D66FE0"/>
+    <w:lvl w:ilvl="0" w:tplc="08090001">
+      <w:start w:val="1"/>
+      <w:numFmt w:val="bullet"/>
+      <w:lvlText w:val=""/>
+      <w:lvlJc w:val="left"/>
+      <w:pPr>
+        <w:ind w:left="720" w:hanging="360"/>
+      </w:pPr>
+      <w:rPr>
+        <w:rFonts w:ascii="Symbol" w:hAnsi="Symbol" w:hint="default"/>
+      </w:rPr>
+    </w:lvl>
+    <w:lvl w:ilvl="1" w:tplc="08090003">
+      <w:start w:val="1"/>
+      <w:numFmt w:val="bullet"/>
+      <w:lvlText w:val="o"/>
+      <w:lvlJc w:val="left"/>
+      <w:pPr>
+        <w:ind w:left="1440" w:hanging="360"/>
+      </w:pPr>
+      <w:rPr>
+        <w:rFonts w:ascii="Courier New" w:hAnsi="Courier New" w:cs="Courier New" w:hint="default"/>
+      </w:rPr>
+    </w:lvl>
+    <w:lvl w:ilvl="2" w:tplc="08090005">
+      <w:start w:val="1"/>
+      <w:numFmt w:val="bullet"/>
+      <w:lvlText w:val=""/>
+      <w:lvlJc w:val="left"/>
+      <w:pPr>
+        <w:ind w:left="2160" w:hanging="360"/>
+      </w:pPr>
+      <w:rPr>
+        <w:rFonts w:ascii="Wingdings" w:hAnsi="Wingdings" w:hint="default"/>
+      </w:rPr>
+    </w:lvl>
+    <w:lvl w:ilvl="3" w:tplc="08090001" w:tentative="1">
+      <w:start w:val="1"/>
+      <w:numFmt w:val="bullet"/>
+      <w:lvlText w:val=""/>
+      <w:lvlJc w:val="left"/>
+      <w:pPr>
+        <w:ind w:left="2880" w:hanging="360"/>
+      </w:pPr>
+      <w:rPr>
+        <w:rFonts w:ascii="Symbol" w:hAnsi="Symbol" w:hint="default"/>
+      </w:rPr>
+    </w:lvl>
+    <w:lvl w:ilvl="4" w:tplc="08090003" w:tentative="1">
+      <w:start w:val="1"/>
+      <w:numFmt w:val="bullet"/>
+      <w:lvlText w:val="o"/>
+      <w:lvlJc w:val="left"/>
+      <w:pPr>
+        <w:ind w:left="3600" w:hanging="360"/>
+      </w:pPr>
+      <w:rPr>
+        <w:rFonts w:ascii="Courier New" w:hAnsi="Courier New" w:cs="Courier New" w:hint="default"/>
+      </w:rPr>
+    </w:lvl>
+    <w:lvl w:ilvl="5" w:tplc="08090005" w:tentative="1">
+      <w:start w:val="1"/>
+      <w:numFmt w:val="bullet"/>
+      <w:lvlText w:val=""/>
+      <w:lvlJc w:val="left"/>
+      <w:pPr>
+        <w:ind w:left="4320" w:hanging="360"/>
+      </w:pPr>
+      <w:rPr>
+        <w:rFonts w:ascii="Wingdings" w:hAnsi="Wingdings" w:hint="default"/>
+      </w:rPr>
+    </w:lvl>
+    <w:lvl w:ilvl="6" w:tplc="08090001" w:tentative="1">
+      <w:start w:val="1"/>
+      <w:numFmt w:val="bullet"/>
+      <w:lvlText w:val=""/>
+      <w:lvlJc w:val="left"/>
+      <w:pPr>
+        <w:ind w:left="5040" w:hanging="360"/>
+      </w:pPr>
+      <w:rPr>
+        <w:rFonts w:ascii="Symbol" w:hAnsi="Symbol" w:hint="default"/>
+      </w:rPr>
+    </w:lvl>
+    <w:lvl w:ilvl="7" w:tplc="08090003" w:tentative="1">
+      <w:start w:val="1"/>
+      <w:numFmt w:val="bullet"/>
+      <w:lvlText w:val="o"/>
+      <w:lvlJc w:val="left"/>
+      <w:pPr>
+        <w:ind w:left="5760" w:hanging="360"/>
+      </w:pPr>
+      <w:rPr>
+        <w:rFonts w:ascii="Courier New" w:hAnsi="Courier New" w:cs="Courier New" w:hint="default"/>
+      </w:rPr>
+    </w:lvl>
+    <w:lvl w:ilvl="8" w:tplc="08090005" w:tentative="1">
+      <w:start w:val="1"/>
+      <w:numFmt w:val="bullet"/>
+      <w:lvlText w:val=""/>
+      <w:lvlJc w:val="left"/>
+      <w:pPr>
+        <w:ind w:left="6480" w:hanging="360"/>
+      </w:pPr>
+      <w:rPr>
+        <w:rFonts w:ascii="Wingdings" w:hAnsi="Wingdings" w:hint="default"/>
+      </w:rPr>
+    </w:lvl>
+  </w:abstractNum>
+  <w:abstractNum w:abstractNumId="8" w15:restartNumberingAfterBreak="0">
     <w:nsid w:val="7980733A"/>
     <w:multiLevelType w:val="hybridMultilevel"/>
     <w:tmpl w:val="E10E83D0"/>
@@ -4044,6 +4728,9 @@
     <w:abstractNumId w:val="0"/>
   </w:num>
   <w:num w:numId="8">
+    <w:abstractNumId w:val="8"/>
+  </w:num>
+  <w:num w:numId="9">
     <w:abstractNumId w:val="7"/>
   </w:num>
 </w:numbering>
@@ -5107,7 +5794,7 @@
 </file>
 
 <file path=customXml/itemProps2.xml><?xml version="1.0" encoding="utf-8"?>
-<ds:datastoreItem xmlns:ds="http://schemas.openxmlformats.org/officeDocument/2006/customXml" ds:itemID="{214EE375-37CB-4B63-A436-DCCE816FE529}">
+<ds:datastoreItem xmlns:ds="http://schemas.openxmlformats.org/officeDocument/2006/customXml" ds:itemID="{B4302F0C-E3B5-4093-955D-0E16DDF96C4B}">
   <ds:schemaRefs>
     <ds:schemaRef ds:uri="http://schemas.openxmlformats.org/officeDocument/2006/bibliography"/>
   </ds:schemaRefs>

--- a/Project18.docx
+++ b/Project18.docx
@@ -597,7 +597,7 @@
           <w:r>
             <w:fldChar w:fldCharType="separate"/>
           </w:r>
-          <w:hyperlink w:anchor="_Toc513971323" w:history="1">
+          <w:hyperlink w:anchor="_Toc513977576" w:history="1">
             <w:r>
               <w:rPr>
                 <w:rStyle w:val="Hyperlink"/>
@@ -624,7 +624,7 @@
                 <w:noProof/>
                 <w:webHidden/>
               </w:rPr>
-              <w:instrText xml:space="preserve"> PAGEREF _Toc513971323 \h </w:instrText>
+              <w:instrText xml:space="preserve"> PAGEREF _Toc513977576 \h </w:instrText>
             </w:r>
             <w:r>
               <w:rPr>
@@ -667,7 +667,7 @@
               <w:lang w:val="en-GB" w:eastAsia="en-GB"/>
             </w:rPr>
           </w:pPr>
-          <w:hyperlink w:anchor="_Toc513971324" w:history="1">
+          <w:hyperlink w:anchor="_Toc513977577" w:history="1">
             <w:r>
               <w:rPr>
                 <w:rStyle w:val="Hyperlink"/>
@@ -694,7 +694,7 @@
                 <w:noProof/>
                 <w:webHidden/>
               </w:rPr>
-              <w:instrText xml:space="preserve"> PAGEREF _Toc513971324 \h </w:instrText>
+              <w:instrText xml:space="preserve"> PAGEREF _Toc513977577 \h </w:instrText>
             </w:r>
             <w:r>
               <w:rPr>
@@ -737,7 +737,7 @@
               <w:lang w:val="en-GB" w:eastAsia="en-GB"/>
             </w:rPr>
           </w:pPr>
-          <w:hyperlink w:anchor="_Toc513971325" w:history="1">
+          <w:hyperlink w:anchor="_Toc513977578" w:history="1">
             <w:r>
               <w:rPr>
                 <w:rStyle w:val="Hyperlink"/>
@@ -764,7 +764,7 @@
                 <w:noProof/>
                 <w:webHidden/>
               </w:rPr>
-              <w:instrText xml:space="preserve"> PAGEREF _Toc513971325 \h </w:instrText>
+              <w:instrText xml:space="preserve"> PAGEREF _Toc513977578 \h </w:instrText>
             </w:r>
             <w:r>
               <w:rPr>
@@ -807,7 +807,7 @@
               <w:lang w:val="en-GB" w:eastAsia="en-GB"/>
             </w:rPr>
           </w:pPr>
-          <w:hyperlink w:anchor="_Toc513971326" w:history="1">
+          <w:hyperlink w:anchor="_Toc513977579" w:history="1">
             <w:r>
               <w:rPr>
                 <w:rStyle w:val="Hyperlink"/>
@@ -834,7 +834,7 @@
                 <w:noProof/>
                 <w:webHidden/>
               </w:rPr>
-              <w:instrText xml:space="preserve"> PAGEREF _Toc513971326 \h </w:instrText>
+              <w:instrText xml:space="preserve"> PAGEREF _Toc513977579 \h </w:instrText>
             </w:r>
             <w:r>
               <w:rPr>
@@ -877,7 +877,7 @@
               <w:lang w:val="en-GB" w:eastAsia="en-GB"/>
             </w:rPr>
           </w:pPr>
-          <w:hyperlink w:anchor="_Toc513971327" w:history="1">
+          <w:hyperlink w:anchor="_Toc513977580" w:history="1">
             <w:r>
               <w:rPr>
                 <w:rStyle w:val="Hyperlink"/>
@@ -904,7 +904,7 @@
                 <w:noProof/>
                 <w:webHidden/>
               </w:rPr>
-              <w:instrText xml:space="preserve"> PAGEREF _Toc513971327 \h </w:instrText>
+              <w:instrText xml:space="preserve"> PAGEREF _Toc513977580 \h </w:instrText>
             </w:r>
             <w:r>
               <w:rPr>
@@ -947,7 +947,7 @@
               <w:lang w:val="en-GB" w:eastAsia="en-GB"/>
             </w:rPr>
           </w:pPr>
-          <w:hyperlink w:anchor="_Toc513971328" w:history="1">
+          <w:hyperlink w:anchor="_Toc513977581" w:history="1">
             <w:r>
               <w:rPr>
                 <w:rStyle w:val="Hyperlink"/>
@@ -974,7 +974,7 @@
                 <w:noProof/>
                 <w:webHidden/>
               </w:rPr>
-              <w:instrText xml:space="preserve"> PAGEREF _Toc513971328 \h </w:instrText>
+              <w:instrText xml:space="preserve"> PAGEREF _Toc513977581 \h </w:instrText>
             </w:r>
             <w:r>
               <w:rPr>
@@ -1017,7 +1017,7 @@
               <w:lang w:val="en-GB" w:eastAsia="en-GB"/>
             </w:rPr>
           </w:pPr>
-          <w:hyperlink w:anchor="_Toc513971329" w:history="1">
+          <w:hyperlink w:anchor="_Toc513977582" w:history="1">
             <w:r>
               <w:rPr>
                 <w:rStyle w:val="Hyperlink"/>
@@ -1044,7 +1044,7 @@
                 <w:noProof/>
                 <w:webHidden/>
               </w:rPr>
-              <w:instrText xml:space="preserve"> PAGEREF _Toc513971329 \h </w:instrText>
+              <w:instrText xml:space="preserve"> PAGEREF _Toc513977582 \h </w:instrText>
             </w:r>
             <w:r>
               <w:rPr>
@@ -1087,7 +1087,7 @@
               <w:lang w:val="en-GB" w:eastAsia="en-GB"/>
             </w:rPr>
           </w:pPr>
-          <w:hyperlink w:anchor="_Toc513971330" w:history="1">
+          <w:hyperlink w:anchor="_Toc513977583" w:history="1">
             <w:r>
               <w:rPr>
                 <w:rStyle w:val="Hyperlink"/>
@@ -1114,7 +1114,7 @@
                 <w:noProof/>
                 <w:webHidden/>
               </w:rPr>
-              <w:instrText xml:space="preserve"> PAGEREF _Toc513971330 \h </w:instrText>
+              <w:instrText xml:space="preserve"> PAGEREF _Toc513977583 \h </w:instrText>
             </w:r>
             <w:r>
               <w:rPr>
@@ -1157,7 +1157,7 @@
               <w:lang w:val="en-GB" w:eastAsia="en-GB"/>
             </w:rPr>
           </w:pPr>
-          <w:hyperlink w:anchor="_Toc513971331" w:history="1">
+          <w:hyperlink w:anchor="_Toc513977584" w:history="1">
             <w:r>
               <w:rPr>
                 <w:rStyle w:val="Hyperlink"/>
@@ -1184,7 +1184,7 @@
                 <w:noProof/>
                 <w:webHidden/>
               </w:rPr>
-              <w:instrText xml:space="preserve"> PAGEREF _Toc513971331 \h </w:instrText>
+              <w:instrText xml:space="preserve"> PAGEREF _Toc513977584 \h </w:instrText>
             </w:r>
             <w:r>
               <w:rPr>
@@ -1227,7 +1227,7 @@
               <w:lang w:val="en-GB" w:eastAsia="en-GB"/>
             </w:rPr>
           </w:pPr>
-          <w:hyperlink w:anchor="_Toc513971332" w:history="1">
+          <w:hyperlink w:anchor="_Toc513977585" w:history="1">
             <w:r>
               <w:rPr>
                 <w:rStyle w:val="Hyperlink"/>
@@ -1254,7 +1254,7 @@
                 <w:noProof/>
                 <w:webHidden/>
               </w:rPr>
-              <w:instrText xml:space="preserve"> PAGEREF _Toc513971332 \h </w:instrText>
+              <w:instrText xml:space="preserve"> PAGEREF _Toc513977585 \h </w:instrText>
             </w:r>
             <w:r>
               <w:rPr>
@@ -1297,12 +1297,82 @@
               <w:lang w:val="en-GB" w:eastAsia="en-GB"/>
             </w:rPr>
           </w:pPr>
-          <w:hyperlink w:anchor="_Toc513971333" w:history="1">
+          <w:hyperlink w:anchor="_Toc513977586" w:history="1">
             <w:r>
               <w:rPr>
                 <w:rStyle w:val="Hyperlink"/>
                 <w:noProof/>
               </w:rPr>
+              <w:t>Accessing a website</w:t>
+            </w:r>
+            <w:r>
+              <w:rPr>
+                <w:noProof/>
+                <w:webHidden/>
+              </w:rPr>
+              <w:tab/>
+            </w:r>
+            <w:r>
+              <w:rPr>
+                <w:noProof/>
+                <w:webHidden/>
+              </w:rPr>
+              <w:fldChar w:fldCharType="begin"/>
+            </w:r>
+            <w:r>
+              <w:rPr>
+                <w:noProof/>
+                <w:webHidden/>
+              </w:rPr>
+              <w:instrText xml:space="preserve"> PAGEREF _Toc513977586 \h </w:instrText>
+            </w:r>
+            <w:r>
+              <w:rPr>
+                <w:noProof/>
+                <w:webHidden/>
+              </w:rPr>
+            </w:r>
+            <w:r>
+              <w:rPr>
+                <w:noProof/>
+                <w:webHidden/>
+              </w:rPr>
+              <w:fldChar w:fldCharType="separate"/>
+            </w:r>
+            <w:r>
+              <w:rPr>
+                <w:noProof/>
+                <w:webHidden/>
+              </w:rPr>
+              <w:t>9</w:t>
+            </w:r>
+            <w:r>
+              <w:rPr>
+                <w:noProof/>
+                <w:webHidden/>
+              </w:rPr>
+              <w:fldChar w:fldCharType="end"/>
+            </w:r>
+          </w:hyperlink>
+        </w:p>
+        <w:p>
+          <w:pPr>
+            <w:pStyle w:val="TOC1"/>
+            <w:tabs>
+              <w:tab w:val="right" w:leader="dot" w:pos="9016"/>
+            </w:tabs>
+            <w:rPr>
+              <w:rFonts w:cstheme="minorBidi"/>
+              <w:noProof/>
+              <w:lang w:val="en-GB" w:eastAsia="en-GB"/>
+            </w:rPr>
+          </w:pPr>
+          <w:hyperlink w:anchor="_Toc513977587" w:history="1">
+            <w:r>
+              <w:rPr>
+                <w:rStyle w:val="Hyperlink"/>
+                <w:noProof/>
+              </w:rPr>
               <w:t>Bibliography</w:t>
             </w:r>
             <w:r>
@@ -1324,7 +1394,7 @@
                 <w:noProof/>
                 <w:webHidden/>
               </w:rPr>
-              <w:instrText xml:space="preserve"> PAGEREF _Toc513971333 \h </w:instrText>
+              <w:instrText xml:space="preserve"> PAGEREF _Toc513977587 \h </w:instrText>
             </w:r>
             <w:r>
               <w:rPr>
@@ -1344,7 +1414,7 @@
                 <w:noProof/>
                 <w:webHidden/>
               </w:rPr>
-              <w:t>10</w:t>
+              <w:t>11</w:t>
             </w:r>
             <w:r>
               <w:rPr>
@@ -1374,7 +1444,7 @@
       <w:r>
         <w:br w:type="page"/>
       </w:r>
-      <w:bookmarkStart w:id="0" w:name="_Toc513971323"/>
+      <w:bookmarkStart w:id="0" w:name="_Toc513977576"/>
       <w:r>
         <w:lastRenderedPageBreak/>
         <w:t>Introduction</w:t>
@@ -1522,7 +1592,7 @@
       <w:pPr>
         <w:pStyle w:val="Heading2"/>
       </w:pPr>
-      <w:bookmarkStart w:id="1" w:name="_Toc513971324"/>
+      <w:bookmarkStart w:id="1" w:name="_Toc513977577"/>
       <w:r>
         <w:t>The Plan</w:t>
       </w:r>
@@ -1828,7 +1898,7 @@
       <w:pPr>
         <w:pStyle w:val="Heading1"/>
       </w:pPr>
-      <w:bookmarkStart w:id="2" w:name="_Toc513971325"/>
+      <w:bookmarkStart w:id="2" w:name="_Toc513977578"/>
       <w:r>
         <w:lastRenderedPageBreak/>
         <w:t>Where to start</w:t>
@@ -1955,7 +2025,7 @@
       <w:pPr>
         <w:pStyle w:val="Heading2"/>
       </w:pPr>
-      <w:bookmarkStart w:id="3" w:name="_Toc513971326"/>
+      <w:bookmarkStart w:id="3" w:name="_Toc513977579"/>
       <w:r>
         <w:t>Terminology</w:t>
       </w:r>
@@ -1995,7 +2065,7 @@
       <w:pPr>
         <w:pStyle w:val="Heading3"/>
       </w:pPr>
-      <w:bookmarkStart w:id="4" w:name="_Toc513971327"/>
+      <w:bookmarkStart w:id="4" w:name="_Toc513977580"/>
       <w:r>
         <w:t>House vs Website</w:t>
       </w:r>
@@ -2015,7 +2085,7 @@
       <w:pPr>
         <w:pStyle w:val="Heading1"/>
       </w:pPr>
-      <w:bookmarkStart w:id="5" w:name="_Toc513971328"/>
+      <w:bookmarkStart w:id="5" w:name="_Toc513977581"/>
       <w:r>
         <w:lastRenderedPageBreak/>
         <w:t xml:space="preserve">The </w:t>
@@ -2093,7 +2163,7 @@
       <w:pPr>
         <w:pStyle w:val="Heading2"/>
       </w:pPr>
-      <w:bookmarkStart w:id="6" w:name="_Toc513971329"/>
+      <w:bookmarkStart w:id="6" w:name="_Toc513977582"/>
       <w:r>
         <w:t>Website Builders</w:t>
       </w:r>
@@ -2230,7 +2300,7 @@
       <w:pPr>
         <w:pStyle w:val="Heading3"/>
       </w:pPr>
-      <w:bookmarkStart w:id="7" w:name="_Toc513971330"/>
+      <w:bookmarkStart w:id="7" w:name="_Toc513977583"/>
       <w:r>
         <w:lastRenderedPageBreak/>
         <w:t>Squarespace</w:t>
@@ -2423,7 +2493,7 @@
       <w:pPr>
         <w:pStyle w:val="Heading3"/>
       </w:pPr>
-      <w:bookmarkStart w:id="8" w:name="_Toc513971331"/>
+      <w:bookmarkStart w:id="8" w:name="_Toc513977584"/>
       <w:r>
         <w:rPr>
           <w:noProof/>
@@ -2588,7 +2658,7 @@
         <w:lastRenderedPageBreak/>
         <w:t xml:space="preserve"> </w:t>
       </w:r>
-      <w:bookmarkStart w:id="9" w:name="_Toc513971332"/>
+      <w:bookmarkStart w:id="9" w:name="_Toc513977585"/>
       <w:r>
         <w:t>Customising Web builders</w:t>
       </w:r>
@@ -2880,13 +2950,7 @@
         <w:footnoteReference w:id="14"/>
       </w:r>
       <w:r>
-        <w:t xml:space="preserve">, used to </w:t>
-      </w:r>
-      <w:r>
-        <w:t>Keeps data secure between servers</w:t>
-      </w:r>
-      <w:r>
-        <w:t xml:space="preserve">, </w:t>
+        <w:t xml:space="preserve">, used to Keeps data secure between servers, </w:t>
       </w:r>
       <w:proofErr w:type="gramStart"/>
       <w:r>
@@ -2894,22 +2958,7 @@
       </w:r>
       <w:proofErr w:type="gramEnd"/>
       <w:r>
-        <w:t xml:space="preserve"> your Google Rankings</w:t>
-      </w:r>
-      <w:r>
-        <w:t xml:space="preserve">, </w:t>
-      </w:r>
-      <w:r>
-        <w:t>Builds/Enhances customer trust</w:t>
-      </w:r>
-      <w:r>
-        <w:t xml:space="preserve">, </w:t>
-      </w:r>
-      <w:r>
-        <w:t>Improves conversion rates</w:t>
-      </w:r>
-      <w:r>
-        <w:t>.</w:t>
+        <w:t xml:space="preserve"> your Google Rankings, Builds/Enhances customer trust, Improves conversion rates.</w:t>
       </w:r>
     </w:p>
     <w:p>
@@ -2934,22 +2983,193 @@
       <w:pPr>
         <w:pStyle w:val="Heading1"/>
       </w:pPr>
+      <w:bookmarkStart w:id="10" w:name="_Toc513977586"/>
       <w:r>
         <w:lastRenderedPageBreak/>
         <w:t>Accessing a website</w:t>
       </w:r>
+      <w:bookmarkEnd w:id="10"/>
+    </w:p>
+    <w:p>
+      <w:r>
+        <w:t xml:space="preserve">Since </w:t>
+      </w:r>
+      <w:r>
+        <w:t>Tim Berners-Lee, a British scientist at CERN, invented the World Wide Web (WWW) in 1989</w:t>
+      </w:r>
+      <w:r>
+        <w:rPr>
+          <w:rStyle w:val="FootnoteReference"/>
+        </w:rPr>
+        <w:footnoteReference w:id="15"/>
+      </w:r>
+      <w:r>
+        <w:t xml:space="preserve">. </w:t>
+      </w:r>
+      <w:r>
+        <w:t>On 30 April 1993 CERN put the World Wide Web software in the public domain.</w:t>
+      </w:r>
+    </w:p>
+    <w:p>
+      <w:r>
+        <w:t>The way in which we access all the websites has changed dramatically.</w:t>
+      </w:r>
+      <w:r>
+        <w:t xml:space="preserve"> </w:t>
+      </w:r>
+      <w:bookmarkStart w:id="11" w:name="_GoBack"/>
+      <w:bookmarkEnd w:id="11"/>
+      <w:r>
+        <w:t xml:space="preserve">Though the </w:t>
+      </w:r>
+      <w:proofErr w:type="spellStart"/>
+      <w:r>
+        <w:t>make up</w:t>
+      </w:r>
+      <w:proofErr w:type="spellEnd"/>
+      <w:r>
+        <w:t xml:space="preserve"> of websites has not.</w:t>
+      </w:r>
+    </w:p>
+    <w:p>
+      <w:r>
+        <w:t>Since the beginning Websites used Hypermedia</w:t>
+      </w:r>
+      <w:r>
+        <w:rPr>
+          <w:rStyle w:val="FootnoteReference"/>
+        </w:rPr>
+        <w:footnoteReference w:id="16"/>
+      </w:r>
+      <w:r>
+        <w:t xml:space="preserve">. The text which you read and are able to </w:t>
+      </w:r>
+      <w:r>
+        <w:rPr>
+          <w:highlight w:val="lightGray"/>
+        </w:rPr>
+        <w:t>highlight</w:t>
+      </w:r>
+      <w:r>
+        <w:t xml:space="preserve"> is </w:t>
+      </w:r>
+      <w:r>
+        <w:t>called Hypertext</w:t>
+      </w:r>
+      <w:r>
+        <w:t>. If they contain links to other pages these are called Hyperlinks.</w:t>
+      </w:r>
+    </w:p>
+    <w:p>
+      <w:r>
+        <w:t xml:space="preserve">In more modern times we use browsers to decrypt and display hypermedia which can have various fonts, styles, images, videos, icons, buttons and much more. </w:t>
+      </w:r>
+    </w:p>
+    <w:p>
+      <w:r>
+        <w:t>HTML5 which is the 5</w:t>
+      </w:r>
+      <w:r>
+        <w:rPr>
+          <w:vertAlign w:val="superscript"/>
+        </w:rPr>
+        <w:t>th</w:t>
+      </w:r>
+      <w:r>
+        <w:t xml:space="preserve"> Version of Hyper Text Mark-up Language used by the majority of websites around the world. HTML5 has around 89 different tags which are recognised by browsers.</w:t>
+      </w:r>
+    </w:p>
+    <w:p/>
+    <w:p>
+      <w:r>
+        <w:t>The major and most popular Browsers are</w:t>
+      </w:r>
+      <w:r>
+        <w:rPr>
+          <w:rStyle w:val="FootnoteReference"/>
+        </w:rPr>
+        <w:footnoteReference w:id="17"/>
+      </w:r>
+      <w:r>
+        <w:t>:</w:t>
+      </w:r>
     </w:p>
     <w:p>
       <w:pPr>
         <w:pStyle w:val="ListParagraph"/>
-      </w:pPr>
-    </w:p>
-    <w:p>
-      <w:r>
-        <w:t>In order to access a website it requires a Browser</w:t>
-      </w:r>
-      <w:bookmarkStart w:id="10" w:name="_GoBack"/>
-      <w:bookmarkEnd w:id="10"/>
+        <w:numPr>
+          <w:ilvl w:val="0"/>
+          <w:numId w:val="10"/>
+        </w:numPr>
+      </w:pPr>
+      <w:r>
+        <w:t>Microsoft’s Internet Explorer</w:t>
+      </w:r>
+    </w:p>
+    <w:p>
+      <w:pPr>
+        <w:pStyle w:val="ListParagraph"/>
+        <w:numPr>
+          <w:ilvl w:val="0"/>
+          <w:numId w:val="10"/>
+        </w:numPr>
+      </w:pPr>
+      <w:r>
+        <w:t>Microsoft’s Edge</w:t>
+      </w:r>
+    </w:p>
+    <w:p>
+      <w:pPr>
+        <w:pStyle w:val="ListParagraph"/>
+        <w:numPr>
+          <w:ilvl w:val="0"/>
+          <w:numId w:val="10"/>
+        </w:numPr>
+      </w:pPr>
+      <w:r>
+        <w:t xml:space="preserve">Apple’s </w:t>
+      </w:r>
+      <w:r>
+        <w:t>Safari</w:t>
+      </w:r>
+    </w:p>
+    <w:p>
+      <w:pPr>
+        <w:pStyle w:val="ListParagraph"/>
+        <w:numPr>
+          <w:ilvl w:val="0"/>
+          <w:numId w:val="10"/>
+        </w:numPr>
+      </w:pPr>
+      <w:r>
+        <w:t xml:space="preserve">Mozilla Firefox </w:t>
+      </w:r>
+    </w:p>
+    <w:p>
+      <w:pPr>
+        <w:pStyle w:val="ListParagraph"/>
+        <w:numPr>
+          <w:ilvl w:val="0"/>
+          <w:numId w:val="10"/>
+        </w:numPr>
+      </w:pPr>
+      <w:r>
+        <w:t>Google Chrome</w:t>
+      </w:r>
+    </w:p>
+    <w:p/>
+    <w:p>
+      <w:r>
+        <w:t xml:space="preserve">In order to access a </w:t>
+      </w:r>
+      <w:proofErr w:type="gramStart"/>
+      <w:r>
+        <w:t>website</w:t>
+      </w:r>
+      <w:proofErr w:type="gramEnd"/>
+      <w:r>
+        <w:t xml:space="preserve"> it requires a Browser</w:t>
+      </w:r>
     </w:p>
     <w:p/>
     <w:p/>
@@ -3032,11 +3252,11 @@
       <w:pPr>
         <w:pStyle w:val="Heading1"/>
       </w:pPr>
-      <w:bookmarkStart w:id="11" w:name="_Toc513971333"/>
+      <w:bookmarkStart w:id="12" w:name="_Toc513977587"/>
       <w:r>
         <w:t>Bibliography</w:t>
       </w:r>
-      <w:bookmarkEnd w:id="11"/>
+      <w:bookmarkEnd w:id="12"/>
     </w:p>
     <w:p/>
     <w:p>
@@ -3285,7 +3505,51 @@
       </w:r>
     </w:p>
     <w:p/>
+    <w:p>
+      <w:r>
+        <w:rPr>
+          <w:rFonts w:ascii="Georgia" w:hAnsi="Georgia"/>
+          <w:color w:val="333333"/>
+          <w:shd w:val="clear" w:color="auto" w:fill="FFFFFF"/>
+        </w:rPr>
+        <w:t>Tim Berners-Lee, March 1989, The Very first Website</w:t>
+      </w:r>
+    </w:p>
+    <w:p>
+      <w:hyperlink r:id="rId23" w:history="1">
+        <w:r>
+          <w:rPr>
+            <w:rStyle w:val="Hyperlink"/>
+          </w:rPr>
+          <w:t>http://info.cern.ch</w:t>
+        </w:r>
+      </w:hyperlink>
+      <w:r>
+        <w:t xml:space="preserve"> </w:t>
+      </w:r>
+    </w:p>
     <w:p/>
+    <w:p>
+      <w:r>
+        <w:t xml:space="preserve">CERN, </w:t>
+      </w:r>
+      <w:r>
+        <w:t>The birth of the web</w:t>
+      </w:r>
+    </w:p>
+    <w:p>
+      <w:hyperlink r:id="rId24" w:history="1">
+        <w:r>
+          <w:rPr>
+            <w:rStyle w:val="Hyperlink"/>
+          </w:rPr>
+          <w:t>https://home.cern/topics/birth-web</w:t>
+        </w:r>
+      </w:hyperlink>
+      <w:r>
+        <w:t xml:space="preserve"> </w:t>
+      </w:r>
+    </w:p>
     <w:p>
       <w:r>
         <w:t xml:space="preserve"> </w:t>
@@ -3732,6 +3996,87 @@
       </w:r>
     </w:p>
   </w:footnote>
+  <w:footnote w:id="15">
+    <w:p>
+      <w:pPr>
+        <w:pStyle w:val="FootnoteText"/>
+      </w:pPr>
+      <w:r>
+        <w:rPr>
+          <w:rStyle w:val="FootnoteReference"/>
+        </w:rPr>
+        <w:footnoteRef/>
+      </w:r>
+      <w:r>
+        <w:t xml:space="preserve"> </w:t>
+      </w:r>
+      <w:hyperlink r:id="rId15" w:history="1">
+        <w:r>
+          <w:rPr>
+            <w:rStyle w:val="Hyperlink"/>
+          </w:rPr>
+          <w:t>https://home.cern/topics/birth-web</w:t>
+        </w:r>
+      </w:hyperlink>
+      <w:r>
+        <w:t xml:space="preserve"> </w:t>
+      </w:r>
+    </w:p>
+  </w:footnote>
+  <w:footnote w:id="16">
+    <w:p>
+      <w:pPr>
+        <w:pStyle w:val="FootnoteText"/>
+      </w:pPr>
+      <w:r>
+        <w:rPr>
+          <w:rStyle w:val="FootnoteReference"/>
+        </w:rPr>
+        <w:footnoteRef/>
+      </w:r>
+      <w:r>
+        <w:t xml:space="preserve"> </w:t>
+      </w:r>
+      <w:hyperlink r:id="rId16" w:history="1">
+        <w:r>
+          <w:rPr>
+            <w:rStyle w:val="Hyperlink"/>
+          </w:rPr>
+          <w:t>http://info.cern.ch/hypertext/WWW/WhatIs.html</w:t>
+        </w:r>
+      </w:hyperlink>
+      <w:r>
+        <w:t xml:space="preserve"> </w:t>
+      </w:r>
+    </w:p>
+  </w:footnote>
+  <w:footnote w:id="17">
+    <w:p>
+      <w:pPr>
+        <w:pStyle w:val="FootnoteText"/>
+      </w:pPr>
+      <w:r>
+        <w:rPr>
+          <w:rStyle w:val="FootnoteReference"/>
+        </w:rPr>
+        <w:footnoteRef/>
+      </w:r>
+      <w:r>
+        <w:t xml:space="preserve"> </w:t>
+      </w:r>
+      <w:hyperlink r:id="rId17" w:history="1">
+        <w:r>
+          <w:rPr>
+            <w:rStyle w:val="Hyperlink"/>
+          </w:rPr>
+          <w:t>https://www.statista.com/statistics/268299/most-popular-internet-browsers/</w:t>
+        </w:r>
+      </w:hyperlink>
+      <w:r>
+        <w:t xml:space="preserve"> </w:t>
+      </w:r>
+    </w:p>
+  </w:footnote>
 </w:footnotes>
 </file>
 
@@ -4618,6 +4963,119 @@
     </w:lvl>
   </w:abstractNum>
   <w:abstractNum w:abstractNumId="8" w15:restartNumberingAfterBreak="0">
+    <w:nsid w:val="65B936DC"/>
+    <w:multiLevelType w:val="hybridMultilevel"/>
+    <w:tmpl w:val="956CB788"/>
+    <w:lvl w:ilvl="0" w:tplc="08090001">
+      <w:start w:val="1"/>
+      <w:numFmt w:val="bullet"/>
+      <w:lvlText w:val=""/>
+      <w:lvlJc w:val="left"/>
+      <w:pPr>
+        <w:ind w:left="765" w:hanging="360"/>
+      </w:pPr>
+      <w:rPr>
+        <w:rFonts w:ascii="Symbol" w:hAnsi="Symbol" w:hint="default"/>
+      </w:rPr>
+    </w:lvl>
+    <w:lvl w:ilvl="1" w:tplc="08090003" w:tentative="1">
+      <w:start w:val="1"/>
+      <w:numFmt w:val="bullet"/>
+      <w:lvlText w:val="o"/>
+      <w:lvlJc w:val="left"/>
+      <w:pPr>
+        <w:ind w:left="1485" w:hanging="360"/>
+      </w:pPr>
+      <w:rPr>
+        <w:rFonts w:ascii="Courier New" w:hAnsi="Courier New" w:cs="Courier New" w:hint="default"/>
+      </w:rPr>
+    </w:lvl>
+    <w:lvl w:ilvl="2" w:tplc="08090005" w:tentative="1">
+      <w:start w:val="1"/>
+      <w:numFmt w:val="bullet"/>
+      <w:lvlText w:val=""/>
+      <w:lvlJc w:val="left"/>
+      <w:pPr>
+        <w:ind w:left="2205" w:hanging="360"/>
+      </w:pPr>
+      <w:rPr>
+        <w:rFonts w:ascii="Wingdings" w:hAnsi="Wingdings" w:hint="default"/>
+      </w:rPr>
+    </w:lvl>
+    <w:lvl w:ilvl="3" w:tplc="08090001" w:tentative="1">
+      <w:start w:val="1"/>
+      <w:numFmt w:val="bullet"/>
+      <w:lvlText w:val=""/>
+      <w:lvlJc w:val="left"/>
+      <w:pPr>
+        <w:ind w:left="2925" w:hanging="360"/>
+      </w:pPr>
+      <w:rPr>
+        <w:rFonts w:ascii="Symbol" w:hAnsi="Symbol" w:hint="default"/>
+      </w:rPr>
+    </w:lvl>
+    <w:lvl w:ilvl="4" w:tplc="08090003" w:tentative="1">
+      <w:start w:val="1"/>
+      <w:numFmt w:val="bullet"/>
+      <w:lvlText w:val="o"/>
+      <w:lvlJc w:val="left"/>
+      <w:pPr>
+        <w:ind w:left="3645" w:hanging="360"/>
+      </w:pPr>
+      <w:rPr>
+        <w:rFonts w:ascii="Courier New" w:hAnsi="Courier New" w:cs="Courier New" w:hint="default"/>
+      </w:rPr>
+    </w:lvl>
+    <w:lvl w:ilvl="5" w:tplc="08090005" w:tentative="1">
+      <w:start w:val="1"/>
+      <w:numFmt w:val="bullet"/>
+      <w:lvlText w:val=""/>
+      <w:lvlJc w:val="left"/>
+      <w:pPr>
+        <w:ind w:left="4365" w:hanging="360"/>
+      </w:pPr>
+      <w:rPr>
+        <w:rFonts w:ascii="Wingdings" w:hAnsi="Wingdings" w:hint="default"/>
+      </w:rPr>
+    </w:lvl>
+    <w:lvl w:ilvl="6" w:tplc="08090001" w:tentative="1">
+      <w:start w:val="1"/>
+      <w:numFmt w:val="bullet"/>
+      <w:lvlText w:val=""/>
+      <w:lvlJc w:val="left"/>
+      <w:pPr>
+        <w:ind w:left="5085" w:hanging="360"/>
+      </w:pPr>
+      <w:rPr>
+        <w:rFonts w:ascii="Symbol" w:hAnsi="Symbol" w:hint="default"/>
+      </w:rPr>
+    </w:lvl>
+    <w:lvl w:ilvl="7" w:tplc="08090003" w:tentative="1">
+      <w:start w:val="1"/>
+      <w:numFmt w:val="bullet"/>
+      <w:lvlText w:val="o"/>
+      <w:lvlJc w:val="left"/>
+      <w:pPr>
+        <w:ind w:left="5805" w:hanging="360"/>
+      </w:pPr>
+      <w:rPr>
+        <w:rFonts w:ascii="Courier New" w:hAnsi="Courier New" w:cs="Courier New" w:hint="default"/>
+      </w:rPr>
+    </w:lvl>
+    <w:lvl w:ilvl="8" w:tplc="08090005" w:tentative="1">
+      <w:start w:val="1"/>
+      <w:numFmt w:val="bullet"/>
+      <w:lvlText w:val=""/>
+      <w:lvlJc w:val="left"/>
+      <w:pPr>
+        <w:ind w:left="6525" w:hanging="360"/>
+      </w:pPr>
+      <w:rPr>
+        <w:rFonts w:ascii="Wingdings" w:hAnsi="Wingdings" w:hint="default"/>
+      </w:rPr>
+    </w:lvl>
+  </w:abstractNum>
+  <w:abstractNum w:abstractNumId="9" w15:restartNumberingAfterBreak="0">
     <w:nsid w:val="7980733A"/>
     <w:multiLevelType w:val="hybridMultilevel"/>
     <w:tmpl w:val="E10E83D0"/>
@@ -4728,10 +5186,13 @@
     <w:abstractNumId w:val="0"/>
   </w:num>
   <w:num w:numId="8">
-    <w:abstractNumId w:val="8"/>
+    <w:abstractNumId w:val="9"/>
   </w:num>
   <w:num w:numId="9">
     <w:abstractNumId w:val="7"/>
+  </w:num>
+  <w:num w:numId="10">
+    <w:abstractNumId w:val="8"/>
   </w:num>
 </w:numbering>
 </file>
@@ -5794,7 +6255,7 @@
 </file>
 
 <file path=customXml/itemProps2.xml><?xml version="1.0" encoding="utf-8"?>
-<ds:datastoreItem xmlns:ds="http://schemas.openxmlformats.org/officeDocument/2006/customXml" ds:itemID="{B4302F0C-E3B5-4093-955D-0E16DDF96C4B}">
+<ds:datastoreItem xmlns:ds="http://schemas.openxmlformats.org/officeDocument/2006/customXml" ds:itemID="{412F64BB-5FC3-4AED-9DA6-FEA7EB33B635}">
   <ds:schemaRefs>
     <ds:schemaRef ds:uri="http://schemas.openxmlformats.org/officeDocument/2006/bibliography"/>
   </ds:schemaRefs>
